--- a/Proyecto 1 - Análisis/Documento Análisis.docx
+++ b/Proyecto 1 - Análisis/Documento Análisis.docx
@@ -13,7 +13,6 @@
           <w:lang w:val="en-US"/>
         </w:rPr>
       </w:pPr>
-      <w:proofErr w:type="spellStart"/>
       <w:r>
         <w:rPr>
           <w:rFonts w:ascii="Times New Roman" w:hAnsi="Times New Roman" w:cs="Times New Roman"/>
@@ -23,7 +22,6 @@
         </w:rPr>
         <w:t>Documento</w:t>
       </w:r>
-      <w:proofErr w:type="spellEnd"/>
       <w:r>
         <w:rPr>
           <w:rFonts w:ascii="Times New Roman" w:hAnsi="Times New Roman" w:cs="Times New Roman"/>
@@ -31,9 +29,8 @@
           <w:bCs/>
           <w:lang w:val="en-US"/>
         </w:rPr>
-        <w:t xml:space="preserve"> de </w:t>
-      </w:r>
-      <w:proofErr w:type="spellStart"/>
+        <w:t xml:space="preserve"> de análisis – Learning Path </w:t>
+      </w:r>
       <w:r>
         <w:rPr>
           <w:rFonts w:ascii="Times New Roman" w:hAnsi="Times New Roman" w:cs="Times New Roman"/>
@@ -41,25 +38,6 @@
           <w:bCs/>
           <w:lang w:val="en-US"/>
         </w:rPr>
-        <w:t>análisis</w:t>
-      </w:r>
-      <w:proofErr w:type="spellEnd"/>
-      <w:r>
-        <w:rPr>
-          <w:rFonts w:ascii="Times New Roman" w:hAnsi="Times New Roman" w:cs="Times New Roman"/>
-          <w:b/>
-          <w:bCs/>
-          <w:lang w:val="en-US"/>
-        </w:rPr>
-        <w:t xml:space="preserve"> – Learning Path </w:t>
-      </w:r>
-      <w:r>
-        <w:rPr>
-          <w:rFonts w:ascii="Times New Roman" w:hAnsi="Times New Roman" w:cs="Times New Roman"/>
-          <w:b/>
-          <w:bCs/>
-          <w:lang w:val="en-US"/>
-        </w:rPr>
         <w:t>Recommendation System</w:t>
       </w:r>
     </w:p>
@@ -92,7 +70,7 @@
     </w:p>
     <w:p>
       <w:pPr>
-        <w:pStyle w:val="ListParagraph"/>
+        <w:pStyle w:val="Prrafodelista"/>
         <w:numPr>
           <w:ilvl w:val="0"/>
           <w:numId w:val="1"/>
@@ -115,30 +93,8 @@
         <w:rPr>
           <w:rFonts w:ascii="Times New Roman" w:hAnsi="Times New Roman" w:cs="Times New Roman"/>
         </w:rPr>
-        <w:t xml:space="preserve"> Persona que realiza las actividades planteadas en un </w:t>
-      </w:r>
-      <w:proofErr w:type="spellStart"/>
-      <w:r>
-        <w:rPr>
-          <w:rFonts w:ascii="Times New Roman" w:hAnsi="Times New Roman" w:cs="Times New Roman"/>
-        </w:rPr>
-        <w:t>learning</w:t>
-      </w:r>
-      <w:proofErr w:type="spellEnd"/>
-      <w:r>
-        <w:rPr>
-          <w:rFonts w:ascii="Times New Roman" w:hAnsi="Times New Roman" w:cs="Times New Roman"/>
-        </w:rPr>
-        <w:t xml:space="preserve"> </w:t>
-      </w:r>
-      <w:proofErr w:type="spellStart"/>
-      <w:r>
-        <w:rPr>
-          <w:rFonts w:ascii="Times New Roman" w:hAnsi="Times New Roman" w:cs="Times New Roman"/>
-        </w:rPr>
-        <w:t>path</w:t>
-      </w:r>
-      <w:proofErr w:type="spellEnd"/>
+        <w:t xml:space="preserve"> Persona que realiza las actividades planteadas en un learning path</w:t>
+      </w:r>
       <w:r>
         <w:rPr>
           <w:rFonts w:ascii="Times New Roman" w:hAnsi="Times New Roman" w:cs="Times New Roman"/>
@@ -148,7 +104,7 @@
     </w:p>
     <w:p>
       <w:pPr>
-        <w:pStyle w:val="ListParagraph"/>
+        <w:pStyle w:val="Prrafodelista"/>
         <w:numPr>
           <w:ilvl w:val="0"/>
           <w:numId w:val="1"/>
@@ -183,30 +139,8 @@
         <w:rPr>
           <w:rFonts w:ascii="Times New Roman" w:hAnsi="Times New Roman" w:cs="Times New Roman"/>
         </w:rPr>
-        <w:t xml:space="preserve"> los </w:t>
-      </w:r>
-      <w:proofErr w:type="spellStart"/>
-      <w:r>
-        <w:rPr>
-          <w:rFonts w:ascii="Times New Roman" w:hAnsi="Times New Roman" w:cs="Times New Roman"/>
-        </w:rPr>
-        <w:t>learning</w:t>
-      </w:r>
-      <w:proofErr w:type="spellEnd"/>
-      <w:r>
-        <w:rPr>
-          <w:rFonts w:ascii="Times New Roman" w:hAnsi="Times New Roman" w:cs="Times New Roman"/>
-        </w:rPr>
-        <w:t xml:space="preserve"> </w:t>
-      </w:r>
-      <w:proofErr w:type="spellStart"/>
-      <w:r>
-        <w:rPr>
-          <w:rFonts w:ascii="Times New Roman" w:hAnsi="Times New Roman" w:cs="Times New Roman"/>
-        </w:rPr>
-        <w:t>paths</w:t>
-      </w:r>
-      <w:proofErr w:type="spellEnd"/>
+        <w:t xml:space="preserve"> los learning paths</w:t>
+      </w:r>
       <w:r>
         <w:rPr>
           <w:rFonts w:ascii="Times New Roman" w:hAnsi="Times New Roman" w:cs="Times New Roman"/>
@@ -216,7 +150,7 @@
     </w:p>
     <w:p>
       <w:pPr>
-        <w:pStyle w:val="ListParagraph"/>
+        <w:pStyle w:val="Prrafodelista"/>
         <w:numPr>
           <w:ilvl w:val="0"/>
           <w:numId w:val="1"/>
@@ -258,7 +192,7 @@
     </w:p>
     <w:p>
       <w:pPr>
-        <w:pStyle w:val="ListParagraph"/>
+        <w:pStyle w:val="Prrafodelista"/>
         <w:numPr>
           <w:ilvl w:val="0"/>
           <w:numId w:val="1"/>
@@ -294,7 +228,7 @@
     </w:p>
     <w:p>
       <w:pPr>
-        <w:pStyle w:val="ListParagraph"/>
+        <w:pStyle w:val="Prrafodelista"/>
         <w:numPr>
           <w:ilvl w:val="0"/>
           <w:numId w:val="1"/>
@@ -307,41 +241,13 @@
           <w:bCs/>
         </w:rPr>
       </w:pPr>
-      <w:proofErr w:type="spellStart"/>
-      <w:r>
-        <w:rPr>
-          <w:rFonts w:ascii="Times New Roman" w:hAnsi="Times New Roman" w:cs="Times New Roman"/>
-          <w:b/>
-          <w:bCs/>
-        </w:rPr>
-        <w:t>Learning</w:t>
-      </w:r>
-      <w:proofErr w:type="spellEnd"/>
-      <w:r>
-        <w:rPr>
-          <w:rFonts w:ascii="Times New Roman" w:hAnsi="Times New Roman" w:cs="Times New Roman"/>
-          <w:b/>
-          <w:bCs/>
-        </w:rPr>
-        <w:t xml:space="preserve"> </w:t>
-      </w:r>
-      <w:proofErr w:type="spellStart"/>
-      <w:r>
-        <w:rPr>
-          <w:rFonts w:ascii="Times New Roman" w:hAnsi="Times New Roman" w:cs="Times New Roman"/>
-          <w:b/>
-          <w:bCs/>
-        </w:rPr>
-        <w:t>Path</w:t>
-      </w:r>
-      <w:proofErr w:type="spellEnd"/>
-      <w:r>
-        <w:rPr>
-          <w:rFonts w:ascii="Times New Roman" w:hAnsi="Times New Roman" w:cs="Times New Roman"/>
-          <w:b/>
-          <w:bCs/>
-        </w:rPr>
-        <w:t xml:space="preserve">: </w:t>
+      <w:r>
+        <w:rPr>
+          <w:rFonts w:ascii="Times New Roman" w:hAnsi="Times New Roman" w:cs="Times New Roman"/>
+          <w:b/>
+          <w:bCs/>
+        </w:rPr>
+        <w:t xml:space="preserve">Learning Path: </w:t>
       </w:r>
       <w:r>
         <w:rPr>
@@ -376,7 +282,7 @@
     </w:p>
     <w:p>
       <w:pPr>
-        <w:pStyle w:val="ListParagraph"/>
+        <w:pStyle w:val="Prrafodelista"/>
         <w:numPr>
           <w:ilvl w:val="0"/>
           <w:numId w:val="1"/>
@@ -401,68 +307,12 @@
         <w:rPr>
           <w:rFonts w:ascii="Times New Roman" w:hAnsi="Times New Roman" w:cs="Times New Roman"/>
         </w:rPr>
-        <w:t xml:space="preserve">Conjunto de acciones que realiza un estudiante para avanzar en el </w:t>
-      </w:r>
-      <w:proofErr w:type="spellStart"/>
-      <w:r>
-        <w:rPr>
-          <w:rFonts w:ascii="Times New Roman" w:hAnsi="Times New Roman" w:cs="Times New Roman"/>
-        </w:rPr>
-        <w:t>learning</w:t>
-      </w:r>
-      <w:proofErr w:type="spellEnd"/>
-      <w:r>
-        <w:rPr>
-          <w:rFonts w:ascii="Times New Roman" w:hAnsi="Times New Roman" w:cs="Times New Roman"/>
-        </w:rPr>
-        <w:t xml:space="preserve"> </w:t>
-      </w:r>
-      <w:proofErr w:type="spellStart"/>
-      <w:r>
-        <w:rPr>
-          <w:rFonts w:ascii="Times New Roman" w:hAnsi="Times New Roman" w:cs="Times New Roman"/>
-        </w:rPr>
-        <w:t>path</w:t>
-      </w:r>
-      <w:proofErr w:type="spellEnd"/>
-      <w:r>
-        <w:rPr>
-          <w:rFonts w:ascii="Times New Roman" w:hAnsi="Times New Roman" w:cs="Times New Roman"/>
-        </w:rPr>
-        <w:t xml:space="preserve">. Estas pueden ser modificadas por los profesores creadores del </w:t>
-      </w:r>
-      <w:proofErr w:type="spellStart"/>
-      <w:r>
-        <w:rPr>
-          <w:rFonts w:ascii="Times New Roman" w:hAnsi="Times New Roman" w:cs="Times New Roman"/>
-        </w:rPr>
-        <w:t>learning</w:t>
-      </w:r>
-      <w:proofErr w:type="spellEnd"/>
-      <w:r>
-        <w:rPr>
-          <w:rFonts w:ascii="Times New Roman" w:hAnsi="Times New Roman" w:cs="Times New Roman"/>
-        </w:rPr>
-        <w:t xml:space="preserve"> </w:t>
-      </w:r>
-      <w:proofErr w:type="spellStart"/>
-      <w:r>
-        <w:rPr>
-          <w:rFonts w:ascii="Times New Roman" w:hAnsi="Times New Roman" w:cs="Times New Roman"/>
-        </w:rPr>
-        <w:t>path</w:t>
-      </w:r>
-      <w:proofErr w:type="spellEnd"/>
-      <w:r>
-        <w:rPr>
-          <w:rFonts w:ascii="Times New Roman" w:hAnsi="Times New Roman" w:cs="Times New Roman"/>
-        </w:rPr>
-        <w:t>.</w:t>
-      </w:r>
-    </w:p>
-    <w:p>
-      <w:pPr>
-        <w:pStyle w:val="ListParagraph"/>
+        <w:t>Conjunto de acciones que realiza un estudiante para avanzar en el learning path. Estas pueden ser modificadas por los profesores creadores del learning path.</w:t>
+      </w:r>
+    </w:p>
+    <w:p>
+      <w:pPr>
+        <w:pStyle w:val="Prrafodelista"/>
         <w:numPr>
           <w:ilvl w:val="0"/>
           <w:numId w:val="1"/>
@@ -504,7 +354,7 @@
     </w:p>
     <w:p>
       <w:pPr>
-        <w:pStyle w:val="ListParagraph"/>
+        <w:pStyle w:val="Prrafodelista"/>
         <w:numPr>
           <w:ilvl w:val="0"/>
           <w:numId w:val="1"/>
@@ -535,21 +385,7 @@
         <w:rPr>
           <w:rFonts w:ascii="Times New Roman" w:hAnsi="Times New Roman" w:cs="Times New Roman"/>
         </w:rPr>
-        <w:t xml:space="preserve">usada en </w:t>
-      </w:r>
-      <w:proofErr w:type="spellStart"/>
-      <w:r>
-        <w:rPr>
-          <w:rFonts w:ascii="Times New Roman" w:hAnsi="Times New Roman" w:cs="Times New Roman"/>
-        </w:rPr>
-        <w:t>quizes</w:t>
-      </w:r>
-      <w:proofErr w:type="spellEnd"/>
-      <w:r>
-        <w:rPr>
-          <w:rFonts w:ascii="Times New Roman" w:hAnsi="Times New Roman" w:cs="Times New Roman"/>
-        </w:rPr>
-        <w:t xml:space="preserve">, exámenes y </w:t>
+        <w:t xml:space="preserve">usada en quizes, exámenes y </w:t>
       </w:r>
       <w:r>
         <w:rPr>
@@ -572,7 +408,7 @@
     </w:p>
     <w:p>
       <w:pPr>
-        <w:pStyle w:val="ListParagraph"/>
+        <w:pStyle w:val="Prrafodelista"/>
         <w:numPr>
           <w:ilvl w:val="0"/>
           <w:numId w:val="1"/>
@@ -609,26 +445,12 @@
         <w:rPr>
           <w:rFonts w:ascii="Times New Roman" w:hAnsi="Times New Roman" w:cs="Times New Roman"/>
         </w:rPr>
-        <w:t xml:space="preserve">texto escrito por el estudiante sobre el cual se </w:t>
-      </w:r>
-      <w:proofErr w:type="spellStart"/>
-      <w:r>
-        <w:rPr>
-          <w:rFonts w:ascii="Times New Roman" w:hAnsi="Times New Roman" w:cs="Times New Roman"/>
-        </w:rPr>
-        <w:t>evalua</w:t>
-      </w:r>
-      <w:proofErr w:type="spellEnd"/>
-      <w:r>
-        <w:rPr>
-          <w:rFonts w:ascii="Times New Roman" w:hAnsi="Times New Roman" w:cs="Times New Roman"/>
-        </w:rPr>
-        <w:t>.</w:t>
-      </w:r>
-    </w:p>
-    <w:p>
-      <w:pPr>
-        <w:pStyle w:val="ListParagraph"/>
+        <w:t>texto escrito por el estudiante sobre el cual se evalua.</w:t>
+      </w:r>
+    </w:p>
+    <w:p>
+      <w:pPr>
+        <w:pStyle w:val="Prrafodelista"/>
         <w:numPr>
           <w:ilvl w:val="0"/>
           <w:numId w:val="1"/>
@@ -676,7 +498,7 @@
     </w:p>
     <w:p>
       <w:pPr>
-        <w:pStyle w:val="ListParagraph"/>
+        <w:pStyle w:val="Prrafodelista"/>
         <w:numPr>
           <w:ilvl w:val="0"/>
           <w:numId w:val="1"/>
@@ -718,7 +540,7 @@
     </w:p>
     <w:p>
       <w:pPr>
-        <w:pStyle w:val="ListParagraph"/>
+        <w:pStyle w:val="Prrafodelista"/>
         <w:numPr>
           <w:ilvl w:val="0"/>
           <w:numId w:val="1"/>
@@ -748,7 +570,7 @@
     </w:p>
     <w:p>
       <w:pPr>
-        <w:pStyle w:val="ListParagraph"/>
+        <w:pStyle w:val="Prrafodelista"/>
         <w:numPr>
           <w:ilvl w:val="0"/>
           <w:numId w:val="1"/>
@@ -797,30 +619,8 @@
         <w:rPr>
           <w:rFonts w:ascii="Times New Roman" w:hAnsi="Times New Roman" w:cs="Times New Roman"/>
         </w:rPr>
-        <w:t xml:space="preserve">por el profesor creador del </w:t>
-      </w:r>
-      <w:proofErr w:type="spellStart"/>
-      <w:r>
-        <w:rPr>
-          <w:rFonts w:ascii="Times New Roman" w:hAnsi="Times New Roman" w:cs="Times New Roman"/>
-        </w:rPr>
-        <w:t>learning</w:t>
-      </w:r>
-      <w:proofErr w:type="spellEnd"/>
-      <w:r>
-        <w:rPr>
-          <w:rFonts w:ascii="Times New Roman" w:hAnsi="Times New Roman" w:cs="Times New Roman"/>
-        </w:rPr>
-        <w:t xml:space="preserve"> </w:t>
-      </w:r>
-      <w:proofErr w:type="spellStart"/>
-      <w:r>
-        <w:rPr>
-          <w:rFonts w:ascii="Times New Roman" w:hAnsi="Times New Roman" w:cs="Times New Roman"/>
-        </w:rPr>
-        <w:t>path</w:t>
-      </w:r>
-      <w:proofErr w:type="spellEnd"/>
+        <w:t>por el profesor creador del learning path</w:t>
+      </w:r>
       <w:r>
         <w:rPr>
           <w:rFonts w:ascii="Times New Roman" w:hAnsi="Times New Roman" w:cs="Times New Roman"/>
@@ -830,7 +630,7 @@
     </w:p>
     <w:p>
       <w:pPr>
-        <w:pStyle w:val="ListParagraph"/>
+        <w:pStyle w:val="Prrafodelista"/>
         <w:numPr>
           <w:ilvl w:val="0"/>
           <w:numId w:val="1"/>
@@ -849,6 +649,7 @@
           <w:b/>
           <w:bCs/>
         </w:rPr>
+        <w:lastRenderedPageBreak/>
         <w:t>Encuesta:</w:t>
       </w:r>
       <w:r>
@@ -866,7 +667,7 @@
     </w:p>
     <w:p>
       <w:pPr>
-        <w:pStyle w:val="ListParagraph"/>
+        <w:pStyle w:val="Prrafodelista"/>
         <w:numPr>
           <w:ilvl w:val="0"/>
           <w:numId w:val="1"/>
@@ -896,7 +697,7 @@
     </w:p>
     <w:p>
       <w:pPr>
-        <w:pStyle w:val="ListParagraph"/>
+        <w:pStyle w:val="Prrafodelista"/>
         <w:numPr>
           <w:ilvl w:val="0"/>
           <w:numId w:val="1"/>
@@ -920,14 +721,17 @@
     </w:p>
     <w:p>
       <w:pPr>
+        <w:spacing w:line="360" w:lineRule="auto"/>
         <w:ind w:left="360"/>
         <w:rPr>
-          <w:b/>
-          <w:bCs/>
-        </w:rPr>
-      </w:pPr>
-      <w:r>
-        <w:rPr>
+          <w:rFonts w:ascii="Times New Roman" w:hAnsi="Times New Roman" w:cs="Times New Roman"/>
+          <w:b/>
+          <w:bCs/>
+        </w:rPr>
+      </w:pPr>
+      <w:r>
+        <w:rPr>
+          <w:rFonts w:ascii="Times New Roman" w:hAnsi="Times New Roman" w:cs="Times New Roman"/>
           <w:b/>
           <w:bCs/>
         </w:rPr>
@@ -936,55 +740,32 @@
     </w:p>
     <w:p>
       <w:pPr>
-        <w:rPr>
-          <w:b/>
-          <w:bCs/>
-        </w:rPr>
-      </w:pPr>
-    </w:p>
-    <w:p>
-      <w:pPr>
-        <w:rPr>
-          <w:rFonts w:ascii="Aptos" w:eastAsia="Aptos" w:hAnsi="Aptos" w:cs="Aptos"/>
-        </w:rPr>
-      </w:pPr>
-      <w:r>
-        <w:rPr>
-          <w:rFonts w:ascii="Aptos" w:eastAsia="Aptos" w:hAnsi="Aptos" w:cs="Aptos"/>
-        </w:rPr>
-        <w:t>Requerimientos funcionales (RF) de la solución (Casos de uso, historias de usuario, etc.):</w:t>
-      </w:r>
-    </w:p>
-    <w:p>
-      <w:pPr>
-        <w:rPr>
-          <w:rFonts w:ascii="Aptos" w:eastAsia="Aptos" w:hAnsi="Aptos" w:cs="Aptos"/>
-        </w:rPr>
-      </w:pPr>
-      <w:r>
-        <w:rPr>
-          <w:rFonts w:ascii="Aptos" w:eastAsia="Aptos" w:hAnsi="Aptos" w:cs="Aptos"/>
-        </w:rPr>
-        <w:t>¿Qué debe ser capaz de hacer la solución?</w:t>
-      </w:r>
-    </w:p>
-    <w:p>
-      <w:r>
-        <w:rPr>
-          <w:rFonts w:ascii="Aptos" w:eastAsia="Aptos" w:hAnsi="Aptos" w:cs="Aptos"/>
-        </w:rPr>
-        <w:t>Historias de usuario:</w:t>
-      </w:r>
-    </w:p>
-    <w:p>
-      <w:pPr>
-        <w:rPr>
-          <w:rFonts w:ascii="Aptos" w:eastAsia="Aptos" w:hAnsi="Aptos" w:cs="Aptos"/>
-        </w:rPr>
-      </w:pPr>
-      <w:r>
-        <w:rPr>
-          <w:rFonts w:ascii="Aptos" w:eastAsia="Aptos" w:hAnsi="Aptos" w:cs="Aptos"/>
+        <w:spacing w:line="360" w:lineRule="auto"/>
+        <w:rPr>
+          <w:rFonts w:ascii="Times New Roman" w:hAnsi="Times New Roman" w:cs="Times New Roman"/>
+          <w:b/>
+          <w:bCs/>
+        </w:rPr>
+      </w:pPr>
+      <w:r>
+        <w:rPr>
+          <w:rFonts w:ascii="Times New Roman" w:eastAsia="Aptos" w:hAnsi="Times New Roman" w:cs="Times New Roman"/>
+          <w:b/>
+          <w:bCs/>
+        </w:rPr>
+        <w:t xml:space="preserve">Requerimientos funcionales (RF) de la solución </w:t>
+      </w:r>
+    </w:p>
+    <w:p>
+      <w:pPr>
+        <w:spacing w:line="360" w:lineRule="auto"/>
+        <w:rPr>
+          <w:rFonts w:ascii="Times New Roman" w:eastAsia="Aptos" w:hAnsi="Times New Roman" w:cs="Times New Roman"/>
+        </w:rPr>
+      </w:pPr>
+      <w:r>
+        <w:rPr>
+          <w:rFonts w:ascii="Times New Roman" w:eastAsia="Aptos" w:hAnsi="Times New Roman" w:cs="Times New Roman"/>
           <w:b/>
           <w:bCs/>
         </w:rPr>
@@ -993,13 +774,14 @@
     </w:p>
     <w:p>
       <w:pPr>
-        <w:rPr>
-          <w:rFonts w:ascii="Aptos" w:eastAsia="Aptos" w:hAnsi="Aptos" w:cs="Aptos"/>
-        </w:rPr>
-      </w:pPr>
-      <w:r>
-        <w:rPr>
-          <w:rFonts w:ascii="Aptos" w:eastAsia="Aptos" w:hAnsi="Aptos" w:cs="Aptos"/>
+        <w:spacing w:line="360" w:lineRule="auto"/>
+        <w:rPr>
+          <w:rFonts w:ascii="Times New Roman" w:eastAsia="Aptos" w:hAnsi="Times New Roman" w:cs="Times New Roman"/>
+        </w:rPr>
+      </w:pPr>
+      <w:r>
+        <w:rPr>
+          <w:rFonts w:ascii="Times New Roman" w:eastAsia="Aptos" w:hAnsi="Times New Roman" w:cs="Times New Roman"/>
           <w:b/>
           <w:bCs/>
         </w:rPr>
@@ -1007,150 +789,110 @@
       </w:r>
       <w:r>
         <w:rPr>
-          <w:rFonts w:ascii="Aptos" w:eastAsia="Aptos" w:hAnsi="Aptos" w:cs="Aptos"/>
+          <w:rFonts w:ascii="Times New Roman" w:eastAsia="Aptos" w:hAnsi="Times New Roman" w:cs="Times New Roman"/>
         </w:rPr>
         <w:t xml:space="preserve"> </w:t>
       </w:r>
       <w:r>
         <w:rPr>
-          <w:rFonts w:ascii="Aptos" w:eastAsia="Aptos" w:hAnsi="Aptos" w:cs="Aptos"/>
-        </w:rPr>
-        <w:t xml:space="preserve"> Creación de un </w:t>
-      </w:r>
-      <w:proofErr w:type="spellStart"/>
-      <w:r>
-        <w:rPr>
-          <w:rFonts w:ascii="Aptos" w:eastAsia="Aptos" w:hAnsi="Aptos" w:cs="Aptos"/>
-        </w:rPr>
-        <w:t>learning</w:t>
-      </w:r>
-      <w:proofErr w:type="spellEnd"/>
-      <w:r>
-        <w:rPr>
-          <w:rFonts w:ascii="Aptos" w:eastAsia="Aptos" w:hAnsi="Aptos" w:cs="Aptos"/>
-        </w:rPr>
-        <w:t xml:space="preserve"> </w:t>
-      </w:r>
-      <w:proofErr w:type="spellStart"/>
-      <w:r>
-        <w:rPr>
-          <w:rFonts w:ascii="Aptos" w:eastAsia="Aptos" w:hAnsi="Aptos" w:cs="Aptos"/>
-        </w:rPr>
-        <w:t>path</w:t>
-      </w:r>
-      <w:proofErr w:type="spellEnd"/>
-      <w:r>
-        <w:rPr>
-          <w:rFonts w:ascii="Aptos" w:eastAsia="Aptos" w:hAnsi="Aptos" w:cs="Aptos"/>
-        </w:rPr>
-        <w:t xml:space="preserve"> por parte de un profesor</w:t>
-      </w:r>
-    </w:p>
-    <w:p>
-      <w:pPr>
-        <w:pStyle w:val="ListParagraph"/>
+          <w:rFonts w:ascii="Times New Roman" w:eastAsia="Aptos" w:hAnsi="Times New Roman" w:cs="Times New Roman"/>
+        </w:rPr>
+        <w:t xml:space="preserve"> Creación de un learning path por parte de un profesor</w:t>
+      </w:r>
+    </w:p>
+    <w:p>
+      <w:pPr>
+        <w:pStyle w:val="Prrafodelista"/>
         <w:numPr>
           <w:ilvl w:val="0"/>
           <w:numId w:val="2"/>
         </w:numPr>
-        <w:rPr>
-          <w:rFonts w:ascii="Aptos" w:eastAsia="Aptos" w:hAnsi="Aptos" w:cs="Aptos"/>
-        </w:rPr>
-      </w:pPr>
-      <w:r>
-        <w:rPr>
-          <w:rFonts w:ascii="Aptos" w:eastAsia="Aptos" w:hAnsi="Aptos" w:cs="Aptos"/>
+        <w:spacing w:line="360" w:lineRule="auto"/>
+        <w:rPr>
+          <w:rFonts w:ascii="Times New Roman" w:eastAsia="Aptos" w:hAnsi="Times New Roman" w:cs="Times New Roman"/>
+        </w:rPr>
+      </w:pPr>
+      <w:r>
+        <w:rPr>
+          <w:rFonts w:ascii="Times New Roman" w:eastAsia="Aptos" w:hAnsi="Times New Roman" w:cs="Times New Roman"/>
         </w:rPr>
         <w:t xml:space="preserve">Como profesor </w:t>
       </w:r>
-      <w:r>
-        <w:rPr>
-          <w:rFonts w:ascii="Aptos" w:eastAsia="Aptos" w:hAnsi="Aptos" w:cs="Aptos"/>
-        </w:rPr>
-        <w:t xml:space="preserve">quiero crear un </w:t>
-      </w:r>
-      <w:proofErr w:type="spellStart"/>
-      <w:r>
-        <w:rPr>
-          <w:rFonts w:ascii="Aptos" w:eastAsia="Aptos" w:hAnsi="Aptos" w:cs="Aptos"/>
-        </w:rPr>
-        <w:t>learning</w:t>
-      </w:r>
-      <w:proofErr w:type="spellEnd"/>
-      <w:r>
-        <w:rPr>
-          <w:rFonts w:ascii="Aptos" w:eastAsia="Aptos" w:hAnsi="Aptos" w:cs="Aptos"/>
-        </w:rPr>
-        <w:t xml:space="preserve"> </w:t>
-      </w:r>
-      <w:proofErr w:type="spellStart"/>
-      <w:r>
-        <w:rPr>
-          <w:rFonts w:ascii="Aptos" w:eastAsia="Aptos" w:hAnsi="Aptos" w:cs="Aptos"/>
-        </w:rPr>
-        <w:t>path</w:t>
-      </w:r>
-      <w:proofErr w:type="spellEnd"/>
-      <w:r>
-        <w:rPr>
-          <w:rFonts w:ascii="Aptos" w:eastAsia="Aptos" w:hAnsi="Aptos" w:cs="Aptos"/>
-        </w:rPr>
-        <w:t xml:space="preserve"> </w:t>
-      </w:r>
-    </w:p>
-    <w:p>
-      <w:pPr>
-        <w:pStyle w:val="ListParagraph"/>
+    </w:p>
+    <w:p>
+      <w:pPr>
+        <w:pStyle w:val="Prrafodelista"/>
         <w:numPr>
           <w:ilvl w:val="0"/>
           <w:numId w:val="2"/>
         </w:numPr>
-        <w:rPr>
-          <w:rFonts w:ascii="Aptos" w:eastAsia="Aptos" w:hAnsi="Aptos" w:cs="Aptos"/>
-        </w:rPr>
-      </w:pPr>
-      <w:r>
-        <w:rPr>
-          <w:rFonts w:ascii="Aptos" w:eastAsia="Aptos" w:hAnsi="Aptos" w:cs="Aptos"/>
-        </w:rPr>
-        <w:t xml:space="preserve">para que los estudiantes puedan explorar sus intereses </w:t>
-      </w:r>
-    </w:p>
-    <w:p>
-      <w:pPr>
-        <w:pStyle w:val="ListParagraph"/>
+        <w:spacing w:line="360" w:lineRule="auto"/>
+        <w:rPr>
+          <w:rFonts w:ascii="Times New Roman" w:eastAsia="Aptos" w:hAnsi="Times New Roman" w:cs="Times New Roman"/>
+        </w:rPr>
+      </w:pPr>
+      <w:r>
+        <w:rPr>
+          <w:rFonts w:ascii="Times New Roman" w:eastAsia="Aptos" w:hAnsi="Times New Roman" w:cs="Times New Roman"/>
+        </w:rPr>
+        <w:t xml:space="preserve">quiero crear un learning path </w:t>
+      </w:r>
+      <w:r>
+        <w:rPr>
+          <w:rFonts w:ascii="Times New Roman" w:eastAsia="Aptos" w:hAnsi="Times New Roman" w:cs="Times New Roman"/>
+        </w:rPr>
+        <w:t>de un tema especifico</w:t>
+      </w:r>
+    </w:p>
+    <w:p>
+      <w:pPr>
+        <w:pStyle w:val="Prrafodelista"/>
         <w:numPr>
           <w:ilvl w:val="0"/>
           <w:numId w:val="2"/>
         </w:numPr>
-        <w:rPr>
-          <w:rFonts w:ascii="Aptos" w:eastAsia="Aptos" w:hAnsi="Aptos" w:cs="Aptos"/>
-        </w:rPr>
-      </w:pPr>
-      <w:r>
-        <w:rPr>
-          <w:rFonts w:ascii="Aptos" w:eastAsia="Aptos" w:hAnsi="Aptos" w:cs="Aptos"/>
-        </w:rPr>
-        <w:t xml:space="preserve">para que los estudiantes puedan </w:t>
-      </w:r>
-      <w:r>
-        <w:rPr>
-          <w:rFonts w:ascii="Aptos" w:eastAsia="Aptos" w:hAnsi="Aptos" w:cs="Aptos"/>
+        <w:spacing w:line="360" w:lineRule="auto"/>
+        <w:rPr>
+          <w:rFonts w:ascii="Times New Roman" w:eastAsia="Aptos" w:hAnsi="Times New Roman" w:cs="Times New Roman"/>
+        </w:rPr>
+      </w:pPr>
+      <w:r>
+        <w:rPr>
+          <w:rFonts w:ascii="Times New Roman" w:eastAsia="Aptos" w:hAnsi="Times New Roman" w:cs="Times New Roman"/>
+        </w:rPr>
+        <w:t xml:space="preserve">para que los estudiantes puedan explorar sus intereses </w:t>
+      </w:r>
+      <w:r>
+        <w:rPr>
+          <w:rFonts w:ascii="Times New Roman" w:eastAsia="Aptos" w:hAnsi="Times New Roman" w:cs="Times New Roman"/>
+        </w:rPr>
+        <w:t xml:space="preserve">y </w:t>
+      </w:r>
+      <w:r>
+        <w:rPr>
+          <w:rFonts w:ascii="Times New Roman" w:eastAsia="Aptos" w:hAnsi="Times New Roman" w:cs="Times New Roman"/>
+        </w:rPr>
+        <w:t xml:space="preserve">puedan </w:t>
+      </w:r>
+      <w:r>
+        <w:rPr>
+          <w:rFonts w:ascii="Times New Roman" w:eastAsia="Aptos" w:hAnsi="Times New Roman" w:cs="Times New Roman"/>
         </w:rPr>
         <w:t>desarrollar habilidades a través de actividades estructuradas.</w:t>
       </w:r>
     </w:p>
     <w:p>
       <w:pPr>
-        <w:rPr>
-          <w:rFonts w:ascii="Aptos" w:eastAsia="Aptos" w:hAnsi="Aptos" w:cs="Aptos"/>
-          <w:b/>
-          <w:bCs/>
-        </w:rPr>
-      </w:pPr>
-      <w:r>
-        <w:rPr>
-          <w:rFonts w:ascii="Aptos" w:eastAsia="Aptos" w:hAnsi="Aptos" w:cs="Aptos"/>
+        <w:spacing w:line="360" w:lineRule="auto"/>
+        <w:rPr>
+          <w:rFonts w:ascii="Times New Roman" w:eastAsia="Aptos" w:hAnsi="Times New Roman" w:cs="Times New Roman"/>
+          <w:b/>
+          <w:bCs/>
+        </w:rPr>
+      </w:pPr>
+      <w:r>
+        <w:rPr>
+          <w:rFonts w:ascii="Times New Roman" w:eastAsia="Aptos" w:hAnsi="Times New Roman" w:cs="Times New Roman"/>
           <w:b/>
           <w:bCs/>
         </w:rPr>
@@ -1159,1098 +901,2028 @@
     </w:p>
     <w:p>
       <w:pPr>
-        <w:rPr>
-          <w:rFonts w:ascii="Aptos" w:eastAsia="Aptos" w:hAnsi="Aptos" w:cs="Aptos"/>
-        </w:rPr>
-      </w:pPr>
-      <w:r>
-        <w:rPr>
-          <w:rFonts w:ascii="Aptos" w:eastAsia="Aptos" w:hAnsi="Aptos" w:cs="Aptos"/>
+        <w:spacing w:line="360" w:lineRule="auto"/>
+        <w:rPr>
+          <w:rFonts w:ascii="Times New Roman" w:eastAsia="Aptos" w:hAnsi="Times New Roman" w:cs="Times New Roman"/>
+        </w:rPr>
+      </w:pPr>
+      <w:r>
+        <w:rPr>
+          <w:rFonts w:ascii="Times New Roman" w:eastAsia="Aptos" w:hAnsi="Times New Roman" w:cs="Times New Roman"/>
+        </w:rPr>
+        <w:t>Debe existir un usuario de profesor creado previamente para</w:t>
+      </w:r>
+      <w:r>
+        <w:rPr>
+          <w:rFonts w:ascii="Times New Roman" w:eastAsia="Aptos" w:hAnsi="Times New Roman" w:cs="Times New Roman"/>
+        </w:rPr>
+        <w:t xml:space="preserve"> </w:t>
+      </w:r>
+      <w:r>
+        <w:rPr>
+          <w:rFonts w:ascii="Times New Roman" w:eastAsia="Aptos" w:hAnsi="Times New Roman" w:cs="Times New Roman"/>
+        </w:rPr>
+        <w:t>la creación de un learning path.</w:t>
+      </w:r>
+    </w:p>
+    <w:p>
+      <w:pPr>
+        <w:spacing w:line="360" w:lineRule="auto"/>
+        <w:rPr>
+          <w:rFonts w:ascii="Times New Roman" w:eastAsia="Aptos" w:hAnsi="Times New Roman" w:cs="Times New Roman"/>
+        </w:rPr>
+      </w:pPr>
+      <w:r>
+        <w:rPr>
+          <w:rFonts w:ascii="Times New Roman" w:eastAsia="Aptos" w:hAnsi="Times New Roman" w:cs="Times New Roman"/>
+        </w:rPr>
+        <w:t>El profesor debió ser autenticado previamente</w:t>
+      </w:r>
+      <w:r>
+        <w:rPr>
+          <w:rFonts w:ascii="Times New Roman" w:eastAsia="Aptos" w:hAnsi="Times New Roman" w:cs="Times New Roman"/>
+        </w:rPr>
+        <w:t>.</w:t>
+      </w:r>
+    </w:p>
+    <w:p>
+      <w:pPr>
+        <w:spacing w:line="360" w:lineRule="auto"/>
+        <w:rPr>
+          <w:rFonts w:ascii="Times New Roman" w:eastAsia="Aptos" w:hAnsi="Times New Roman" w:cs="Times New Roman"/>
+          <w:b/>
+          <w:bCs/>
+          <w:lang w:val="es-ES"/>
+        </w:rPr>
+      </w:pPr>
+      <w:r>
+        <w:rPr>
+          <w:rFonts w:ascii="Times New Roman" w:eastAsia="Aptos" w:hAnsi="Times New Roman" w:cs="Times New Roman"/>
+          <w:b/>
+          <w:bCs/>
+        </w:rPr>
+        <w:t>Criterios de aceptaci</w:t>
+      </w:r>
+      <w:r>
+        <w:rPr>
+          <w:rFonts w:ascii="Times New Roman" w:eastAsia="Aptos" w:hAnsi="Times New Roman" w:cs="Times New Roman"/>
+          <w:b/>
+          <w:bCs/>
+          <w:lang w:val="es-ES"/>
+        </w:rPr>
+        <w:t>ón:</w:t>
+      </w:r>
+    </w:p>
+    <w:p>
+      <w:pPr>
+        <w:pStyle w:val="Prrafodelista"/>
+        <w:numPr>
+          <w:ilvl w:val="0"/>
+          <w:numId w:val="3"/>
+        </w:numPr>
+        <w:spacing w:line="360" w:lineRule="auto"/>
+        <w:rPr>
+          <w:rFonts w:ascii="Times New Roman" w:eastAsia="Aptos" w:hAnsi="Times New Roman" w:cs="Times New Roman"/>
+          <w:b/>
+          <w:bCs/>
+          <w:lang w:val="es-ES"/>
+        </w:rPr>
+      </w:pPr>
+      <w:r>
+        <w:rPr>
+          <w:rFonts w:ascii="Times New Roman" w:eastAsia="Aptos" w:hAnsi="Times New Roman" w:cs="Times New Roman"/>
+          <w:lang w:val="es-ES"/>
+        </w:rPr>
+        <w:t xml:space="preserve">Únicamente con un usuario de tipo </w:t>
+      </w:r>
+      <w:r>
+        <w:rPr>
+          <w:rFonts w:ascii="Times New Roman" w:eastAsia="Aptos" w:hAnsi="Times New Roman" w:cs="Times New Roman"/>
+          <w:lang w:val="es-ES"/>
+        </w:rPr>
+        <w:t>profesor existe la opción de crear un learning path</w:t>
+      </w:r>
+    </w:p>
+    <w:p>
+      <w:pPr>
+        <w:pStyle w:val="Prrafodelista"/>
+        <w:numPr>
+          <w:ilvl w:val="0"/>
+          <w:numId w:val="3"/>
+        </w:numPr>
+        <w:spacing w:line="360" w:lineRule="auto"/>
+        <w:rPr>
+          <w:rFonts w:ascii="Times New Roman" w:eastAsia="Aptos" w:hAnsi="Times New Roman" w:cs="Times New Roman"/>
+          <w:b/>
+          <w:bCs/>
+        </w:rPr>
+      </w:pPr>
+      <w:r>
+        <w:rPr>
+          <w:rFonts w:ascii="Times New Roman" w:eastAsia="Aptos" w:hAnsi="Times New Roman" w:cs="Times New Roman"/>
+        </w:rPr>
+        <w:t>Al hacer un learning path</w:t>
+      </w:r>
+      <w:r>
+        <w:rPr>
+          <w:rFonts w:ascii="Times New Roman" w:eastAsia="Aptos" w:hAnsi="Times New Roman" w:cs="Times New Roman"/>
+        </w:rPr>
+        <w:t xml:space="preserve">, se crea inicialmente vacio </w:t>
+      </w:r>
+      <w:r>
+        <w:rPr>
+          <w:rFonts w:ascii="Times New Roman" w:eastAsia="Aptos" w:hAnsi="Times New Roman" w:cs="Times New Roman"/>
+        </w:rPr>
+        <w:t xml:space="preserve">con únicamente la información inicial </w:t>
+      </w:r>
+      <w:r>
+        <w:rPr>
+          <w:rFonts w:ascii="Times New Roman" w:eastAsia="Aptos" w:hAnsi="Times New Roman" w:cs="Times New Roman"/>
+        </w:rPr>
+        <w:t>(Titulo, descripción, nivel de dificultad, etc)</w:t>
+      </w:r>
+      <w:r>
+        <w:rPr>
+          <w:rFonts w:ascii="Times New Roman" w:eastAsia="Aptos" w:hAnsi="Times New Roman" w:cs="Times New Roman"/>
+        </w:rPr>
+        <w:t>.</w:t>
+      </w:r>
+    </w:p>
+    <w:p>
+      <w:pPr>
+        <w:pStyle w:val="Prrafodelista"/>
+        <w:numPr>
+          <w:ilvl w:val="0"/>
+          <w:numId w:val="3"/>
+        </w:numPr>
+        <w:spacing w:line="360" w:lineRule="auto"/>
+        <w:rPr>
+          <w:rFonts w:ascii="Times New Roman" w:eastAsia="Aptos" w:hAnsi="Times New Roman" w:cs="Times New Roman"/>
+          <w:b/>
+          <w:bCs/>
+        </w:rPr>
+      </w:pPr>
+      <w:r>
+        <w:rPr>
+          <w:rFonts w:ascii="Times New Roman" w:eastAsia="Aptos" w:hAnsi="Times New Roman" w:cs="Times New Roman"/>
+        </w:rPr>
+        <w:t>Debe de ser visible para los estudiantes.</w:t>
+      </w:r>
+    </w:p>
+    <w:p>
+      <w:pPr>
+        <w:pStyle w:val="Prrafodelista"/>
+        <w:numPr>
+          <w:ilvl w:val="0"/>
+          <w:numId w:val="3"/>
+        </w:numPr>
+        <w:spacing w:line="360" w:lineRule="auto"/>
+        <w:rPr>
+          <w:rFonts w:ascii="Times New Roman" w:eastAsia="Aptos" w:hAnsi="Times New Roman" w:cs="Times New Roman"/>
+          <w:b/>
+          <w:bCs/>
+        </w:rPr>
+      </w:pPr>
+      <w:r>
+        <w:rPr>
+          <w:rFonts w:ascii="Times New Roman" w:eastAsia="Aptos" w:hAnsi="Times New Roman" w:cs="Times New Roman"/>
+        </w:rPr>
+        <w:t xml:space="preserve">Se puede agregar constantemente actividades </w:t>
+      </w:r>
+      <w:r>
+        <w:rPr>
+          <w:rFonts w:ascii="Times New Roman" w:eastAsia="Aptos" w:hAnsi="Times New Roman" w:cs="Times New Roman"/>
+        </w:rPr>
+        <w:t>a este.</w:t>
+      </w:r>
+    </w:p>
+    <w:p>
+      <w:pPr>
+        <w:spacing w:line="360" w:lineRule="auto"/>
+        <w:rPr>
+          <w:rFonts w:ascii="Times New Roman" w:eastAsia="Aptos" w:hAnsi="Times New Roman" w:cs="Times New Roman"/>
+        </w:rPr>
+      </w:pPr>
+      <w:r>
+        <w:rPr>
+          <w:rFonts w:ascii="Times New Roman" w:eastAsia="Aptos" w:hAnsi="Times New Roman" w:cs="Times New Roman"/>
         </w:rPr>
         <w:t>-Acceder al usuario</w:t>
       </w:r>
     </w:p>
     <w:p>
       <w:pPr>
-        <w:rPr>
-          <w:rFonts w:ascii="Aptos" w:eastAsia="Aptos" w:hAnsi="Aptos" w:cs="Aptos"/>
-        </w:rPr>
-      </w:pPr>
-      <w:r>
-        <w:rPr>
-          <w:rFonts w:ascii="Aptos" w:eastAsia="Aptos" w:hAnsi="Aptos" w:cs="Aptos"/>
-        </w:rPr>
-        <w:t xml:space="preserve">-Crear un </w:t>
-      </w:r>
-      <w:proofErr w:type="spellStart"/>
-      <w:r>
-        <w:rPr>
-          <w:rFonts w:ascii="Aptos" w:eastAsia="Aptos" w:hAnsi="Aptos" w:cs="Aptos"/>
-        </w:rPr>
-        <w:t>learning</w:t>
-      </w:r>
-      <w:proofErr w:type="spellEnd"/>
-      <w:r>
-        <w:rPr>
-          <w:rFonts w:ascii="Aptos" w:eastAsia="Aptos" w:hAnsi="Aptos" w:cs="Aptos"/>
+        <w:spacing w:line="360" w:lineRule="auto"/>
+        <w:rPr>
+          <w:rFonts w:ascii="Times New Roman" w:eastAsia="Aptos" w:hAnsi="Times New Roman" w:cs="Times New Roman"/>
+        </w:rPr>
+      </w:pPr>
+      <w:r>
+        <w:rPr>
+          <w:rFonts w:ascii="Times New Roman" w:eastAsia="Aptos" w:hAnsi="Times New Roman" w:cs="Times New Roman"/>
+        </w:rPr>
+        <w:t>-Crear un learning path</w:t>
+      </w:r>
+    </w:p>
+    <w:p>
+      <w:pPr>
+        <w:spacing w:line="360" w:lineRule="auto"/>
+        <w:rPr>
+          <w:rFonts w:ascii="Times New Roman" w:eastAsia="Aptos" w:hAnsi="Times New Roman" w:cs="Times New Roman"/>
+        </w:rPr>
+      </w:pPr>
+      <w:r>
+        <w:rPr>
+          <w:rFonts w:ascii="Times New Roman" w:eastAsia="Aptos" w:hAnsi="Times New Roman" w:cs="Times New Roman"/>
+        </w:rPr>
+        <w:t>-Añadir actividades</w:t>
+      </w:r>
+    </w:p>
+    <w:p>
+      <w:pPr>
+        <w:spacing w:line="360" w:lineRule="auto"/>
+        <w:rPr>
+          <w:rFonts w:ascii="Times New Roman" w:eastAsia="Aptos" w:hAnsi="Times New Roman" w:cs="Times New Roman"/>
+          <w:b/>
+          <w:bCs/>
+        </w:rPr>
+      </w:pPr>
+    </w:p>
+    <w:p>
+      <w:pPr>
+        <w:spacing w:line="360" w:lineRule="auto"/>
+        <w:rPr>
+          <w:rFonts w:ascii="Times New Roman" w:eastAsia="Aptos" w:hAnsi="Times New Roman" w:cs="Times New Roman"/>
+        </w:rPr>
+      </w:pPr>
+      <w:r>
+        <w:rPr>
+          <w:rFonts w:ascii="Times New Roman" w:eastAsia="Aptos" w:hAnsi="Times New Roman" w:cs="Times New Roman"/>
+          <w:b/>
+          <w:bCs/>
+        </w:rPr>
+        <w:lastRenderedPageBreak/>
+        <w:t xml:space="preserve">Historia #2: </w:t>
+      </w:r>
+      <w:r>
+        <w:rPr>
+          <w:rFonts w:ascii="Times New Roman" w:eastAsia="Aptos" w:hAnsi="Times New Roman" w:cs="Times New Roman"/>
+          <w:bCs/>
+        </w:rPr>
+        <w:t>Crear y a</w:t>
+      </w:r>
+      <w:r>
+        <w:rPr>
+          <w:rFonts w:ascii="Times New Roman" w:eastAsia="Aptos" w:hAnsi="Times New Roman" w:cs="Times New Roman"/>
+        </w:rPr>
+        <w:t xml:space="preserve">gregar actividades a </w:t>
+      </w:r>
+      <w:r>
+        <w:rPr>
+          <w:rFonts w:ascii="Times New Roman" w:eastAsia="Aptos" w:hAnsi="Times New Roman" w:cs="Times New Roman"/>
+        </w:rPr>
+        <w:t>un learning path.</w:t>
+      </w:r>
+    </w:p>
+    <w:p>
+      <w:pPr>
+        <w:pStyle w:val="Prrafodelista"/>
+        <w:numPr>
+          <w:ilvl w:val="0"/>
+          <w:numId w:val="4"/>
+        </w:numPr>
+        <w:spacing w:line="360" w:lineRule="auto"/>
+        <w:rPr>
+          <w:rFonts w:ascii="Times New Roman" w:eastAsia="Aptos" w:hAnsi="Times New Roman" w:cs="Times New Roman"/>
+        </w:rPr>
+      </w:pPr>
+      <w:r>
+        <w:rPr>
+          <w:rFonts w:ascii="Times New Roman" w:eastAsia="Aptos" w:hAnsi="Times New Roman" w:cs="Times New Roman"/>
+        </w:rPr>
+        <w:t>Como profesor</w:t>
+      </w:r>
+    </w:p>
+    <w:p>
+      <w:pPr>
+        <w:pStyle w:val="Prrafodelista"/>
+        <w:numPr>
+          <w:ilvl w:val="0"/>
+          <w:numId w:val="4"/>
+        </w:numPr>
+        <w:spacing w:line="360" w:lineRule="auto"/>
+        <w:rPr>
+          <w:rFonts w:ascii="Times New Roman" w:eastAsia="Aptos" w:hAnsi="Times New Roman" w:cs="Times New Roman"/>
+        </w:rPr>
+      </w:pPr>
+      <w:r>
+        <w:rPr>
+          <w:rFonts w:ascii="Times New Roman" w:eastAsia="Aptos" w:hAnsi="Times New Roman" w:cs="Times New Roman"/>
+        </w:rPr>
+        <w:t>D</w:t>
+      </w:r>
+      <w:r>
+        <w:rPr>
+          <w:rFonts w:ascii="Times New Roman" w:eastAsia="Aptos" w:hAnsi="Times New Roman" w:cs="Times New Roman"/>
+        </w:rPr>
+        <w:t xml:space="preserve">eseo </w:t>
+      </w:r>
+      <w:r>
+        <w:rPr>
+          <w:rFonts w:ascii="Times New Roman" w:eastAsia="Aptos" w:hAnsi="Times New Roman" w:cs="Times New Roman"/>
+        </w:rPr>
+        <w:t xml:space="preserve">crear y </w:t>
+      </w:r>
+      <w:r>
+        <w:rPr>
+          <w:rFonts w:ascii="Times New Roman" w:eastAsia="Aptos" w:hAnsi="Times New Roman" w:cs="Times New Roman"/>
+        </w:rPr>
+        <w:t>agregar actividades a un learning path</w:t>
+      </w:r>
+    </w:p>
+    <w:p>
+      <w:pPr>
+        <w:pStyle w:val="Prrafodelista"/>
+        <w:numPr>
+          <w:ilvl w:val="0"/>
+          <w:numId w:val="4"/>
+        </w:numPr>
+        <w:spacing w:line="360" w:lineRule="auto"/>
+        <w:rPr>
+          <w:rFonts w:ascii="Times New Roman" w:eastAsia="Aptos" w:hAnsi="Times New Roman" w:cs="Times New Roman"/>
+        </w:rPr>
+      </w:pPr>
+      <w:r>
+        <w:rPr>
+          <w:rFonts w:ascii="Times New Roman" w:eastAsia="Aptos" w:hAnsi="Times New Roman" w:cs="Times New Roman"/>
+        </w:rPr>
+        <w:t xml:space="preserve">Para que </w:t>
+      </w:r>
+      <w:r>
+        <w:rPr>
+          <w:rFonts w:ascii="Times New Roman" w:eastAsia="Aptos" w:hAnsi="Times New Roman" w:cs="Times New Roman"/>
+        </w:rPr>
+        <w:t xml:space="preserve">este se mantenga en constante actualización con los temas </w:t>
+      </w:r>
+      <w:r>
+        <w:rPr>
+          <w:rFonts w:ascii="Times New Roman" w:eastAsia="Aptos" w:hAnsi="Times New Roman" w:cs="Times New Roman"/>
+        </w:rPr>
+        <w:t>de este</w:t>
+      </w:r>
+      <w:r>
+        <w:rPr>
+          <w:rFonts w:ascii="Times New Roman" w:eastAsia="Aptos" w:hAnsi="Times New Roman" w:cs="Times New Roman"/>
+        </w:rPr>
+        <w:t xml:space="preserve"> y mantener a los estudiantes </w:t>
+      </w:r>
+      <w:r>
+        <w:rPr>
+          <w:rFonts w:ascii="Times New Roman" w:eastAsia="Aptos" w:hAnsi="Times New Roman" w:cs="Times New Roman"/>
+        </w:rPr>
+        <w:t>interesados en el tema.</w:t>
+      </w:r>
+    </w:p>
+    <w:p>
+      <w:pPr>
+        <w:spacing w:line="360" w:lineRule="auto"/>
+        <w:rPr>
+          <w:rFonts w:ascii="Times New Roman" w:eastAsia="Aptos" w:hAnsi="Times New Roman" w:cs="Times New Roman"/>
+          <w:b/>
+          <w:bCs/>
+        </w:rPr>
+      </w:pPr>
+      <w:r>
+        <w:rPr>
+          <w:rFonts w:ascii="Times New Roman" w:eastAsia="Aptos" w:hAnsi="Times New Roman" w:cs="Times New Roman"/>
+          <w:b/>
+          <w:bCs/>
+        </w:rPr>
+        <w:t>Detalles adicionales:</w:t>
+      </w:r>
+    </w:p>
+    <w:p>
+      <w:pPr>
+        <w:pStyle w:val="Prrafodelista"/>
+        <w:numPr>
+          <w:ilvl w:val="0"/>
+          <w:numId w:val="7"/>
+        </w:numPr>
+        <w:spacing w:line="360" w:lineRule="auto"/>
+        <w:rPr>
+          <w:rFonts w:ascii="Times New Roman" w:eastAsia="Aptos" w:hAnsi="Times New Roman" w:cs="Times New Roman"/>
+        </w:rPr>
+      </w:pPr>
+      <w:r>
+        <w:rPr>
+          <w:rFonts w:ascii="Times New Roman" w:eastAsia="Aptos" w:hAnsi="Times New Roman" w:cs="Times New Roman"/>
+        </w:rPr>
+        <w:t>Debe existir un usuario de profesor creado previamente para la creación de un learning path.</w:t>
+      </w:r>
+    </w:p>
+    <w:p>
+      <w:pPr>
+        <w:pStyle w:val="Prrafodelista"/>
+        <w:numPr>
+          <w:ilvl w:val="0"/>
+          <w:numId w:val="7"/>
+        </w:numPr>
+        <w:spacing w:line="360" w:lineRule="auto"/>
+        <w:rPr>
+          <w:rFonts w:ascii="Times New Roman" w:eastAsia="Aptos" w:hAnsi="Times New Roman" w:cs="Times New Roman"/>
+        </w:rPr>
+      </w:pPr>
+      <w:r>
+        <w:rPr>
+          <w:rFonts w:ascii="Times New Roman" w:eastAsia="Aptos" w:hAnsi="Times New Roman" w:cs="Times New Roman"/>
+        </w:rPr>
+        <w:t>El profesor debió ser autenticado previamente.</w:t>
+      </w:r>
+    </w:p>
+    <w:p>
+      <w:pPr>
+        <w:pStyle w:val="Prrafodelista"/>
+        <w:numPr>
+          <w:ilvl w:val="0"/>
+          <w:numId w:val="7"/>
+        </w:numPr>
+        <w:spacing w:line="360" w:lineRule="auto"/>
+        <w:rPr>
+          <w:rFonts w:ascii="Times New Roman" w:eastAsia="Aptos" w:hAnsi="Times New Roman" w:cs="Times New Roman"/>
+        </w:rPr>
+      </w:pPr>
+      <w:r>
+        <w:rPr>
+          <w:rFonts w:ascii="Times New Roman" w:eastAsia="Aptos" w:hAnsi="Times New Roman" w:cs="Times New Roman"/>
+        </w:rPr>
+        <w:t>El profesor que desea agregar la actividad debe de ser el dueño o creador del learning path.</w:t>
+      </w:r>
+    </w:p>
+    <w:p>
+      <w:pPr>
+        <w:spacing w:line="360" w:lineRule="auto"/>
+        <w:rPr>
+          <w:rFonts w:ascii="Times New Roman" w:eastAsia="Aptos" w:hAnsi="Times New Roman" w:cs="Times New Roman"/>
+          <w:b/>
+          <w:bCs/>
+        </w:rPr>
+      </w:pPr>
+      <w:r>
+        <w:rPr>
+          <w:rFonts w:ascii="Times New Roman" w:eastAsia="Aptos" w:hAnsi="Times New Roman" w:cs="Times New Roman"/>
+          <w:b/>
+          <w:bCs/>
+        </w:rPr>
+        <w:t>Criterios de aceptación</w:t>
+      </w:r>
+    </w:p>
+    <w:p>
+      <w:pPr>
+        <w:pStyle w:val="Prrafodelista"/>
+        <w:numPr>
+          <w:ilvl w:val="0"/>
+          <w:numId w:val="5"/>
+        </w:numPr>
+        <w:spacing w:line="360" w:lineRule="auto"/>
+        <w:rPr>
+          <w:rFonts w:ascii="Times New Roman" w:eastAsia="Aptos" w:hAnsi="Times New Roman" w:cs="Times New Roman"/>
+          <w:b/>
+          <w:bCs/>
+        </w:rPr>
+      </w:pPr>
+      <w:r>
+        <w:rPr>
+          <w:rFonts w:ascii="Times New Roman" w:eastAsia="Aptos" w:hAnsi="Times New Roman" w:cs="Times New Roman"/>
+        </w:rPr>
+        <w:t xml:space="preserve">Dado un learning path, se debe dar </w:t>
+      </w:r>
+      <w:r>
+        <w:rPr>
+          <w:rFonts w:ascii="Times New Roman" w:eastAsia="Aptos" w:hAnsi="Times New Roman" w:cs="Times New Roman"/>
+        </w:rPr>
+        <w:t>la opción de la creación de una nueva actividad</w:t>
+      </w:r>
+    </w:p>
+    <w:p>
+      <w:pPr>
+        <w:pStyle w:val="Prrafodelista"/>
+        <w:numPr>
+          <w:ilvl w:val="0"/>
+          <w:numId w:val="5"/>
+        </w:numPr>
+        <w:spacing w:line="360" w:lineRule="auto"/>
+        <w:rPr>
+          <w:rFonts w:ascii="Times New Roman" w:eastAsia="Aptos" w:hAnsi="Times New Roman" w:cs="Times New Roman"/>
+          <w:b/>
+          <w:bCs/>
+        </w:rPr>
+      </w:pPr>
+      <w:r>
+        <w:rPr>
+          <w:rFonts w:ascii="Times New Roman" w:eastAsia="Aptos" w:hAnsi="Times New Roman" w:cs="Times New Roman"/>
+        </w:rPr>
+        <w:t>Se debe crear</w:t>
+      </w:r>
+      <w:r>
+        <w:rPr>
+          <w:rFonts w:ascii="Times New Roman" w:eastAsia="Aptos" w:hAnsi="Times New Roman" w:cs="Times New Roman"/>
+        </w:rPr>
+        <w:t xml:space="preserve"> la actividad dada una</w:t>
+      </w:r>
+      <w:r>
+        <w:rPr>
+          <w:rFonts w:ascii="Times New Roman" w:eastAsia="Aptos" w:hAnsi="Times New Roman" w:cs="Times New Roman"/>
+        </w:rPr>
+        <w:t xml:space="preserve"> descripción,</w:t>
+      </w:r>
+      <w:r>
+        <w:rPr>
+          <w:rFonts w:ascii="Times New Roman" w:eastAsia="Aptos" w:hAnsi="Times New Roman" w:cs="Times New Roman"/>
         </w:rPr>
         <w:t xml:space="preserve"> </w:t>
       </w:r>
-      <w:proofErr w:type="spellStart"/>
-      <w:r>
-        <w:rPr>
-          <w:rFonts w:ascii="Aptos" w:eastAsia="Aptos" w:hAnsi="Aptos" w:cs="Aptos"/>
-        </w:rPr>
-        <w:t>path</w:t>
-      </w:r>
-      <w:proofErr w:type="spellEnd"/>
-    </w:p>
-    <w:p>
-      <w:pPr>
-        <w:rPr>
-          <w:rFonts w:ascii="Aptos" w:eastAsia="Aptos" w:hAnsi="Aptos" w:cs="Aptos"/>
-        </w:rPr>
-      </w:pPr>
-      <w:r>
-        <w:rPr>
-          <w:rFonts w:ascii="Aptos" w:eastAsia="Aptos" w:hAnsi="Aptos" w:cs="Aptos"/>
+      <w:r>
+        <w:rPr>
+          <w:rFonts w:ascii="Times New Roman" w:eastAsia="Aptos" w:hAnsi="Times New Roman" w:cs="Times New Roman"/>
+        </w:rPr>
+        <w:t xml:space="preserve">objetivo, </w:t>
+      </w:r>
+      <w:r>
+        <w:rPr>
+          <w:rFonts w:ascii="Times New Roman" w:eastAsia="Aptos" w:hAnsi="Times New Roman" w:cs="Times New Roman"/>
+        </w:rPr>
+        <w:t xml:space="preserve">nivel de dificultad, duración </w:t>
+      </w:r>
+      <w:r>
+        <w:rPr>
+          <w:rFonts w:ascii="Times New Roman" w:eastAsia="Aptos" w:hAnsi="Times New Roman" w:cs="Times New Roman"/>
+        </w:rPr>
+        <w:t>y si es obligatoria o no.</w:t>
+      </w:r>
+    </w:p>
+    <w:p>
+      <w:pPr>
+        <w:pStyle w:val="Prrafodelista"/>
+        <w:numPr>
+          <w:ilvl w:val="0"/>
+          <w:numId w:val="5"/>
+        </w:numPr>
+        <w:spacing w:line="360" w:lineRule="auto"/>
+        <w:rPr>
+          <w:rFonts w:ascii="Times New Roman" w:eastAsia="Aptos" w:hAnsi="Times New Roman" w:cs="Times New Roman"/>
+          <w:b/>
+          <w:bCs/>
+        </w:rPr>
+      </w:pPr>
+      <w:r>
+        <w:rPr>
+          <w:rFonts w:ascii="Times New Roman" w:eastAsia="Aptos" w:hAnsi="Times New Roman" w:cs="Times New Roman"/>
+        </w:rPr>
+        <w:t xml:space="preserve">Si es necesario, se debe </w:t>
+      </w:r>
+      <w:r>
+        <w:rPr>
+          <w:rFonts w:ascii="Times New Roman" w:eastAsia="Aptos" w:hAnsi="Times New Roman" w:cs="Times New Roman"/>
+        </w:rPr>
+        <w:t>de tener la información de las actividades previas que son recomendadas</w:t>
+      </w:r>
+      <w:r>
+        <w:rPr>
+          <w:rFonts w:ascii="Times New Roman" w:eastAsia="Aptos" w:hAnsi="Times New Roman" w:cs="Times New Roman"/>
+        </w:rPr>
+        <w:t xml:space="preserve"> o las actividades de seguimiento que le siguen a la actividad.</w:t>
+      </w:r>
+    </w:p>
+    <w:p>
+      <w:pPr>
+        <w:pStyle w:val="Prrafodelista"/>
+        <w:numPr>
+          <w:ilvl w:val="0"/>
+          <w:numId w:val="5"/>
+        </w:numPr>
+        <w:spacing w:line="360" w:lineRule="auto"/>
+        <w:rPr>
+          <w:rFonts w:ascii="Times New Roman" w:eastAsia="Aptos" w:hAnsi="Times New Roman" w:cs="Times New Roman"/>
+          <w:b/>
+          <w:bCs/>
+        </w:rPr>
+      </w:pPr>
+      <w:r>
+        <w:rPr>
+          <w:rFonts w:ascii="Times New Roman" w:eastAsia="Aptos" w:hAnsi="Times New Roman" w:cs="Times New Roman"/>
+        </w:rPr>
+        <w:t xml:space="preserve">La nueva actividad creada debe estar </w:t>
+      </w:r>
+      <w:r>
+        <w:rPr>
+          <w:rFonts w:ascii="Times New Roman" w:eastAsia="Aptos" w:hAnsi="Times New Roman" w:cs="Times New Roman"/>
+        </w:rPr>
+        <w:t>ligada a un learning path</w:t>
+      </w:r>
+      <w:r>
+        <w:rPr>
+          <w:rFonts w:ascii="Times New Roman" w:eastAsia="Aptos" w:hAnsi="Times New Roman" w:cs="Times New Roman"/>
+        </w:rPr>
+        <w:t xml:space="preserve"> para que sea </w:t>
+      </w:r>
+      <w:r>
+        <w:rPr>
+          <w:rFonts w:ascii="Times New Roman" w:eastAsia="Aptos" w:hAnsi="Times New Roman" w:cs="Times New Roman"/>
+        </w:rPr>
+        <w:t>visible a los estudiantes</w:t>
+      </w:r>
+      <w:r>
+        <w:rPr>
+          <w:rFonts w:ascii="Times New Roman" w:eastAsia="Aptos" w:hAnsi="Times New Roman" w:cs="Times New Roman"/>
+        </w:rPr>
+        <w:t>.</w:t>
+      </w:r>
+    </w:p>
+    <w:p>
+      <w:pPr>
+        <w:spacing w:line="360" w:lineRule="auto"/>
+        <w:rPr>
+          <w:rFonts w:ascii="Times New Roman" w:eastAsia="Aptos" w:hAnsi="Times New Roman" w:cs="Times New Roman"/>
+        </w:rPr>
+      </w:pPr>
+      <w:r>
+        <w:rPr>
+          <w:rFonts w:ascii="Times New Roman" w:eastAsia="Aptos" w:hAnsi="Times New Roman" w:cs="Times New Roman"/>
+        </w:rPr>
+        <w:t>-Acceder al usuario</w:t>
+      </w:r>
+    </w:p>
+    <w:p>
+      <w:pPr>
+        <w:spacing w:line="360" w:lineRule="auto"/>
+        <w:rPr>
+          <w:rFonts w:ascii="Times New Roman" w:eastAsia="Aptos" w:hAnsi="Times New Roman" w:cs="Times New Roman"/>
+        </w:rPr>
+      </w:pPr>
+      <w:r>
+        <w:rPr>
+          <w:rFonts w:ascii="Times New Roman" w:eastAsia="Aptos" w:hAnsi="Times New Roman" w:cs="Times New Roman"/>
+        </w:rPr>
+        <w:t>-Crear un learning path</w:t>
+      </w:r>
+    </w:p>
+    <w:p>
+      <w:pPr>
+        <w:spacing w:line="360" w:lineRule="auto"/>
+        <w:rPr>
+          <w:rFonts w:ascii="Times New Roman" w:eastAsia="Aptos" w:hAnsi="Times New Roman" w:cs="Times New Roman"/>
+        </w:rPr>
+      </w:pPr>
+      <w:r>
+        <w:rPr>
+          <w:rFonts w:ascii="Times New Roman" w:eastAsia="Aptos" w:hAnsi="Times New Roman" w:cs="Times New Roman"/>
         </w:rPr>
         <w:t>-</w:t>
       </w:r>
       <w:r>
         <w:rPr>
-          <w:rFonts w:ascii="Aptos" w:eastAsia="Aptos" w:hAnsi="Aptos" w:cs="Aptos"/>
+          <w:rFonts w:ascii="Times New Roman" w:eastAsia="Aptos" w:hAnsi="Times New Roman" w:cs="Times New Roman"/>
         </w:rPr>
         <w:t>Añadir actividades</w:t>
       </w:r>
     </w:p>
     <w:p>
       <w:pPr>
-        <w:rPr>
-          <w:rFonts w:ascii="Aptos" w:eastAsia="Aptos" w:hAnsi="Aptos" w:cs="Aptos"/>
-        </w:rPr>
-      </w:pPr>
-      <w:r>
-        <w:rPr>
-          <w:rFonts w:ascii="Aptos" w:eastAsia="Aptos" w:hAnsi="Aptos" w:cs="Aptos"/>
-        </w:rPr>
-        <w:t xml:space="preserve">Como profesor quiero editar un </w:t>
-      </w:r>
-      <w:proofErr w:type="spellStart"/>
-      <w:r>
-        <w:rPr>
-          <w:rFonts w:ascii="Aptos" w:eastAsia="Aptos" w:hAnsi="Aptos" w:cs="Aptos"/>
-        </w:rPr>
-        <w:t>learning</w:t>
-      </w:r>
-      <w:proofErr w:type="spellEnd"/>
-      <w:r>
-        <w:rPr>
-          <w:rFonts w:ascii="Aptos" w:eastAsia="Aptos" w:hAnsi="Aptos" w:cs="Aptos"/>
+        <w:spacing w:line="360" w:lineRule="auto"/>
+        <w:rPr>
+          <w:rFonts w:ascii="Times New Roman" w:eastAsia="Aptos" w:hAnsi="Times New Roman" w:cs="Times New Roman"/>
+        </w:rPr>
+      </w:pPr>
+      <w:r>
+        <w:rPr>
+          <w:rFonts w:ascii="Times New Roman" w:eastAsia="Aptos" w:hAnsi="Times New Roman" w:cs="Times New Roman"/>
+          <w:b/>
+          <w:bCs/>
+        </w:rPr>
+        <w:t>Historia #3:</w:t>
+      </w:r>
+      <w:r>
+        <w:rPr>
+          <w:rFonts w:ascii="Times New Roman" w:eastAsia="Aptos" w:hAnsi="Times New Roman" w:cs="Times New Roman"/>
+        </w:rPr>
+        <w:t xml:space="preserve"> Edición de un learning path.</w:t>
+      </w:r>
+    </w:p>
+    <w:p>
+      <w:pPr>
+        <w:pStyle w:val="Prrafodelista"/>
+        <w:numPr>
+          <w:ilvl w:val="0"/>
+          <w:numId w:val="6"/>
+        </w:numPr>
+        <w:spacing w:line="360" w:lineRule="auto"/>
+        <w:rPr>
+          <w:rFonts w:ascii="Times New Roman" w:eastAsia="Aptos" w:hAnsi="Times New Roman" w:cs="Times New Roman"/>
+        </w:rPr>
+      </w:pPr>
+      <w:r>
+        <w:rPr>
+          <w:rFonts w:ascii="Times New Roman" w:eastAsia="Aptos" w:hAnsi="Times New Roman" w:cs="Times New Roman"/>
+        </w:rPr>
+        <w:t xml:space="preserve">Como profesor </w:t>
+      </w:r>
+    </w:p>
+    <w:p>
+      <w:pPr>
+        <w:pStyle w:val="Prrafodelista"/>
+        <w:numPr>
+          <w:ilvl w:val="0"/>
+          <w:numId w:val="6"/>
+        </w:numPr>
+        <w:spacing w:line="360" w:lineRule="auto"/>
+        <w:rPr>
+          <w:rFonts w:ascii="Times New Roman" w:eastAsia="Aptos" w:hAnsi="Times New Roman" w:cs="Times New Roman"/>
+        </w:rPr>
+      </w:pPr>
+      <w:r>
+        <w:rPr>
+          <w:rFonts w:ascii="Times New Roman" w:eastAsia="Aptos" w:hAnsi="Times New Roman" w:cs="Times New Roman"/>
+        </w:rPr>
+        <w:t>quiero editar un learning path</w:t>
+      </w:r>
+      <w:r>
+        <w:rPr>
+          <w:rFonts w:ascii="Times New Roman" w:eastAsia="Aptos" w:hAnsi="Times New Roman" w:cs="Times New Roman"/>
+        </w:rPr>
+        <w:t xml:space="preserve"> que yo había creado</w:t>
+      </w:r>
+      <w:r>
+        <w:rPr>
+          <w:rFonts w:ascii="Times New Roman" w:eastAsia="Aptos" w:hAnsi="Times New Roman" w:cs="Times New Roman"/>
         </w:rPr>
         <w:t xml:space="preserve"> </w:t>
       </w:r>
-      <w:proofErr w:type="spellStart"/>
-      <w:r>
-        <w:rPr>
-          <w:rFonts w:ascii="Aptos" w:eastAsia="Aptos" w:hAnsi="Aptos" w:cs="Aptos"/>
-        </w:rPr>
-        <w:t>path</w:t>
-      </w:r>
-      <w:proofErr w:type="spellEnd"/>
-      <w:r>
-        <w:rPr>
-          <w:rFonts w:ascii="Aptos" w:eastAsia="Aptos" w:hAnsi="Aptos" w:cs="Aptos"/>
-        </w:rPr>
-        <w:t xml:space="preserve"> que yo había creado</w:t>
-      </w:r>
-      <w:r>
-        <w:rPr>
-          <w:rFonts w:ascii="Aptos" w:eastAsia="Aptos" w:hAnsi="Aptos" w:cs="Aptos"/>
-        </w:rPr>
-        <w:t xml:space="preserve"> para mejorar las actividades que los estudiantes u</w:t>
-      </w:r>
-      <w:r>
-        <w:rPr>
-          <w:rFonts w:ascii="Aptos" w:eastAsia="Aptos" w:hAnsi="Aptos" w:cs="Aptos"/>
+    </w:p>
+    <w:p>
+      <w:pPr>
+        <w:pStyle w:val="Prrafodelista"/>
+        <w:numPr>
+          <w:ilvl w:val="0"/>
+          <w:numId w:val="6"/>
+        </w:numPr>
+        <w:spacing w:line="360" w:lineRule="auto"/>
+        <w:rPr>
+          <w:rFonts w:ascii="Times New Roman" w:eastAsia="Aptos" w:hAnsi="Times New Roman" w:cs="Times New Roman"/>
+        </w:rPr>
+      </w:pPr>
+      <w:r>
+        <w:rPr>
+          <w:rFonts w:ascii="Times New Roman" w:eastAsia="Aptos" w:hAnsi="Times New Roman" w:cs="Times New Roman"/>
+        </w:rPr>
+        <w:t>para mejorar las actividades que los estudiantes u</w:t>
+      </w:r>
+      <w:r>
+        <w:rPr>
+          <w:rFonts w:ascii="Times New Roman" w:eastAsia="Aptos" w:hAnsi="Times New Roman" w:cs="Times New Roman"/>
         </w:rPr>
         <w:t>tilizan</w:t>
       </w:r>
       <w:r>
         <w:rPr>
-          <w:rFonts w:ascii="Aptos" w:eastAsia="Aptos" w:hAnsi="Aptos" w:cs="Aptos"/>
-        </w:rPr>
-        <w:t xml:space="preserve"> en base a los </w:t>
-      </w:r>
-      <w:proofErr w:type="spellStart"/>
-      <w:r>
-        <w:rPr>
-          <w:rFonts w:ascii="Aptos" w:eastAsia="Aptos" w:hAnsi="Aptos" w:cs="Aptos"/>
-        </w:rPr>
-        <w:t>feedbacks</w:t>
-      </w:r>
-      <w:proofErr w:type="spellEnd"/>
-      <w:r>
-        <w:rPr>
-          <w:rFonts w:ascii="Aptos" w:eastAsia="Aptos" w:hAnsi="Aptos" w:cs="Aptos"/>
-        </w:rPr>
-        <w:t xml:space="preserve"> y ratings</w:t>
-      </w:r>
-      <w:r>
-        <w:rPr>
-          <w:rFonts w:ascii="Aptos" w:eastAsia="Aptos" w:hAnsi="Aptos" w:cs="Aptos"/>
+          <w:rFonts w:ascii="Times New Roman" w:eastAsia="Aptos" w:hAnsi="Times New Roman" w:cs="Times New Roman"/>
+        </w:rPr>
+        <w:t xml:space="preserve"> en base a los feedbacks y ratings</w:t>
+      </w:r>
+      <w:r>
+        <w:rPr>
+          <w:rFonts w:ascii="Times New Roman" w:eastAsia="Aptos" w:hAnsi="Times New Roman" w:cs="Times New Roman"/>
         </w:rPr>
         <w:t>.</w:t>
       </w:r>
     </w:p>
     <w:p>
       <w:pPr>
-        <w:rPr>
-          <w:rFonts w:ascii="Aptos" w:eastAsia="Aptos" w:hAnsi="Aptos" w:cs="Aptos"/>
-        </w:rPr>
-      </w:pPr>
-      <w:r>
-        <w:rPr>
-          <w:rFonts w:ascii="Aptos" w:eastAsia="Aptos" w:hAnsi="Aptos" w:cs="Aptos"/>
+        <w:spacing w:line="360" w:lineRule="auto"/>
+        <w:rPr>
+          <w:rFonts w:ascii="Times New Roman" w:eastAsia="Aptos" w:hAnsi="Times New Roman" w:cs="Times New Roman"/>
+          <w:b/>
+          <w:bCs/>
+        </w:rPr>
+      </w:pPr>
+      <w:r>
+        <w:rPr>
+          <w:rFonts w:ascii="Times New Roman" w:eastAsia="Aptos" w:hAnsi="Times New Roman" w:cs="Times New Roman"/>
+          <w:b/>
+          <w:bCs/>
+        </w:rPr>
+        <w:t>Detalles adicionales:</w:t>
+      </w:r>
+    </w:p>
+    <w:p>
+      <w:pPr>
+        <w:pStyle w:val="Prrafodelista"/>
+        <w:numPr>
+          <w:ilvl w:val="0"/>
+          <w:numId w:val="6"/>
+        </w:numPr>
+        <w:spacing w:line="360" w:lineRule="auto"/>
+        <w:rPr>
+          <w:rFonts w:ascii="Times New Roman" w:eastAsia="Aptos" w:hAnsi="Times New Roman" w:cs="Times New Roman"/>
+        </w:rPr>
+      </w:pPr>
+      <w:r>
+        <w:rPr>
+          <w:rFonts w:ascii="Times New Roman" w:eastAsia="Aptos" w:hAnsi="Times New Roman" w:cs="Times New Roman"/>
+        </w:rPr>
+        <w:lastRenderedPageBreak/>
+        <w:t>Debe existir un usuario de profesor creado previamente para la creación de un learning path.</w:t>
+      </w:r>
+    </w:p>
+    <w:p>
+      <w:pPr>
+        <w:pStyle w:val="Prrafodelista"/>
+        <w:numPr>
+          <w:ilvl w:val="0"/>
+          <w:numId w:val="6"/>
+        </w:numPr>
+        <w:spacing w:line="360" w:lineRule="auto"/>
+        <w:rPr>
+          <w:rFonts w:ascii="Times New Roman" w:eastAsia="Aptos" w:hAnsi="Times New Roman" w:cs="Times New Roman"/>
+        </w:rPr>
+      </w:pPr>
+      <w:r>
+        <w:rPr>
+          <w:rFonts w:ascii="Times New Roman" w:eastAsia="Aptos" w:hAnsi="Times New Roman" w:cs="Times New Roman"/>
+        </w:rPr>
+        <w:t>El profesor debió ser autenticado previamente.</w:t>
+      </w:r>
+    </w:p>
+    <w:p>
+      <w:pPr>
+        <w:pStyle w:val="Prrafodelista"/>
+        <w:numPr>
+          <w:ilvl w:val="0"/>
+          <w:numId w:val="6"/>
+        </w:numPr>
+        <w:spacing w:line="360" w:lineRule="auto"/>
+        <w:rPr>
+          <w:rFonts w:ascii="Times New Roman" w:eastAsia="Aptos" w:hAnsi="Times New Roman" w:cs="Times New Roman"/>
+        </w:rPr>
+      </w:pPr>
+      <w:r>
+        <w:rPr>
+          <w:rFonts w:ascii="Times New Roman" w:eastAsia="Aptos" w:hAnsi="Times New Roman" w:cs="Times New Roman"/>
+        </w:rPr>
+        <w:t xml:space="preserve">El profesor que desea </w:t>
+      </w:r>
+      <w:r>
+        <w:rPr>
+          <w:rFonts w:ascii="Times New Roman" w:eastAsia="Aptos" w:hAnsi="Times New Roman" w:cs="Times New Roman"/>
+        </w:rPr>
+        <w:t xml:space="preserve">editar el learning path </w:t>
+      </w:r>
+      <w:r>
+        <w:rPr>
+          <w:rFonts w:ascii="Times New Roman" w:eastAsia="Aptos" w:hAnsi="Times New Roman" w:cs="Times New Roman"/>
+        </w:rPr>
+        <w:t xml:space="preserve">debe de ser el dueño o creador </w:t>
+      </w:r>
+      <w:r>
+        <w:rPr>
+          <w:rFonts w:ascii="Times New Roman" w:eastAsia="Aptos" w:hAnsi="Times New Roman" w:cs="Times New Roman"/>
+        </w:rPr>
+        <w:t>de este.</w:t>
+      </w:r>
+    </w:p>
+    <w:p>
+      <w:pPr>
+        <w:spacing w:line="360" w:lineRule="auto"/>
+        <w:rPr>
+          <w:rFonts w:ascii="Times New Roman" w:eastAsia="Aptos" w:hAnsi="Times New Roman" w:cs="Times New Roman"/>
+          <w:b/>
+          <w:bCs/>
+        </w:rPr>
+      </w:pPr>
+      <w:r>
+        <w:rPr>
+          <w:rFonts w:ascii="Times New Roman" w:eastAsia="Aptos" w:hAnsi="Times New Roman" w:cs="Times New Roman"/>
+          <w:b/>
+          <w:bCs/>
+        </w:rPr>
+        <w:t>Criterios de aceptación</w:t>
+      </w:r>
+    </w:p>
+    <w:p>
+      <w:pPr>
+        <w:pStyle w:val="Prrafodelista"/>
+        <w:numPr>
+          <w:ilvl w:val="0"/>
+          <w:numId w:val="1"/>
+        </w:numPr>
+        <w:spacing w:line="360" w:lineRule="auto"/>
+        <w:rPr>
+          <w:rFonts w:ascii="Times New Roman" w:eastAsia="Aptos" w:hAnsi="Times New Roman" w:cs="Times New Roman"/>
+        </w:rPr>
+      </w:pPr>
+      <w:r>
+        <w:rPr>
+          <w:rFonts w:ascii="Times New Roman" w:eastAsia="Aptos" w:hAnsi="Times New Roman" w:cs="Times New Roman"/>
+        </w:rPr>
+        <w:t xml:space="preserve">Dado el </w:t>
+      </w:r>
+      <w:r>
+        <w:rPr>
+          <w:rFonts w:ascii="Times New Roman" w:eastAsia="Aptos" w:hAnsi="Times New Roman" w:cs="Times New Roman"/>
+        </w:rPr>
+        <w:t xml:space="preserve">learning path, se debe </w:t>
+      </w:r>
+      <w:r>
+        <w:rPr>
+          <w:rFonts w:ascii="Times New Roman" w:eastAsia="Aptos" w:hAnsi="Times New Roman" w:cs="Times New Roman"/>
+        </w:rPr>
+        <w:t>permitir la edición de</w:t>
+      </w:r>
+      <w:r>
+        <w:rPr>
+          <w:rFonts w:ascii="Times New Roman" w:eastAsia="Aptos" w:hAnsi="Times New Roman" w:cs="Times New Roman"/>
+        </w:rPr>
+        <w:t xml:space="preserve">l </w:t>
+      </w:r>
+      <w:r>
+        <w:rPr>
+          <w:rFonts w:ascii="Times New Roman" w:eastAsia="Aptos" w:hAnsi="Times New Roman" w:cs="Times New Roman"/>
+        </w:rPr>
+        <w:t>título</w:t>
+      </w:r>
+      <w:r>
+        <w:rPr>
+          <w:rFonts w:ascii="Times New Roman" w:eastAsia="Aptos" w:hAnsi="Times New Roman" w:cs="Times New Roman"/>
+        </w:rPr>
+        <w:t xml:space="preserve">, descripción, </w:t>
+      </w:r>
+      <w:r>
+        <w:rPr>
+          <w:rFonts w:ascii="Times New Roman" w:eastAsia="Aptos" w:hAnsi="Times New Roman" w:cs="Times New Roman"/>
+        </w:rPr>
+        <w:t>nivel de dificultad, objetivos y rating.</w:t>
+      </w:r>
+    </w:p>
+    <w:p>
+      <w:pPr>
+        <w:pStyle w:val="Prrafodelista"/>
+        <w:numPr>
+          <w:ilvl w:val="0"/>
+          <w:numId w:val="1"/>
+        </w:numPr>
+        <w:spacing w:line="360" w:lineRule="auto"/>
+        <w:rPr>
+          <w:rFonts w:ascii="Times New Roman" w:eastAsia="Aptos" w:hAnsi="Times New Roman" w:cs="Times New Roman"/>
+        </w:rPr>
+      </w:pPr>
+      <w:r>
+        <w:rPr>
+          <w:rFonts w:ascii="Times New Roman" w:eastAsia="Aptos" w:hAnsi="Times New Roman" w:cs="Times New Roman"/>
+        </w:rPr>
+        <w:t>Se pueden realizar varias ediciones sobre un learning path.</w:t>
+      </w:r>
+    </w:p>
+    <w:p>
+      <w:pPr>
+        <w:pStyle w:val="Prrafodelista"/>
+        <w:numPr>
+          <w:ilvl w:val="0"/>
+          <w:numId w:val="1"/>
+        </w:numPr>
+        <w:spacing w:line="360" w:lineRule="auto"/>
+        <w:rPr>
+          <w:rFonts w:ascii="Times New Roman" w:eastAsia="Aptos" w:hAnsi="Times New Roman" w:cs="Times New Roman"/>
+        </w:rPr>
+      </w:pPr>
+      <w:r>
+        <w:rPr>
+          <w:rFonts w:ascii="Times New Roman" w:eastAsia="Aptos" w:hAnsi="Times New Roman" w:cs="Times New Roman"/>
+        </w:rPr>
+        <w:t>A partir de las reseñas, se puede escoger actividades apropiadas</w:t>
+      </w:r>
+      <w:r>
+        <w:rPr>
+          <w:rFonts w:ascii="Times New Roman" w:eastAsia="Aptos" w:hAnsi="Times New Roman" w:cs="Times New Roman"/>
+        </w:rPr>
+        <w:t xml:space="preserve"> para agregar o eliminar </w:t>
+      </w:r>
+      <w:r>
+        <w:rPr>
+          <w:rFonts w:ascii="Times New Roman" w:eastAsia="Aptos" w:hAnsi="Times New Roman" w:cs="Times New Roman"/>
+        </w:rPr>
+        <w:t>al learning path</w:t>
+      </w:r>
+      <w:r>
+        <w:rPr>
+          <w:rFonts w:ascii="Times New Roman" w:eastAsia="Aptos" w:hAnsi="Times New Roman" w:cs="Times New Roman"/>
+        </w:rPr>
+        <w:t>.</w:t>
+      </w:r>
+    </w:p>
+    <w:p>
+      <w:pPr>
+        <w:spacing w:line="360" w:lineRule="auto"/>
+        <w:rPr>
+          <w:rFonts w:ascii="Times New Roman" w:eastAsia="Aptos" w:hAnsi="Times New Roman" w:cs="Times New Roman"/>
+        </w:rPr>
+      </w:pPr>
+      <w:r>
+        <w:rPr>
+          <w:rFonts w:ascii="Times New Roman" w:eastAsia="Aptos" w:hAnsi="Times New Roman" w:cs="Times New Roman"/>
+        </w:rPr>
+        <w:t xml:space="preserve">Detalles </w:t>
+      </w:r>
+    </w:p>
+    <w:p>
+      <w:pPr>
+        <w:spacing w:line="360" w:lineRule="auto"/>
+        <w:rPr>
+          <w:rFonts w:ascii="Times New Roman" w:eastAsia="Aptos" w:hAnsi="Times New Roman" w:cs="Times New Roman"/>
+        </w:rPr>
+      </w:pPr>
+      <w:r>
+        <w:rPr>
+          <w:rFonts w:ascii="Times New Roman" w:eastAsia="Aptos" w:hAnsi="Times New Roman" w:cs="Times New Roman"/>
         </w:rPr>
         <w:t>-Acceder al usuario</w:t>
       </w:r>
     </w:p>
     <w:p>
       <w:pPr>
-        <w:rPr>
-          <w:rFonts w:ascii="Aptos" w:eastAsia="Aptos" w:hAnsi="Aptos" w:cs="Aptos"/>
-        </w:rPr>
-      </w:pPr>
-      <w:r>
-        <w:rPr>
-          <w:rFonts w:ascii="Aptos" w:eastAsia="Aptos" w:hAnsi="Aptos" w:cs="Aptos"/>
+        <w:spacing w:line="360" w:lineRule="auto"/>
+        <w:rPr>
+          <w:rFonts w:ascii="Times New Roman" w:eastAsia="Aptos" w:hAnsi="Times New Roman" w:cs="Times New Roman"/>
+        </w:rPr>
+      </w:pPr>
+      <w:r>
+        <w:rPr>
+          <w:rFonts w:ascii="Times New Roman" w:eastAsia="Aptos" w:hAnsi="Times New Roman" w:cs="Times New Roman"/>
+        </w:rPr>
+        <w:t>-Editar un learning path</w:t>
+      </w:r>
+    </w:p>
+    <w:p>
+      <w:pPr>
+        <w:spacing w:line="360" w:lineRule="auto"/>
+        <w:rPr>
+          <w:rFonts w:ascii="Times New Roman" w:eastAsia="Aptos" w:hAnsi="Times New Roman" w:cs="Times New Roman"/>
+        </w:rPr>
+      </w:pPr>
+      <w:r>
+        <w:rPr>
+          <w:rFonts w:ascii="Times New Roman" w:eastAsia="Aptos" w:hAnsi="Times New Roman" w:cs="Times New Roman"/>
+        </w:rPr>
+        <w:t>-Añadir actividades</w:t>
+      </w:r>
+    </w:p>
+    <w:p>
+      <w:pPr>
+        <w:spacing w:line="360" w:lineRule="auto"/>
+        <w:rPr>
+          <w:rFonts w:ascii="Times New Roman" w:eastAsia="Aptos" w:hAnsi="Times New Roman" w:cs="Times New Roman"/>
+        </w:rPr>
+      </w:pPr>
+      <w:r>
+        <w:rPr>
+          <w:rFonts w:ascii="Times New Roman" w:eastAsia="Aptos" w:hAnsi="Times New Roman" w:cs="Times New Roman"/>
+        </w:rPr>
+        <w:t>-Ver reseñas</w:t>
+      </w:r>
+    </w:p>
+    <w:p>
+      <w:pPr>
+        <w:spacing w:line="360" w:lineRule="auto"/>
+        <w:rPr>
+          <w:rFonts w:ascii="Times New Roman" w:eastAsia="Aptos" w:hAnsi="Times New Roman" w:cs="Times New Roman"/>
+        </w:rPr>
+      </w:pPr>
+      <w:r>
+        <w:rPr>
+          <w:rFonts w:ascii="Times New Roman" w:eastAsia="Aptos" w:hAnsi="Times New Roman" w:cs="Times New Roman"/>
+        </w:rPr>
+        <w:t>-Eliminar actividades</w:t>
+      </w:r>
+    </w:p>
+    <w:p>
+      <w:pPr>
+        <w:spacing w:line="360" w:lineRule="auto"/>
+        <w:rPr>
+          <w:rFonts w:ascii="Times New Roman" w:eastAsia="Aptos" w:hAnsi="Times New Roman" w:cs="Times New Roman"/>
+        </w:rPr>
+      </w:pPr>
+      <w:r>
+        <w:rPr>
+          <w:rFonts w:ascii="Times New Roman" w:eastAsia="Aptos" w:hAnsi="Times New Roman" w:cs="Times New Roman"/>
+          <w:b/>
+          <w:bCs/>
+        </w:rPr>
+        <w:t>Historia #4:</w:t>
+      </w:r>
+      <w:r>
+        <w:rPr>
+          <w:rFonts w:ascii="Times New Roman" w:eastAsia="Aptos" w:hAnsi="Times New Roman" w:cs="Times New Roman"/>
+        </w:rPr>
+        <w:t xml:space="preserve"> Calificación de una actividad.</w:t>
+      </w:r>
+    </w:p>
+    <w:p>
+      <w:pPr>
+        <w:pStyle w:val="Prrafodelista"/>
+        <w:numPr>
+          <w:ilvl w:val="0"/>
+          <w:numId w:val="1"/>
+        </w:numPr>
+        <w:spacing w:line="360" w:lineRule="auto"/>
+        <w:rPr>
+          <w:rFonts w:ascii="Times New Roman" w:eastAsia="Aptos" w:hAnsi="Times New Roman" w:cs="Times New Roman"/>
+        </w:rPr>
+      </w:pPr>
+      <w:r>
+        <w:rPr>
+          <w:rFonts w:ascii="Times New Roman" w:eastAsia="Aptos" w:hAnsi="Times New Roman" w:cs="Times New Roman"/>
+        </w:rPr>
+        <w:t>Como profesor</w:t>
+      </w:r>
+    </w:p>
+    <w:p>
+      <w:pPr>
+        <w:pStyle w:val="Prrafodelista"/>
+        <w:numPr>
+          <w:ilvl w:val="0"/>
+          <w:numId w:val="1"/>
+        </w:numPr>
+        <w:spacing w:line="360" w:lineRule="auto"/>
+        <w:rPr>
+          <w:rFonts w:ascii="Times New Roman" w:eastAsia="Aptos" w:hAnsi="Times New Roman" w:cs="Times New Roman"/>
+        </w:rPr>
+      </w:pPr>
+      <w:r>
+        <w:rPr>
+          <w:rFonts w:ascii="Times New Roman" w:eastAsia="Aptos" w:hAnsi="Times New Roman" w:cs="Times New Roman"/>
+        </w:rPr>
+        <w:t>Quiero calificar una actividad realizada por un estudiante</w:t>
+      </w:r>
+    </w:p>
+    <w:p>
+      <w:pPr>
+        <w:pStyle w:val="Prrafodelista"/>
+        <w:numPr>
+          <w:ilvl w:val="0"/>
+          <w:numId w:val="1"/>
+        </w:numPr>
+        <w:spacing w:line="360" w:lineRule="auto"/>
+        <w:rPr>
+          <w:rFonts w:ascii="Times New Roman" w:eastAsia="Aptos" w:hAnsi="Times New Roman" w:cs="Times New Roman"/>
+        </w:rPr>
+      </w:pPr>
+      <w:r>
+        <w:rPr>
+          <w:rFonts w:ascii="Times New Roman" w:eastAsia="Aptos" w:hAnsi="Times New Roman" w:cs="Times New Roman"/>
+        </w:rPr>
+        <w:t>Para proporcionar feedback y evaluar el progreso del estudiante dentro del learning path.</w:t>
+      </w:r>
+    </w:p>
+    <w:p>
+      <w:pPr>
+        <w:spacing w:line="360" w:lineRule="auto"/>
+        <w:ind w:left="360"/>
+        <w:rPr>
+          <w:rFonts w:ascii="Times New Roman" w:eastAsia="Aptos" w:hAnsi="Times New Roman" w:cs="Times New Roman"/>
+          <w:b/>
+          <w:bCs/>
+        </w:rPr>
+      </w:pPr>
+      <w:r>
+        <w:rPr>
+          <w:rFonts w:ascii="Times New Roman" w:eastAsia="Aptos" w:hAnsi="Times New Roman" w:cs="Times New Roman"/>
+          <w:b/>
+          <w:bCs/>
+        </w:rPr>
+        <w:t>Detalles adicionales:</w:t>
+      </w:r>
+    </w:p>
+    <w:p>
+      <w:pPr>
+        <w:pStyle w:val="Prrafodelista"/>
+        <w:numPr>
+          <w:ilvl w:val="0"/>
+          <w:numId w:val="1"/>
+        </w:numPr>
+        <w:spacing w:line="360" w:lineRule="auto"/>
+        <w:rPr>
+          <w:rFonts w:ascii="Times New Roman" w:eastAsia="Aptos" w:hAnsi="Times New Roman" w:cs="Times New Roman"/>
+        </w:rPr>
+      </w:pPr>
+      <w:r>
+        <w:rPr>
+          <w:rFonts w:ascii="Times New Roman" w:eastAsia="Aptos" w:hAnsi="Times New Roman" w:cs="Times New Roman"/>
+        </w:rPr>
+        <w:t>El profesor debe estar autenticado previamente.</w:t>
+      </w:r>
+    </w:p>
+    <w:p>
+      <w:pPr>
+        <w:pStyle w:val="Prrafodelista"/>
+        <w:numPr>
+          <w:ilvl w:val="0"/>
+          <w:numId w:val="1"/>
+        </w:numPr>
+        <w:spacing w:line="360" w:lineRule="auto"/>
+        <w:rPr>
+          <w:rFonts w:ascii="Times New Roman" w:eastAsia="Aptos" w:hAnsi="Times New Roman" w:cs="Times New Roman"/>
+        </w:rPr>
+      </w:pPr>
+      <w:r>
+        <w:rPr>
+          <w:rFonts w:ascii="Times New Roman" w:eastAsia="Aptos" w:hAnsi="Times New Roman" w:cs="Times New Roman"/>
+        </w:rPr>
+        <w:t xml:space="preserve">El profesor debe ser el creador </w:t>
+      </w:r>
+      <w:r>
+        <w:rPr>
+          <w:rFonts w:ascii="Times New Roman" w:eastAsia="Aptos" w:hAnsi="Times New Roman" w:cs="Times New Roman"/>
+        </w:rPr>
+        <w:t>d</w:t>
+      </w:r>
+      <w:r>
+        <w:rPr>
+          <w:rFonts w:ascii="Times New Roman" w:eastAsia="Aptos" w:hAnsi="Times New Roman" w:cs="Times New Roman"/>
+        </w:rPr>
+        <w:t>el learning path en el cual se encuentra la actividad.</w:t>
+      </w:r>
+    </w:p>
+    <w:p>
+      <w:pPr>
+        <w:pStyle w:val="Prrafodelista"/>
+        <w:numPr>
+          <w:ilvl w:val="0"/>
+          <w:numId w:val="1"/>
+        </w:numPr>
+        <w:spacing w:line="360" w:lineRule="auto"/>
+        <w:rPr>
+          <w:rFonts w:ascii="Times New Roman" w:eastAsia="Aptos" w:hAnsi="Times New Roman" w:cs="Times New Roman"/>
+        </w:rPr>
+      </w:pPr>
+      <w:r>
+        <w:rPr>
+          <w:rFonts w:ascii="Times New Roman" w:eastAsia="Aptos" w:hAnsi="Times New Roman" w:cs="Times New Roman"/>
+        </w:rPr>
+        <w:t>El profesor debe tener acceso a las entregas del estudiante para poder evaluar la actividad.</w:t>
+      </w:r>
+    </w:p>
+    <w:p>
+      <w:pPr>
+        <w:spacing w:line="360" w:lineRule="auto"/>
+        <w:ind w:left="360"/>
+        <w:rPr>
+          <w:rFonts w:ascii="Times New Roman" w:eastAsia="Aptos" w:hAnsi="Times New Roman" w:cs="Times New Roman"/>
+          <w:b/>
+          <w:bCs/>
+        </w:rPr>
+      </w:pPr>
+      <w:r>
+        <w:rPr>
+          <w:rFonts w:ascii="Times New Roman" w:eastAsia="Aptos" w:hAnsi="Times New Roman" w:cs="Times New Roman"/>
+          <w:b/>
+          <w:bCs/>
+        </w:rPr>
+        <w:lastRenderedPageBreak/>
+        <w:t>Criterios de aceptación:</w:t>
+      </w:r>
+    </w:p>
+    <w:p>
+      <w:pPr>
+        <w:pStyle w:val="Prrafodelista"/>
+        <w:numPr>
+          <w:ilvl w:val="0"/>
+          <w:numId w:val="1"/>
+        </w:numPr>
+        <w:spacing w:line="360" w:lineRule="auto"/>
+        <w:rPr>
+          <w:rFonts w:ascii="Times New Roman" w:eastAsia="Aptos" w:hAnsi="Times New Roman" w:cs="Times New Roman"/>
+        </w:rPr>
+      </w:pPr>
+      <w:r>
+        <w:rPr>
+          <w:rFonts w:ascii="Times New Roman" w:eastAsia="Aptos" w:hAnsi="Times New Roman" w:cs="Times New Roman"/>
+        </w:rPr>
+        <w:t>Dad</w:t>
+      </w:r>
+      <w:r>
+        <w:rPr>
+          <w:rFonts w:ascii="Times New Roman" w:eastAsia="Aptos" w:hAnsi="Times New Roman" w:cs="Times New Roman"/>
+        </w:rPr>
+        <w:t>a</w:t>
+      </w:r>
+      <w:r>
+        <w:rPr>
+          <w:rFonts w:ascii="Times New Roman" w:eastAsia="Aptos" w:hAnsi="Times New Roman" w:cs="Times New Roman"/>
+        </w:rPr>
+        <w:t xml:space="preserve"> una actividad enviada por un estudiante, el profesor debe poder acceder a la entrega.</w:t>
+      </w:r>
+    </w:p>
+    <w:p>
+      <w:pPr>
+        <w:pStyle w:val="Prrafodelista"/>
+        <w:numPr>
+          <w:ilvl w:val="0"/>
+          <w:numId w:val="1"/>
+        </w:numPr>
+        <w:spacing w:line="360" w:lineRule="auto"/>
+        <w:rPr>
+          <w:rFonts w:ascii="Times New Roman" w:eastAsia="Aptos" w:hAnsi="Times New Roman" w:cs="Times New Roman"/>
+        </w:rPr>
+      </w:pPr>
+      <w:r>
+        <w:rPr>
+          <w:rFonts w:ascii="Times New Roman" w:eastAsia="Aptos" w:hAnsi="Times New Roman" w:cs="Times New Roman"/>
+        </w:rPr>
+        <w:t xml:space="preserve">El profesor puede asignar un estado a la actividad, como "Exitoso" o "No exitoso", y proporcionar </w:t>
+      </w:r>
+      <w:r>
+        <w:rPr>
+          <w:rFonts w:ascii="Times New Roman" w:eastAsia="Aptos" w:hAnsi="Times New Roman" w:cs="Times New Roman"/>
+        </w:rPr>
+        <w:t>una calificación si es necesario.</w:t>
+      </w:r>
+    </w:p>
+    <w:p>
+      <w:pPr>
+        <w:pStyle w:val="Prrafodelista"/>
+        <w:numPr>
+          <w:ilvl w:val="0"/>
+          <w:numId w:val="1"/>
+        </w:numPr>
+        <w:spacing w:line="360" w:lineRule="auto"/>
+        <w:rPr>
+          <w:rFonts w:ascii="Times New Roman" w:eastAsia="Aptos" w:hAnsi="Times New Roman" w:cs="Times New Roman"/>
+        </w:rPr>
+      </w:pPr>
+      <w:r>
+        <w:rPr>
+          <w:rFonts w:ascii="Times New Roman" w:eastAsia="Aptos" w:hAnsi="Times New Roman" w:cs="Times New Roman"/>
+        </w:rPr>
+        <w:t>La actividad evaluada debe reflejarse en el avance del estudiante dentro del learning path.</w:t>
+      </w:r>
+    </w:p>
+    <w:p>
+      <w:pPr>
+        <w:spacing w:line="360" w:lineRule="auto"/>
+        <w:rPr>
+          <w:rFonts w:ascii="Times New Roman" w:eastAsia="Aptos" w:hAnsi="Times New Roman" w:cs="Times New Roman"/>
+        </w:rPr>
+      </w:pPr>
+    </w:p>
+    <w:p>
+      <w:pPr>
+        <w:spacing w:line="360" w:lineRule="auto"/>
+        <w:rPr>
+          <w:rFonts w:ascii="Times New Roman" w:eastAsia="Aptos" w:hAnsi="Times New Roman" w:cs="Times New Roman"/>
+        </w:rPr>
+      </w:pPr>
+      <w:r>
+        <w:rPr>
+          <w:rFonts w:ascii="Times New Roman" w:eastAsia="Aptos" w:hAnsi="Times New Roman" w:cs="Times New Roman"/>
+        </w:rPr>
+        <w:t>Como profesor quiero clonar un</w:t>
+      </w:r>
+      <w:r>
+        <w:rPr>
+          <w:rFonts w:ascii="Times New Roman" w:eastAsia="Aptos" w:hAnsi="Times New Roman" w:cs="Times New Roman"/>
+        </w:rPr>
+        <w:t>a</w:t>
+      </w:r>
+      <w:r>
+        <w:rPr>
+          <w:rFonts w:ascii="Times New Roman" w:eastAsia="Aptos" w:hAnsi="Times New Roman" w:cs="Times New Roman"/>
+        </w:rPr>
+        <w:t xml:space="preserve"> </w:t>
+      </w:r>
+      <w:r>
+        <w:rPr>
+          <w:rFonts w:ascii="Times New Roman" w:eastAsia="Aptos" w:hAnsi="Times New Roman" w:cs="Times New Roman"/>
+        </w:rPr>
+        <w:t>actividad</w:t>
+      </w:r>
+      <w:r>
+        <w:rPr>
+          <w:rFonts w:ascii="Times New Roman" w:eastAsia="Aptos" w:hAnsi="Times New Roman" w:cs="Times New Roman"/>
+        </w:rPr>
+        <w:t xml:space="preserve"> de otro profesor para usarlo como base para otr</w:t>
+      </w:r>
+      <w:r>
+        <w:rPr>
+          <w:rFonts w:ascii="Times New Roman" w:eastAsia="Aptos" w:hAnsi="Times New Roman" w:cs="Times New Roman"/>
+        </w:rPr>
+        <w:t>a en mi</w:t>
+      </w:r>
+      <w:r>
+        <w:rPr>
+          <w:rFonts w:ascii="Times New Roman" w:eastAsia="Aptos" w:hAnsi="Times New Roman" w:cs="Times New Roman"/>
+        </w:rPr>
+        <w:t xml:space="preserve"> learning path.</w:t>
+      </w:r>
+    </w:p>
+    <w:p>
+      <w:pPr>
+        <w:spacing w:line="360" w:lineRule="auto"/>
+        <w:rPr>
+          <w:rFonts w:ascii="Times New Roman" w:eastAsia="Aptos" w:hAnsi="Times New Roman" w:cs="Times New Roman"/>
+        </w:rPr>
+      </w:pPr>
+      <w:r>
+        <w:rPr>
+          <w:rFonts w:ascii="Times New Roman" w:eastAsia="Aptos" w:hAnsi="Times New Roman" w:cs="Times New Roman"/>
+        </w:rPr>
+        <w:t>-Acceder al usuario</w:t>
+      </w:r>
+    </w:p>
+    <w:p>
+      <w:pPr>
+        <w:spacing w:line="360" w:lineRule="auto"/>
+        <w:rPr>
+          <w:rFonts w:ascii="Times New Roman" w:eastAsia="Aptos" w:hAnsi="Times New Roman" w:cs="Times New Roman"/>
+        </w:rPr>
+      </w:pPr>
+      <w:r>
+        <w:rPr>
+          <w:rFonts w:ascii="Times New Roman" w:eastAsia="Aptos" w:hAnsi="Times New Roman" w:cs="Times New Roman"/>
         </w:rPr>
         <w:t>-</w:t>
       </w:r>
       <w:r>
         <w:rPr>
-          <w:rFonts w:ascii="Aptos" w:eastAsia="Aptos" w:hAnsi="Aptos" w:cs="Aptos"/>
-        </w:rPr>
-        <w:t>E</w:t>
-      </w:r>
-      <w:r>
-        <w:rPr>
-          <w:rFonts w:ascii="Aptos" w:eastAsia="Aptos" w:hAnsi="Aptos" w:cs="Aptos"/>
-        </w:rPr>
-        <w:t xml:space="preserve">ditar </w:t>
-      </w:r>
-      <w:r>
-        <w:rPr>
-          <w:rFonts w:ascii="Aptos" w:eastAsia="Aptos" w:hAnsi="Aptos" w:cs="Aptos"/>
-        </w:rPr>
-        <w:t xml:space="preserve">un </w:t>
-      </w:r>
-      <w:proofErr w:type="spellStart"/>
-      <w:r>
-        <w:rPr>
-          <w:rFonts w:ascii="Aptos" w:eastAsia="Aptos" w:hAnsi="Aptos" w:cs="Aptos"/>
-        </w:rPr>
-        <w:t>learning</w:t>
-      </w:r>
-      <w:proofErr w:type="spellEnd"/>
-      <w:r>
-        <w:rPr>
-          <w:rFonts w:ascii="Aptos" w:eastAsia="Aptos" w:hAnsi="Aptos" w:cs="Aptos"/>
+          <w:rFonts w:ascii="Times New Roman" w:eastAsia="Aptos" w:hAnsi="Times New Roman" w:cs="Times New Roman"/>
+        </w:rPr>
+        <w:t>C</w:t>
+      </w:r>
+      <w:r>
+        <w:rPr>
+          <w:rFonts w:ascii="Times New Roman" w:eastAsia="Aptos" w:hAnsi="Times New Roman" w:cs="Times New Roman"/>
+        </w:rPr>
+        <w:t xml:space="preserve">lonar </w:t>
+      </w:r>
+      <w:r>
+        <w:rPr>
+          <w:rFonts w:ascii="Times New Roman" w:eastAsia="Aptos" w:hAnsi="Times New Roman" w:cs="Times New Roman"/>
+        </w:rPr>
+        <w:t>una actividad</w:t>
+      </w:r>
+    </w:p>
+    <w:p>
+      <w:pPr>
+        <w:spacing w:line="360" w:lineRule="auto"/>
+        <w:rPr>
+          <w:rFonts w:ascii="Times New Roman" w:eastAsia="Aptos" w:hAnsi="Times New Roman" w:cs="Times New Roman"/>
+        </w:rPr>
+      </w:pPr>
+      <w:r>
+        <w:rPr>
+          <w:rFonts w:ascii="Times New Roman" w:eastAsia="Aptos" w:hAnsi="Times New Roman" w:cs="Times New Roman"/>
+        </w:rPr>
+        <w:t>-</w:t>
+      </w:r>
+      <w:r>
+        <w:rPr>
+          <w:rFonts w:ascii="Times New Roman" w:eastAsia="Aptos" w:hAnsi="Times New Roman" w:cs="Times New Roman"/>
+        </w:rPr>
+        <w:t>Editar un learning path</w:t>
+      </w:r>
+    </w:p>
+    <w:p>
+      <w:pPr>
+        <w:spacing w:line="360" w:lineRule="auto"/>
+        <w:rPr>
+          <w:rFonts w:ascii="Times New Roman" w:eastAsia="Aptos" w:hAnsi="Times New Roman" w:cs="Times New Roman"/>
+        </w:rPr>
+      </w:pPr>
+      <w:r>
+        <w:rPr>
+          <w:rFonts w:ascii="Times New Roman" w:eastAsia="Aptos" w:hAnsi="Times New Roman" w:cs="Times New Roman"/>
+        </w:rPr>
+        <w:t>-Añadir actividad</w:t>
+      </w:r>
+    </w:p>
+    <w:p>
+      <w:pPr>
+        <w:spacing w:line="360" w:lineRule="auto"/>
+        <w:rPr>
+          <w:rFonts w:ascii="Times New Roman" w:eastAsia="Aptos" w:hAnsi="Times New Roman" w:cs="Times New Roman"/>
+        </w:rPr>
+      </w:pPr>
+      <w:r>
+        <w:rPr>
+          <w:rFonts w:ascii="Times New Roman" w:eastAsia="Aptos" w:hAnsi="Times New Roman" w:cs="Times New Roman"/>
+        </w:rPr>
+        <w:t>-Editar actividad</w:t>
+      </w:r>
+    </w:p>
+    <w:p>
+      <w:pPr>
+        <w:spacing w:line="360" w:lineRule="auto"/>
+        <w:rPr>
+          <w:rFonts w:ascii="Times New Roman" w:eastAsia="Aptos" w:hAnsi="Times New Roman" w:cs="Times New Roman"/>
+        </w:rPr>
+      </w:pPr>
+      <w:r>
+        <w:rPr>
+          <w:rFonts w:ascii="Times New Roman" w:eastAsia="Aptos" w:hAnsi="Times New Roman" w:cs="Times New Roman"/>
+        </w:rPr>
+        <w:t>Como profesor quiero reseñar y calificar una actividad para que el profesor creador de la actividad</w:t>
+      </w:r>
+      <w:r>
+        <w:rPr>
+          <w:rFonts w:ascii="Times New Roman" w:eastAsia="Aptos" w:hAnsi="Times New Roman" w:cs="Times New Roman"/>
         </w:rPr>
         <w:t xml:space="preserve"> </w:t>
       </w:r>
-      <w:proofErr w:type="spellStart"/>
-      <w:r>
-        <w:rPr>
-          <w:rFonts w:ascii="Aptos" w:eastAsia="Aptos" w:hAnsi="Aptos" w:cs="Aptos"/>
-        </w:rPr>
-        <w:t>path</w:t>
-      </w:r>
-      <w:proofErr w:type="spellEnd"/>
-    </w:p>
-    <w:p>
-      <w:pPr>
-        <w:rPr>
-          <w:rFonts w:ascii="Aptos" w:eastAsia="Aptos" w:hAnsi="Aptos" w:cs="Aptos"/>
-        </w:rPr>
-      </w:pPr>
-      <w:r>
-        <w:rPr>
-          <w:rFonts w:ascii="Aptos" w:eastAsia="Aptos" w:hAnsi="Aptos" w:cs="Aptos"/>
-        </w:rPr>
-        <w:t>-Añadir actividades</w:t>
-      </w:r>
-    </w:p>
-    <w:p>
-      <w:pPr>
-        <w:rPr>
-          <w:rFonts w:ascii="Aptos" w:eastAsia="Aptos" w:hAnsi="Aptos" w:cs="Aptos"/>
-        </w:rPr>
-      </w:pPr>
-      <w:r>
-        <w:rPr>
-          <w:rFonts w:ascii="Aptos" w:eastAsia="Aptos" w:hAnsi="Aptos" w:cs="Aptos"/>
-        </w:rPr>
-        <w:t xml:space="preserve">-Ver </w:t>
-      </w:r>
-      <w:r>
-        <w:rPr>
-          <w:rFonts w:ascii="Aptos" w:eastAsia="Aptos" w:hAnsi="Aptos" w:cs="Aptos"/>
-        </w:rPr>
-        <w:t>reseñas</w:t>
-      </w:r>
-    </w:p>
-    <w:p>
-      <w:pPr>
-        <w:rPr>
-          <w:rFonts w:ascii="Aptos" w:eastAsia="Aptos" w:hAnsi="Aptos" w:cs="Aptos"/>
-        </w:rPr>
-      </w:pPr>
-      <w:r>
-        <w:rPr>
-          <w:rFonts w:ascii="Aptos" w:eastAsia="Aptos" w:hAnsi="Aptos" w:cs="Aptos"/>
-        </w:rPr>
-        <w:t>-Eliminar actividades</w:t>
-      </w:r>
-    </w:p>
-    <w:p>
-      <w:pPr>
-        <w:rPr>
-          <w:rFonts w:ascii="Aptos" w:eastAsia="Aptos" w:hAnsi="Aptos" w:cs="Aptos"/>
-        </w:rPr>
-      </w:pPr>
-      <w:r>
-        <w:rPr>
-          <w:rFonts w:ascii="Aptos" w:eastAsia="Aptos" w:hAnsi="Aptos" w:cs="Aptos"/>
-        </w:rPr>
-        <w:t>Como profesor quiero clonar un</w:t>
-      </w:r>
-      <w:r>
-        <w:rPr>
-          <w:rFonts w:ascii="Aptos" w:eastAsia="Aptos" w:hAnsi="Aptos" w:cs="Aptos"/>
-        </w:rPr>
-        <w:t>a</w:t>
-      </w:r>
-      <w:r>
-        <w:rPr>
-          <w:rFonts w:ascii="Aptos" w:eastAsia="Aptos" w:hAnsi="Aptos" w:cs="Aptos"/>
-        </w:rPr>
-        <w:t xml:space="preserve"> </w:t>
-      </w:r>
-      <w:r>
-        <w:rPr>
-          <w:rFonts w:ascii="Aptos" w:eastAsia="Aptos" w:hAnsi="Aptos" w:cs="Aptos"/>
-        </w:rPr>
-        <w:t>actividad</w:t>
-      </w:r>
-      <w:r>
-        <w:rPr>
-          <w:rFonts w:ascii="Aptos" w:eastAsia="Aptos" w:hAnsi="Aptos" w:cs="Aptos"/>
-        </w:rPr>
-        <w:t xml:space="preserve"> de otro profesor para usarlo como base para otr</w:t>
-      </w:r>
-      <w:r>
-        <w:rPr>
-          <w:rFonts w:ascii="Aptos" w:eastAsia="Aptos" w:hAnsi="Aptos" w:cs="Aptos"/>
-        </w:rPr>
-        <w:t>a en mi</w:t>
-      </w:r>
-      <w:r>
-        <w:rPr>
-          <w:rFonts w:ascii="Aptos" w:eastAsia="Aptos" w:hAnsi="Aptos" w:cs="Aptos"/>
-        </w:rPr>
-        <w:t xml:space="preserve"> </w:t>
-      </w:r>
-      <w:proofErr w:type="spellStart"/>
-      <w:r>
-        <w:rPr>
-          <w:rFonts w:ascii="Aptos" w:eastAsia="Aptos" w:hAnsi="Aptos" w:cs="Aptos"/>
-        </w:rPr>
-        <w:t>learning</w:t>
-      </w:r>
-      <w:proofErr w:type="spellEnd"/>
-      <w:r>
-        <w:rPr>
-          <w:rFonts w:ascii="Aptos" w:eastAsia="Aptos" w:hAnsi="Aptos" w:cs="Aptos"/>
-        </w:rPr>
-        <w:t xml:space="preserve"> </w:t>
-      </w:r>
-      <w:proofErr w:type="spellStart"/>
-      <w:r>
-        <w:rPr>
-          <w:rFonts w:ascii="Aptos" w:eastAsia="Aptos" w:hAnsi="Aptos" w:cs="Aptos"/>
-        </w:rPr>
-        <w:t>path</w:t>
-      </w:r>
-      <w:proofErr w:type="spellEnd"/>
-      <w:r>
-        <w:rPr>
-          <w:rFonts w:ascii="Aptos" w:eastAsia="Aptos" w:hAnsi="Aptos" w:cs="Aptos"/>
+      <w:r>
+        <w:rPr>
+          <w:rFonts w:ascii="Times New Roman" w:eastAsia="Aptos" w:hAnsi="Times New Roman" w:cs="Times New Roman"/>
+        </w:rPr>
+        <w:t>la pueda mejorar.</w:t>
+      </w:r>
+    </w:p>
+    <w:p>
+      <w:pPr>
+        <w:spacing w:line="360" w:lineRule="auto"/>
+        <w:rPr>
+          <w:rFonts w:ascii="Times New Roman" w:eastAsia="Aptos" w:hAnsi="Times New Roman" w:cs="Times New Roman"/>
+        </w:rPr>
+      </w:pPr>
+      <w:r>
+        <w:rPr>
+          <w:rFonts w:ascii="Times New Roman" w:eastAsia="Aptos" w:hAnsi="Times New Roman" w:cs="Times New Roman"/>
+        </w:rPr>
+        <w:t>-Acceder al usuario</w:t>
+      </w:r>
+    </w:p>
+    <w:p>
+      <w:pPr>
+        <w:spacing w:line="360" w:lineRule="auto"/>
+        <w:rPr>
+          <w:rFonts w:ascii="Times New Roman" w:eastAsia="Aptos" w:hAnsi="Times New Roman" w:cs="Times New Roman"/>
+        </w:rPr>
+      </w:pPr>
+      <w:r>
+        <w:rPr>
+          <w:rFonts w:ascii="Times New Roman" w:eastAsia="Aptos" w:hAnsi="Times New Roman" w:cs="Times New Roman"/>
+        </w:rPr>
+        <w:t>-Escoger una actividad</w:t>
+      </w:r>
+    </w:p>
+    <w:p>
+      <w:pPr>
+        <w:spacing w:line="360" w:lineRule="auto"/>
+        <w:rPr>
+          <w:rFonts w:ascii="Times New Roman" w:eastAsia="Aptos" w:hAnsi="Times New Roman" w:cs="Times New Roman"/>
+        </w:rPr>
+      </w:pPr>
+      <w:r>
+        <w:rPr>
+          <w:rFonts w:ascii="Times New Roman" w:eastAsia="Aptos" w:hAnsi="Times New Roman" w:cs="Times New Roman"/>
+        </w:rPr>
+        <w:t>-Poner un rating</w:t>
+      </w:r>
+    </w:p>
+    <w:p>
+      <w:pPr>
+        <w:spacing w:line="360" w:lineRule="auto"/>
+        <w:rPr>
+          <w:rFonts w:ascii="Times New Roman" w:eastAsia="Aptos" w:hAnsi="Times New Roman" w:cs="Times New Roman"/>
+        </w:rPr>
+      </w:pPr>
+      <w:r>
+        <w:rPr>
+          <w:rFonts w:ascii="Times New Roman" w:eastAsia="Aptos" w:hAnsi="Times New Roman" w:cs="Times New Roman"/>
+        </w:rPr>
+        <w:t>-Hacer una reseña</w:t>
+      </w:r>
+    </w:p>
+    <w:p>
+      <w:pPr>
+        <w:spacing w:line="360" w:lineRule="auto"/>
+        <w:rPr>
+          <w:rFonts w:ascii="Times New Roman" w:eastAsia="Aptos" w:hAnsi="Times New Roman" w:cs="Times New Roman"/>
+        </w:rPr>
+      </w:pPr>
+      <w:r>
+        <w:rPr>
+          <w:rFonts w:ascii="Times New Roman" w:eastAsia="Aptos" w:hAnsi="Times New Roman" w:cs="Times New Roman"/>
+          <w:b/>
+          <w:bCs/>
+        </w:rPr>
+        <w:t>ESTUDIANTE</w:t>
+      </w:r>
+    </w:p>
+    <w:p>
+      <w:pPr>
+        <w:spacing w:line="360" w:lineRule="auto"/>
+        <w:rPr>
+          <w:rFonts w:ascii="Times New Roman" w:eastAsia="Aptos" w:hAnsi="Times New Roman" w:cs="Times New Roman"/>
+        </w:rPr>
+      </w:pPr>
+      <w:r>
+        <w:rPr>
+          <w:rFonts w:ascii="Times New Roman" w:eastAsia="Aptos" w:hAnsi="Times New Roman" w:cs="Times New Roman"/>
+        </w:rPr>
+        <w:t xml:space="preserve">Como estudiante quiero </w:t>
+      </w:r>
+      <w:r>
+        <w:rPr>
+          <w:rFonts w:ascii="Times New Roman" w:eastAsia="Aptos" w:hAnsi="Times New Roman" w:cs="Times New Roman"/>
+        </w:rPr>
+        <w:t xml:space="preserve">desarrollar habilidades a través de actividades estructuradas para </w:t>
+      </w:r>
+      <w:r>
+        <w:rPr>
+          <w:rFonts w:ascii="Times New Roman" w:eastAsia="Aptos" w:hAnsi="Times New Roman" w:cs="Times New Roman"/>
+        </w:rPr>
+        <w:t>explorar mis intereses</w:t>
+      </w:r>
+      <w:r>
+        <w:rPr>
+          <w:rFonts w:ascii="Times New Roman" w:eastAsia="Aptos" w:hAnsi="Times New Roman" w:cs="Times New Roman"/>
         </w:rPr>
         <w:t>.</w:t>
       </w:r>
     </w:p>
     <w:p>
       <w:pPr>
-        <w:rPr>
-          <w:rFonts w:ascii="Aptos" w:eastAsia="Aptos" w:hAnsi="Aptos" w:cs="Aptos"/>
-        </w:rPr>
-      </w:pPr>
-      <w:r>
-        <w:rPr>
-          <w:rFonts w:ascii="Aptos" w:eastAsia="Aptos" w:hAnsi="Aptos" w:cs="Aptos"/>
+        <w:spacing w:line="360" w:lineRule="auto"/>
+        <w:rPr>
+          <w:rFonts w:ascii="Times New Roman" w:eastAsia="Aptos" w:hAnsi="Times New Roman" w:cs="Times New Roman"/>
+        </w:rPr>
+      </w:pPr>
+      <w:r>
+        <w:rPr>
+          <w:rFonts w:ascii="Times New Roman" w:eastAsia="Aptos" w:hAnsi="Times New Roman" w:cs="Times New Roman"/>
         </w:rPr>
         <w:t>-Acceder al usuario</w:t>
       </w:r>
     </w:p>
     <w:p>
       <w:pPr>
-        <w:rPr>
-          <w:rFonts w:ascii="Aptos" w:eastAsia="Aptos" w:hAnsi="Aptos" w:cs="Aptos"/>
-        </w:rPr>
-      </w:pPr>
-      <w:r>
-        <w:rPr>
-          <w:rFonts w:ascii="Aptos" w:eastAsia="Aptos" w:hAnsi="Aptos" w:cs="Aptos"/>
-        </w:rPr>
-        <w:t>-</w:t>
-      </w:r>
-      <w:r>
-        <w:rPr>
-          <w:rFonts w:ascii="Aptos" w:eastAsia="Aptos" w:hAnsi="Aptos" w:cs="Aptos"/>
-        </w:rPr>
-        <w:t>C</w:t>
-      </w:r>
-      <w:r>
-        <w:rPr>
-          <w:rFonts w:ascii="Aptos" w:eastAsia="Aptos" w:hAnsi="Aptos" w:cs="Aptos"/>
-        </w:rPr>
-        <w:t xml:space="preserve">lonar </w:t>
-      </w:r>
-      <w:r>
-        <w:rPr>
-          <w:rFonts w:ascii="Aptos" w:eastAsia="Aptos" w:hAnsi="Aptos" w:cs="Aptos"/>
-        </w:rPr>
-        <w:t>una actividad</w:t>
-      </w:r>
-    </w:p>
-    <w:p>
-      <w:pPr>
-        <w:rPr>
-          <w:rFonts w:ascii="Aptos" w:eastAsia="Aptos" w:hAnsi="Aptos" w:cs="Aptos"/>
-        </w:rPr>
-      </w:pPr>
-      <w:r>
-        <w:rPr>
-          <w:rFonts w:ascii="Aptos" w:eastAsia="Aptos" w:hAnsi="Aptos" w:cs="Aptos"/>
-        </w:rPr>
-        <w:t>-</w:t>
-      </w:r>
-      <w:r>
-        <w:rPr>
-          <w:rFonts w:ascii="Aptos" w:eastAsia="Aptos" w:hAnsi="Aptos" w:cs="Aptos"/>
-        </w:rPr>
-        <w:t xml:space="preserve">Editar un </w:t>
-      </w:r>
-      <w:proofErr w:type="spellStart"/>
-      <w:r>
-        <w:rPr>
-          <w:rFonts w:ascii="Aptos" w:eastAsia="Aptos" w:hAnsi="Aptos" w:cs="Aptos"/>
-        </w:rPr>
-        <w:t>learning</w:t>
-      </w:r>
-      <w:proofErr w:type="spellEnd"/>
-      <w:r>
-        <w:rPr>
-          <w:rFonts w:ascii="Aptos" w:eastAsia="Aptos" w:hAnsi="Aptos" w:cs="Aptos"/>
-        </w:rPr>
-        <w:t xml:space="preserve"> </w:t>
-      </w:r>
-      <w:proofErr w:type="spellStart"/>
-      <w:r>
-        <w:rPr>
-          <w:rFonts w:ascii="Aptos" w:eastAsia="Aptos" w:hAnsi="Aptos" w:cs="Aptos"/>
-        </w:rPr>
-        <w:t>path</w:t>
-      </w:r>
-      <w:proofErr w:type="spellEnd"/>
-    </w:p>
-    <w:p>
-      <w:pPr>
-        <w:rPr>
-          <w:rFonts w:ascii="Aptos" w:eastAsia="Aptos" w:hAnsi="Aptos" w:cs="Aptos"/>
-        </w:rPr>
-      </w:pPr>
-      <w:r>
-        <w:rPr>
-          <w:rFonts w:ascii="Aptos" w:eastAsia="Aptos" w:hAnsi="Aptos" w:cs="Aptos"/>
-        </w:rPr>
-        <w:t>-Añadir actividad</w:t>
-      </w:r>
-    </w:p>
-    <w:p>
-      <w:pPr>
-        <w:rPr>
-          <w:rFonts w:ascii="Aptos" w:eastAsia="Aptos" w:hAnsi="Aptos" w:cs="Aptos"/>
-        </w:rPr>
-      </w:pPr>
-      <w:r>
-        <w:rPr>
-          <w:rFonts w:ascii="Aptos" w:eastAsia="Aptos" w:hAnsi="Aptos" w:cs="Aptos"/>
-        </w:rPr>
-        <w:t>-Editar actividad</w:t>
-      </w:r>
-    </w:p>
-    <w:p>
-      <w:pPr>
-        <w:rPr>
-          <w:rFonts w:ascii="Aptos" w:eastAsia="Aptos" w:hAnsi="Aptos" w:cs="Aptos"/>
-        </w:rPr>
-      </w:pPr>
-      <w:r>
-        <w:rPr>
-          <w:rFonts w:ascii="Aptos" w:eastAsia="Aptos" w:hAnsi="Aptos" w:cs="Aptos"/>
-        </w:rPr>
-        <w:t xml:space="preserve">Como </w:t>
-      </w:r>
-      <w:r>
-        <w:rPr>
-          <w:rFonts w:ascii="Aptos" w:eastAsia="Aptos" w:hAnsi="Aptos" w:cs="Aptos"/>
-        </w:rPr>
-        <w:t>profesor quiero</w:t>
-      </w:r>
-      <w:r>
-        <w:rPr>
-          <w:rFonts w:ascii="Aptos" w:eastAsia="Aptos" w:hAnsi="Aptos" w:cs="Aptos"/>
-        </w:rPr>
-        <w:t xml:space="preserve"> reseñar y calificar una actividad para que el profesor </w:t>
-      </w:r>
-      <w:r>
-        <w:rPr>
-          <w:rFonts w:ascii="Aptos" w:eastAsia="Aptos" w:hAnsi="Aptos" w:cs="Aptos"/>
-        </w:rPr>
-        <w:t xml:space="preserve">creador de la </w:t>
-      </w:r>
-      <w:r>
-        <w:rPr>
-          <w:rFonts w:ascii="Aptos" w:eastAsia="Aptos" w:hAnsi="Aptos" w:cs="Aptos"/>
-        </w:rPr>
-        <w:t xml:space="preserve">actividad </w:t>
-      </w:r>
-      <w:r>
-        <w:rPr>
-          <w:rFonts w:ascii="Aptos" w:eastAsia="Aptos" w:hAnsi="Aptos" w:cs="Aptos"/>
-        </w:rPr>
-        <w:t>la pueda mejorar.</w:t>
-      </w:r>
-    </w:p>
-    <w:p>
-      <w:pPr>
-        <w:rPr>
-          <w:rFonts w:ascii="Aptos" w:eastAsia="Aptos" w:hAnsi="Aptos" w:cs="Aptos"/>
-        </w:rPr>
-      </w:pPr>
-      <w:r>
-        <w:rPr>
-          <w:rFonts w:ascii="Aptos" w:eastAsia="Aptos" w:hAnsi="Aptos" w:cs="Aptos"/>
+        <w:spacing w:line="360" w:lineRule="auto"/>
+        <w:rPr>
+          <w:rFonts w:ascii="Times New Roman" w:eastAsia="Aptos" w:hAnsi="Times New Roman" w:cs="Times New Roman"/>
+        </w:rPr>
+      </w:pPr>
+      <w:r>
+        <w:rPr>
+          <w:rFonts w:ascii="Times New Roman" w:eastAsia="Aptos" w:hAnsi="Times New Roman" w:cs="Times New Roman"/>
+        </w:rPr>
+        <w:t>-Escoger un Learning path</w:t>
+      </w:r>
+    </w:p>
+    <w:p>
+      <w:pPr>
+        <w:spacing w:line="360" w:lineRule="auto"/>
+        <w:rPr>
+          <w:rFonts w:ascii="Times New Roman" w:eastAsia="Aptos" w:hAnsi="Times New Roman" w:cs="Times New Roman"/>
+        </w:rPr>
+      </w:pPr>
+      <w:r>
+        <w:rPr>
+          <w:rFonts w:ascii="Times New Roman" w:eastAsia="Aptos" w:hAnsi="Times New Roman" w:cs="Times New Roman"/>
+        </w:rPr>
+        <w:t>-Ver estructura del path y la descripción de cada actividad.</w:t>
+      </w:r>
+    </w:p>
+    <w:p>
+      <w:pPr>
+        <w:spacing w:line="360" w:lineRule="auto"/>
+        <w:rPr>
+          <w:rFonts w:ascii="Times New Roman" w:eastAsia="Aptos" w:hAnsi="Times New Roman" w:cs="Times New Roman"/>
+        </w:rPr>
+      </w:pPr>
+      <w:r>
+        <w:rPr>
+          <w:rFonts w:ascii="Times New Roman" w:eastAsia="Aptos" w:hAnsi="Times New Roman" w:cs="Times New Roman"/>
+        </w:rPr>
+        <w:lastRenderedPageBreak/>
+        <w:t>-Escoger una actividad</w:t>
+      </w:r>
+    </w:p>
+    <w:p>
+      <w:pPr>
+        <w:spacing w:line="360" w:lineRule="auto"/>
+        <w:rPr>
+          <w:rFonts w:ascii="Times New Roman" w:eastAsia="Aptos" w:hAnsi="Times New Roman" w:cs="Times New Roman"/>
+        </w:rPr>
+      </w:pPr>
+      <w:r>
+        <w:rPr>
+          <w:rFonts w:ascii="Times New Roman" w:eastAsia="Aptos" w:hAnsi="Times New Roman" w:cs="Times New Roman"/>
+        </w:rPr>
+        <w:t>Como estudiante quiero reseñar y calificar una actividad para que el profesor la pueda mejorar.</w:t>
+      </w:r>
+    </w:p>
+    <w:p>
+      <w:pPr>
+        <w:spacing w:line="360" w:lineRule="auto"/>
+        <w:rPr>
+          <w:rFonts w:ascii="Times New Roman" w:eastAsia="Aptos" w:hAnsi="Times New Roman" w:cs="Times New Roman"/>
+        </w:rPr>
+      </w:pPr>
+      <w:r>
+        <w:rPr>
+          <w:rFonts w:ascii="Times New Roman" w:eastAsia="Aptos" w:hAnsi="Times New Roman" w:cs="Times New Roman"/>
         </w:rPr>
         <w:t>-Acceder al usuario</w:t>
       </w:r>
     </w:p>
     <w:p>
       <w:pPr>
-        <w:rPr>
-          <w:rFonts w:ascii="Aptos" w:eastAsia="Aptos" w:hAnsi="Aptos" w:cs="Aptos"/>
-        </w:rPr>
-      </w:pPr>
-      <w:r>
-        <w:rPr>
-          <w:rFonts w:ascii="Aptos" w:eastAsia="Aptos" w:hAnsi="Aptos" w:cs="Aptos"/>
-        </w:rPr>
-        <w:t>-Escoger una actividad</w:t>
-      </w:r>
-    </w:p>
-    <w:p>
-      <w:pPr>
-        <w:rPr>
-          <w:rFonts w:ascii="Aptos" w:eastAsia="Aptos" w:hAnsi="Aptos" w:cs="Aptos"/>
-        </w:rPr>
-      </w:pPr>
-      <w:r>
-        <w:rPr>
-          <w:rFonts w:ascii="Aptos" w:eastAsia="Aptos" w:hAnsi="Aptos" w:cs="Aptos"/>
+        <w:spacing w:line="360" w:lineRule="auto"/>
+        <w:rPr>
+          <w:rFonts w:ascii="Times New Roman" w:eastAsia="Aptos" w:hAnsi="Times New Roman" w:cs="Times New Roman"/>
+        </w:rPr>
+      </w:pPr>
+      <w:r>
+        <w:rPr>
+          <w:rFonts w:ascii="Times New Roman" w:eastAsia="Aptos" w:hAnsi="Times New Roman" w:cs="Times New Roman"/>
+        </w:rPr>
+        <w:t>-Escoger una actividad ya re</w:t>
+      </w:r>
+      <w:r>
+        <w:rPr>
+          <w:rFonts w:ascii="Times New Roman" w:eastAsia="Aptos" w:hAnsi="Times New Roman" w:cs="Times New Roman"/>
+        </w:rPr>
+        <w:t>alizada</w:t>
+      </w:r>
+    </w:p>
+    <w:p>
+      <w:pPr>
+        <w:spacing w:line="360" w:lineRule="auto"/>
+        <w:rPr>
+          <w:rFonts w:ascii="Times New Roman" w:eastAsia="Aptos" w:hAnsi="Times New Roman" w:cs="Times New Roman"/>
+        </w:rPr>
+      </w:pPr>
+      <w:r>
+        <w:rPr>
+          <w:rFonts w:ascii="Times New Roman" w:eastAsia="Aptos" w:hAnsi="Times New Roman" w:cs="Times New Roman"/>
         </w:rPr>
         <w:t>-Poner un rating</w:t>
       </w:r>
     </w:p>
     <w:p>
       <w:pPr>
-        <w:rPr>
-          <w:rFonts w:ascii="Aptos" w:eastAsia="Aptos" w:hAnsi="Aptos" w:cs="Aptos"/>
-        </w:rPr>
-      </w:pPr>
-      <w:r>
-        <w:rPr>
-          <w:rFonts w:ascii="Aptos" w:eastAsia="Aptos" w:hAnsi="Aptos" w:cs="Aptos"/>
+        <w:spacing w:line="360" w:lineRule="auto"/>
+        <w:rPr>
+          <w:rFonts w:ascii="Times New Roman" w:eastAsia="Aptos" w:hAnsi="Times New Roman" w:cs="Times New Roman"/>
+        </w:rPr>
+      </w:pPr>
+      <w:r>
+        <w:rPr>
+          <w:rFonts w:ascii="Times New Roman" w:eastAsia="Aptos" w:hAnsi="Times New Roman" w:cs="Times New Roman"/>
         </w:rPr>
         <w:t>-Hacer una reseña</w:t>
       </w:r>
     </w:p>
     <w:p>
       <w:pPr>
-        <w:rPr>
-          <w:rFonts w:ascii="Aptos" w:eastAsia="Aptos" w:hAnsi="Aptos" w:cs="Aptos"/>
-        </w:rPr>
-      </w:pPr>
-      <w:r>
-        <w:rPr>
-          <w:rFonts w:ascii="Aptos" w:eastAsia="Aptos" w:hAnsi="Aptos" w:cs="Aptos"/>
-          <w:b/>
-          <w:bCs/>
-        </w:rPr>
-        <w:t>ESTUDIANTE</w:t>
-      </w:r>
-    </w:p>
-    <w:p>
-      <w:pPr>
-        <w:rPr>
-          <w:rFonts w:ascii="Aptos" w:eastAsia="Aptos" w:hAnsi="Aptos" w:cs="Aptos"/>
-        </w:rPr>
-      </w:pPr>
-      <w:r>
-        <w:rPr>
-          <w:rFonts w:ascii="Aptos" w:eastAsia="Aptos" w:hAnsi="Aptos" w:cs="Aptos"/>
-        </w:rPr>
-        <w:t xml:space="preserve">Como estudiante quiero </w:t>
-      </w:r>
-      <w:r>
-        <w:rPr>
-          <w:rFonts w:ascii="Aptos" w:eastAsia="Aptos" w:hAnsi="Aptos" w:cs="Aptos"/>
-        </w:rPr>
-        <w:t xml:space="preserve">desarrollar habilidades a través de actividades estructuradas para </w:t>
-      </w:r>
-      <w:r>
-        <w:rPr>
-          <w:rFonts w:ascii="Aptos" w:eastAsia="Aptos" w:hAnsi="Aptos" w:cs="Aptos"/>
-        </w:rPr>
-        <w:t>explorar mis intereses</w:t>
-      </w:r>
-      <w:r>
-        <w:rPr>
-          <w:rFonts w:ascii="Aptos" w:eastAsia="Aptos" w:hAnsi="Aptos" w:cs="Aptos"/>
-        </w:rPr>
-        <w:t>.</w:t>
-      </w:r>
-    </w:p>
-    <w:p>
-      <w:pPr>
-        <w:rPr>
-          <w:rFonts w:ascii="Aptos" w:eastAsia="Aptos" w:hAnsi="Aptos" w:cs="Aptos"/>
-        </w:rPr>
-      </w:pPr>
-      <w:r>
-        <w:rPr>
-          <w:rFonts w:ascii="Aptos" w:eastAsia="Aptos" w:hAnsi="Aptos" w:cs="Aptos"/>
-        </w:rPr>
-        <w:t>-Acceder al usuario</w:t>
-      </w:r>
-    </w:p>
-    <w:p>
-      <w:pPr>
-        <w:rPr>
-          <w:rFonts w:ascii="Aptos" w:eastAsia="Aptos" w:hAnsi="Aptos" w:cs="Aptos"/>
-        </w:rPr>
-      </w:pPr>
-      <w:r>
-        <w:rPr>
-          <w:rFonts w:ascii="Aptos" w:eastAsia="Aptos" w:hAnsi="Aptos" w:cs="Aptos"/>
-        </w:rPr>
-        <w:t xml:space="preserve">-Escoger un </w:t>
-      </w:r>
-      <w:proofErr w:type="spellStart"/>
-      <w:r>
-        <w:rPr>
-          <w:rFonts w:ascii="Aptos" w:eastAsia="Aptos" w:hAnsi="Aptos" w:cs="Aptos"/>
-        </w:rPr>
-        <w:t>Learning</w:t>
-      </w:r>
-      <w:proofErr w:type="spellEnd"/>
-      <w:r>
-        <w:rPr>
-          <w:rFonts w:ascii="Aptos" w:eastAsia="Aptos" w:hAnsi="Aptos" w:cs="Aptos"/>
-        </w:rPr>
-        <w:t xml:space="preserve"> </w:t>
-      </w:r>
-      <w:proofErr w:type="spellStart"/>
-      <w:r>
-        <w:rPr>
-          <w:rFonts w:ascii="Aptos" w:eastAsia="Aptos" w:hAnsi="Aptos" w:cs="Aptos"/>
-        </w:rPr>
-        <w:t>path</w:t>
-      </w:r>
-      <w:proofErr w:type="spellEnd"/>
-    </w:p>
-    <w:p>
-      <w:pPr>
-        <w:rPr>
-          <w:rFonts w:ascii="Aptos" w:eastAsia="Aptos" w:hAnsi="Aptos" w:cs="Aptos"/>
-        </w:rPr>
-      </w:pPr>
-      <w:r>
-        <w:rPr>
-          <w:rFonts w:ascii="Aptos" w:eastAsia="Aptos" w:hAnsi="Aptos" w:cs="Aptos"/>
-        </w:rPr>
-        <w:t xml:space="preserve">-Ver estructura del </w:t>
-      </w:r>
-      <w:proofErr w:type="spellStart"/>
-      <w:r>
-        <w:rPr>
-          <w:rFonts w:ascii="Aptos" w:eastAsia="Aptos" w:hAnsi="Aptos" w:cs="Aptos"/>
-        </w:rPr>
-        <w:t>path</w:t>
-      </w:r>
-      <w:proofErr w:type="spellEnd"/>
-      <w:r>
-        <w:rPr>
-          <w:rFonts w:ascii="Aptos" w:eastAsia="Aptos" w:hAnsi="Aptos" w:cs="Aptos"/>
-        </w:rPr>
-        <w:t xml:space="preserve"> y la descripción de cada actividad.</w:t>
-      </w:r>
-    </w:p>
-    <w:p>
-      <w:pPr>
-        <w:rPr>
-          <w:rFonts w:ascii="Aptos" w:eastAsia="Aptos" w:hAnsi="Aptos" w:cs="Aptos"/>
-        </w:rPr>
-      </w:pPr>
-      <w:r>
-        <w:rPr>
-          <w:rFonts w:ascii="Aptos" w:eastAsia="Aptos" w:hAnsi="Aptos" w:cs="Aptos"/>
-        </w:rPr>
-        <w:t>-Escoger una actividad</w:t>
-      </w:r>
-    </w:p>
-    <w:p>
-      <w:pPr>
-        <w:rPr>
-          <w:rFonts w:ascii="Aptos" w:eastAsia="Aptos" w:hAnsi="Aptos" w:cs="Aptos"/>
-        </w:rPr>
-      </w:pPr>
-      <w:r>
-        <w:rPr>
-          <w:rFonts w:ascii="Aptos" w:eastAsia="Aptos" w:hAnsi="Aptos" w:cs="Aptos"/>
-        </w:rPr>
-        <w:t>Como estudiante quiero reseñar y calificar una actividad para que el profesor la pueda mejorar.</w:t>
-      </w:r>
-    </w:p>
-    <w:p>
-      <w:pPr>
-        <w:rPr>
-          <w:rFonts w:ascii="Aptos" w:eastAsia="Aptos" w:hAnsi="Aptos" w:cs="Aptos"/>
-        </w:rPr>
-      </w:pPr>
-      <w:r>
-        <w:rPr>
-          <w:rFonts w:ascii="Aptos" w:eastAsia="Aptos" w:hAnsi="Aptos" w:cs="Aptos"/>
-        </w:rPr>
-        <w:t>-Acceder al usuario</w:t>
-      </w:r>
-    </w:p>
-    <w:p>
-      <w:pPr>
-        <w:rPr>
-          <w:rFonts w:ascii="Aptos" w:eastAsia="Aptos" w:hAnsi="Aptos" w:cs="Aptos"/>
-        </w:rPr>
-      </w:pPr>
-      <w:r>
-        <w:rPr>
-          <w:rFonts w:ascii="Aptos" w:eastAsia="Aptos" w:hAnsi="Aptos" w:cs="Aptos"/>
-        </w:rPr>
-        <w:t>-Escoger una actividad ya re</w:t>
-      </w:r>
-      <w:r>
-        <w:rPr>
-          <w:rFonts w:ascii="Aptos" w:eastAsia="Aptos" w:hAnsi="Aptos" w:cs="Aptos"/>
-        </w:rPr>
-        <w:t>alizada</w:t>
-      </w:r>
-    </w:p>
-    <w:p>
-      <w:pPr>
-        <w:rPr>
-          <w:rFonts w:ascii="Aptos" w:eastAsia="Aptos" w:hAnsi="Aptos" w:cs="Aptos"/>
-        </w:rPr>
-      </w:pPr>
-      <w:r>
-        <w:rPr>
-          <w:rFonts w:ascii="Aptos" w:eastAsia="Aptos" w:hAnsi="Aptos" w:cs="Aptos"/>
-        </w:rPr>
-        <w:t>-Poner un rating</w:t>
-      </w:r>
-    </w:p>
-    <w:p>
-      <w:pPr>
-        <w:rPr>
-          <w:rFonts w:ascii="Aptos" w:eastAsia="Aptos" w:hAnsi="Aptos" w:cs="Aptos"/>
-        </w:rPr>
-      </w:pPr>
-      <w:r>
-        <w:rPr>
-          <w:rFonts w:ascii="Aptos" w:eastAsia="Aptos" w:hAnsi="Aptos" w:cs="Aptos"/>
-        </w:rPr>
-        <w:t>-Hacer una reseña</w:t>
-      </w:r>
-    </w:p>
-    <w:p>
-      <w:r>
-        <w:rPr>
-          <w:rFonts w:ascii="Aptos" w:eastAsia="Aptos" w:hAnsi="Aptos" w:cs="Aptos"/>
+        <w:spacing w:line="360" w:lineRule="auto"/>
+        <w:rPr>
+          <w:rFonts w:ascii="Times New Roman" w:hAnsi="Times New Roman" w:cs="Times New Roman"/>
+        </w:rPr>
+      </w:pPr>
+      <w:r>
+        <w:rPr>
+          <w:rFonts w:ascii="Times New Roman" w:eastAsia="Aptos" w:hAnsi="Times New Roman" w:cs="Times New Roman"/>
         </w:rPr>
         <w:t>Requerimientos no funcionales (RNF) de la solución (en caso de haberlos):</w:t>
       </w:r>
     </w:p>
     <w:p>
-      <w:r>
-        <w:rPr>
-          <w:rFonts w:ascii="Aptos" w:eastAsia="Aptos" w:hAnsi="Aptos" w:cs="Aptos"/>
+      <w:pPr>
+        <w:spacing w:line="360" w:lineRule="auto"/>
+        <w:rPr>
+          <w:rFonts w:ascii="Times New Roman" w:hAnsi="Times New Roman" w:cs="Times New Roman"/>
+        </w:rPr>
+      </w:pPr>
+      <w:r>
+        <w:rPr>
+          <w:rFonts w:ascii="Times New Roman" w:eastAsia="Aptos" w:hAnsi="Times New Roman" w:cs="Times New Roman"/>
         </w:rPr>
         <w:t>¿Cómo debe funcionar la solución?</w:t>
       </w:r>
     </w:p>
     <w:p>
       <w:pPr>
-        <w:rPr>
-          <w:rFonts w:ascii="Aptos" w:eastAsia="Aptos" w:hAnsi="Aptos" w:cs="Aptos"/>
-        </w:rPr>
-      </w:pPr>
-      <w:r>
-        <w:rPr>
-          <w:rFonts w:ascii="Aptos" w:eastAsia="Aptos" w:hAnsi="Aptos" w:cs="Aptos"/>
+        <w:spacing w:line="360" w:lineRule="auto"/>
+        <w:rPr>
+          <w:rFonts w:ascii="Times New Roman" w:eastAsia="Aptos" w:hAnsi="Times New Roman" w:cs="Times New Roman"/>
+        </w:rPr>
+      </w:pPr>
+      <w:r>
+        <w:rPr>
+          <w:rFonts w:ascii="Times New Roman" w:eastAsia="Aptos" w:hAnsi="Times New Roman" w:cs="Times New Roman"/>
         </w:rPr>
         <w:t>-Toda la información debe ser persistente. La información debe almacenarse en archivos dentro de una carpeta. La carpeta no puede ser la misma carpeta donde se encuentre el código fuente de la aplicación.</w:t>
       </w:r>
     </w:p>
     <w:p>
       <w:pPr>
-        <w:rPr>
-          <w:rFonts w:ascii="Aptos" w:eastAsia="Aptos" w:hAnsi="Aptos" w:cs="Aptos"/>
-        </w:rPr>
-      </w:pPr>
-      <w:r>
-        <w:rPr>
-          <w:rFonts w:ascii="Aptos" w:eastAsia="Aptos" w:hAnsi="Aptos" w:cs="Aptos"/>
-        </w:rPr>
-        <w:t xml:space="preserve">-Todos los usuarios del sistema deben tener un </w:t>
-      </w:r>
-      <w:proofErr w:type="spellStart"/>
-      <w:r>
-        <w:rPr>
-          <w:rFonts w:ascii="Aptos" w:eastAsia="Aptos" w:hAnsi="Aptos" w:cs="Aptos"/>
-        </w:rPr>
-        <w:t>login</w:t>
-      </w:r>
-      <w:proofErr w:type="spellEnd"/>
-      <w:r>
-        <w:rPr>
-          <w:rFonts w:ascii="Aptos" w:eastAsia="Aptos" w:hAnsi="Aptos" w:cs="Aptos"/>
-        </w:rPr>
-        <w:t xml:space="preserve"> y </w:t>
-      </w:r>
-      <w:proofErr w:type="gramStart"/>
-      <w:r>
-        <w:rPr>
-          <w:rFonts w:ascii="Aptos" w:eastAsia="Aptos" w:hAnsi="Aptos" w:cs="Aptos"/>
-        </w:rPr>
-        <w:t xml:space="preserve">un </w:t>
-      </w:r>
-      <w:proofErr w:type="spellStart"/>
-      <w:r>
-        <w:rPr>
-          <w:rFonts w:ascii="Aptos" w:eastAsia="Aptos" w:hAnsi="Aptos" w:cs="Aptos"/>
-        </w:rPr>
-        <w:t>password</w:t>
-      </w:r>
-      <w:proofErr w:type="spellEnd"/>
-      <w:proofErr w:type="gramEnd"/>
-      <w:r>
-        <w:rPr>
-          <w:rFonts w:ascii="Aptos" w:eastAsia="Aptos" w:hAnsi="Aptos" w:cs="Aptos"/>
-        </w:rPr>
-        <w:t>.</w:t>
-      </w:r>
-    </w:p>
-    <w:p>
-      <w:pPr>
-        <w:rPr>
-          <w:rFonts w:ascii="Aptos" w:eastAsia="Aptos" w:hAnsi="Aptos" w:cs="Aptos"/>
-        </w:rPr>
-      </w:pPr>
-      <w:r>
-        <w:rPr>
-          <w:rFonts w:ascii="Aptos" w:eastAsia="Aptos" w:hAnsi="Aptos" w:cs="Aptos"/>
+        <w:spacing w:line="360" w:lineRule="auto"/>
+        <w:rPr>
+          <w:rFonts w:ascii="Times New Roman" w:eastAsia="Aptos" w:hAnsi="Times New Roman" w:cs="Times New Roman"/>
+        </w:rPr>
+      </w:pPr>
+      <w:r>
+        <w:rPr>
+          <w:rFonts w:ascii="Times New Roman" w:eastAsia="Aptos" w:hAnsi="Times New Roman" w:cs="Times New Roman"/>
+        </w:rPr>
+        <w:t>-Todos los usuarios del sistema deben tener un login y un password.</w:t>
+      </w:r>
+    </w:p>
+    <w:p>
+      <w:pPr>
+        <w:spacing w:line="360" w:lineRule="auto"/>
+        <w:rPr>
+          <w:rFonts w:ascii="Times New Roman" w:eastAsia="Aptos" w:hAnsi="Times New Roman" w:cs="Times New Roman"/>
+        </w:rPr>
+      </w:pPr>
+      <w:r>
+        <w:rPr>
+          <w:rFonts w:ascii="Times New Roman" w:eastAsia="Aptos" w:hAnsi="Times New Roman" w:cs="Times New Roman"/>
         </w:rPr>
         <w:t>-Los estudiantes reciben recomendaciones basadas en sus intereses.</w:t>
       </w:r>
     </w:p>
     <w:p>
       <w:pPr>
-        <w:rPr>
-          <w:rFonts w:ascii="Aptos" w:eastAsia="Aptos" w:hAnsi="Aptos" w:cs="Aptos"/>
-        </w:rPr>
-      </w:pPr>
-      <w:r>
-        <w:rPr>
-          <w:rFonts w:ascii="Aptos" w:eastAsia="Aptos" w:hAnsi="Aptos" w:cs="Aptos"/>
+        <w:spacing w:line="360" w:lineRule="auto"/>
+        <w:rPr>
+          <w:rFonts w:ascii="Times New Roman" w:eastAsia="Aptos" w:hAnsi="Times New Roman" w:cs="Times New Roman"/>
+        </w:rPr>
+      </w:pPr>
+      <w:r>
+        <w:rPr>
+          <w:rFonts w:ascii="Times New Roman" w:eastAsia="Aptos" w:hAnsi="Times New Roman" w:cs="Times New Roman"/>
         </w:rPr>
         <w:t>-El sistema rastrea las actividades y el progreso de los estudiantes, proporcionando información sobre sus logros y avances.</w:t>
       </w:r>
     </w:p>
     <w:p>
       <w:pPr>
-        <w:rPr>
-          <w:rFonts w:ascii="Aptos" w:eastAsia="Aptos" w:hAnsi="Aptos" w:cs="Aptos"/>
-        </w:rPr>
-      </w:pPr>
-      <w:r>
-        <w:rPr>
-          <w:rFonts w:ascii="Aptos" w:eastAsia="Aptos" w:hAnsi="Aptos" w:cs="Aptos"/>
-        </w:rPr>
-        <w:t>-</w:t>
-      </w:r>
-      <w:r>
-        <w:rPr>
-          <w:rFonts w:ascii="Aptos" w:eastAsia="Aptos" w:hAnsi="Aptos" w:cs="Aptos"/>
-        </w:rPr>
-        <w:t>Si</w:t>
-      </w:r>
-      <w:r>
-        <w:rPr>
-          <w:rFonts w:ascii="Aptos" w:eastAsia="Aptos" w:hAnsi="Aptos" w:cs="Aptos"/>
-        </w:rPr>
-        <w:t xml:space="preserve"> un estudiante intenta realizar una actividad sin completar sus </w:t>
-      </w:r>
-      <w:proofErr w:type="spellStart"/>
-      <w:r>
-        <w:rPr>
-          <w:rFonts w:ascii="Aptos" w:eastAsia="Aptos" w:hAnsi="Aptos" w:cs="Aptos"/>
-        </w:rPr>
-        <w:t>pre-requisitos</w:t>
-      </w:r>
-      <w:proofErr w:type="spellEnd"/>
-      <w:r>
-        <w:rPr>
-          <w:rFonts w:ascii="Aptos" w:eastAsia="Aptos" w:hAnsi="Aptos" w:cs="Aptos"/>
-        </w:rPr>
-        <w:t>, el sistema debe permitirlo, pero con una advertencia explicando por qué no es una buena idea.</w:t>
-      </w:r>
-    </w:p>
-    <w:p>
-      <w:pPr>
-        <w:rPr>
-          <w:rFonts w:ascii="Aptos" w:eastAsia="Aptos" w:hAnsi="Aptos" w:cs="Aptos"/>
-        </w:rPr>
-      </w:pPr>
-      <w:r>
-        <w:rPr>
-          <w:rFonts w:ascii="Aptos" w:eastAsia="Aptos" w:hAnsi="Aptos" w:cs="Aptos"/>
-        </w:rPr>
-        <w:t xml:space="preserve">-Un estudiante comienza por cualquier actividad del </w:t>
-      </w:r>
-      <w:proofErr w:type="spellStart"/>
-      <w:r>
-        <w:rPr>
-          <w:rFonts w:ascii="Aptos" w:eastAsia="Aptos" w:hAnsi="Aptos" w:cs="Aptos"/>
-        </w:rPr>
-        <w:t>learning</w:t>
-      </w:r>
-      <w:proofErr w:type="spellEnd"/>
-      <w:r>
-        <w:rPr>
-          <w:rFonts w:ascii="Aptos" w:eastAsia="Aptos" w:hAnsi="Aptos" w:cs="Aptos"/>
-        </w:rPr>
-        <w:t xml:space="preserve"> </w:t>
-      </w:r>
-      <w:proofErr w:type="spellStart"/>
-      <w:r>
-        <w:rPr>
-          <w:rFonts w:ascii="Aptos" w:eastAsia="Aptos" w:hAnsi="Aptos" w:cs="Aptos"/>
-        </w:rPr>
-        <w:t>path</w:t>
-      </w:r>
-      <w:proofErr w:type="spellEnd"/>
-      <w:r>
-        <w:rPr>
-          <w:rFonts w:ascii="Aptos" w:eastAsia="Aptos" w:hAnsi="Aptos" w:cs="Aptos"/>
-        </w:rPr>
-        <w:t>.</w:t>
-      </w:r>
-    </w:p>
-    <w:p>
-      <w:pPr>
-        <w:rPr>
-          <w:rFonts w:ascii="Aptos" w:eastAsia="Aptos" w:hAnsi="Aptos" w:cs="Aptos"/>
-        </w:rPr>
-      </w:pPr>
-      <w:r>
-        <w:rPr>
-          <w:rFonts w:ascii="Aptos" w:eastAsia="Aptos" w:hAnsi="Aptos" w:cs="Aptos"/>
+        <w:spacing w:line="360" w:lineRule="auto"/>
+        <w:rPr>
+          <w:rFonts w:ascii="Times New Roman" w:eastAsia="Aptos" w:hAnsi="Times New Roman" w:cs="Times New Roman"/>
+        </w:rPr>
+      </w:pPr>
+      <w:r>
+        <w:rPr>
+          <w:rFonts w:ascii="Times New Roman" w:eastAsia="Aptos" w:hAnsi="Times New Roman" w:cs="Times New Roman"/>
+        </w:rPr>
+        <w:t>-Si un estudiante intenta realizar una actividad sin completar sus pre-requisitos, el sistema debe permitirlo, pero con una advertencia explicando por qué no es una buena idea.</w:t>
+      </w:r>
+    </w:p>
+    <w:p>
+      <w:pPr>
+        <w:spacing w:line="360" w:lineRule="auto"/>
+        <w:rPr>
+          <w:rFonts w:ascii="Times New Roman" w:eastAsia="Aptos" w:hAnsi="Times New Roman" w:cs="Times New Roman"/>
+        </w:rPr>
+      </w:pPr>
+      <w:r>
+        <w:rPr>
+          <w:rFonts w:ascii="Times New Roman" w:eastAsia="Aptos" w:hAnsi="Times New Roman" w:cs="Times New Roman"/>
+        </w:rPr>
+        <w:t>-Un estudiante comienza por cualquier actividad del learning path.</w:t>
+      </w:r>
+    </w:p>
+    <w:p>
+      <w:pPr>
+        <w:spacing w:line="360" w:lineRule="auto"/>
+        <w:rPr>
+          <w:rFonts w:ascii="Times New Roman" w:eastAsia="Aptos" w:hAnsi="Times New Roman" w:cs="Times New Roman"/>
+        </w:rPr>
+      </w:pPr>
+      <w:r>
+        <w:rPr>
+          <w:rFonts w:ascii="Times New Roman" w:eastAsia="Aptos" w:hAnsi="Times New Roman" w:cs="Times New Roman"/>
         </w:rPr>
         <w:t>-Solo se puede iniciar una actividad a la vez.</w:t>
       </w:r>
     </w:p>
     <w:p>
       <w:pPr>
-        <w:rPr>
-          <w:rFonts w:ascii="Aptos" w:eastAsia="Aptos" w:hAnsi="Aptos" w:cs="Aptos"/>
-        </w:rPr>
-      </w:pPr>
-      <w:r>
-        <w:rPr>
-          <w:rFonts w:ascii="Aptos" w:eastAsia="Aptos" w:hAnsi="Aptos" w:cs="Aptos"/>
-        </w:rPr>
-        <w:t xml:space="preserve">-El sistema rastreará el progreso de los estudiantes que se inscriben en un </w:t>
-      </w:r>
-      <w:proofErr w:type="spellStart"/>
-      <w:r>
-        <w:rPr>
-          <w:rFonts w:ascii="Aptos" w:eastAsia="Aptos" w:hAnsi="Aptos" w:cs="Aptos"/>
-        </w:rPr>
-        <w:t>Learning</w:t>
-      </w:r>
-      <w:proofErr w:type="spellEnd"/>
-      <w:r>
-        <w:rPr>
-          <w:rFonts w:ascii="Aptos" w:eastAsia="Aptos" w:hAnsi="Aptos" w:cs="Aptos"/>
-        </w:rPr>
-        <w:t xml:space="preserve"> </w:t>
-      </w:r>
-      <w:proofErr w:type="spellStart"/>
-      <w:r>
-        <w:rPr>
-          <w:rFonts w:ascii="Aptos" w:eastAsia="Aptos" w:hAnsi="Aptos" w:cs="Aptos"/>
-        </w:rPr>
-        <w:t>Path</w:t>
-      </w:r>
-      <w:proofErr w:type="spellEnd"/>
-      <w:r>
-        <w:rPr>
-          <w:rFonts w:ascii="Aptos" w:eastAsia="Aptos" w:hAnsi="Aptos" w:cs="Aptos"/>
-        </w:rPr>
-        <w:t xml:space="preserve">, el cual se calcula simplemente como un porcentaje de las actividades obligatorias que fueron completadas exitosamente. </w:t>
-      </w:r>
-    </w:p>
-    <w:p>
-      <w:pPr>
-        <w:rPr>
-          <w:rFonts w:ascii="Aptos" w:eastAsia="Aptos" w:hAnsi="Aptos" w:cs="Aptos"/>
-        </w:rPr>
-      </w:pPr>
-      <w:r>
-        <w:rPr>
-          <w:rFonts w:ascii="Aptos" w:eastAsia="Aptos" w:hAnsi="Aptos" w:cs="Aptos"/>
-        </w:rPr>
-        <w:t xml:space="preserve">-El sistema también rastrea detalles como cuándo se inició un </w:t>
-      </w:r>
-      <w:proofErr w:type="spellStart"/>
-      <w:r>
-        <w:rPr>
-          <w:rFonts w:ascii="Aptos" w:eastAsia="Aptos" w:hAnsi="Aptos" w:cs="Aptos"/>
-        </w:rPr>
-        <w:t>Learning</w:t>
-      </w:r>
-      <w:proofErr w:type="spellEnd"/>
-      <w:r>
-        <w:rPr>
-          <w:rFonts w:ascii="Aptos" w:eastAsia="Aptos" w:hAnsi="Aptos" w:cs="Aptos"/>
-        </w:rPr>
-        <w:t xml:space="preserve"> </w:t>
-      </w:r>
-      <w:proofErr w:type="spellStart"/>
-      <w:r>
-        <w:rPr>
-          <w:rFonts w:ascii="Aptos" w:eastAsia="Aptos" w:hAnsi="Aptos" w:cs="Aptos"/>
-        </w:rPr>
-        <w:t>Path</w:t>
-      </w:r>
-      <w:proofErr w:type="spellEnd"/>
-      <w:r>
-        <w:rPr>
-          <w:rFonts w:ascii="Aptos" w:eastAsia="Aptos" w:hAnsi="Aptos" w:cs="Aptos"/>
-        </w:rPr>
-        <w:t>, cuándo se completó, tiempo dedicado por actividad, tasas de éxito y fracaso, y cuándo fueron completadas.</w:t>
-      </w:r>
-    </w:p>
-    <w:p>
-      <w:r>
-        <w:rPr>
-          <w:rFonts w:ascii="Aptos" w:eastAsia="Aptos" w:hAnsi="Aptos" w:cs="Aptos"/>
-        </w:rPr>
+        <w:spacing w:line="360" w:lineRule="auto"/>
+        <w:rPr>
+          <w:rFonts w:ascii="Times New Roman" w:eastAsia="Aptos" w:hAnsi="Times New Roman" w:cs="Times New Roman"/>
+        </w:rPr>
+      </w:pPr>
+      <w:r>
+        <w:rPr>
+          <w:rFonts w:ascii="Times New Roman" w:eastAsia="Aptos" w:hAnsi="Times New Roman" w:cs="Times New Roman"/>
+        </w:rPr>
+        <w:t xml:space="preserve">-El sistema rastreará el progreso de los estudiantes que se inscriben en un Learning Path, el cual se calcula simplemente como un porcentaje de las actividades obligatorias que fueron completadas exitosamente. </w:t>
+      </w:r>
+    </w:p>
+    <w:p>
+      <w:pPr>
+        <w:spacing w:line="360" w:lineRule="auto"/>
+        <w:rPr>
+          <w:rFonts w:ascii="Times New Roman" w:eastAsia="Aptos" w:hAnsi="Times New Roman" w:cs="Times New Roman"/>
+        </w:rPr>
+      </w:pPr>
+      <w:r>
+        <w:rPr>
+          <w:rFonts w:ascii="Times New Roman" w:eastAsia="Aptos" w:hAnsi="Times New Roman" w:cs="Times New Roman"/>
+        </w:rPr>
+        <w:t>-El sistema también rastrea detalles como cuándo se inició un Learning Path, cuándo se completó, tiempo dedicado por actividad, tasas de éxito y fracaso, y cuándo fueron completadas.</w:t>
+      </w:r>
+    </w:p>
+    <w:p>
+      <w:pPr>
+        <w:spacing w:line="360" w:lineRule="auto"/>
+        <w:rPr>
+          <w:rFonts w:ascii="Times New Roman" w:hAnsi="Times New Roman" w:cs="Times New Roman"/>
+        </w:rPr>
+      </w:pPr>
+      <w:r>
+        <w:rPr>
+          <w:rFonts w:ascii="Times New Roman" w:eastAsia="Aptos" w:hAnsi="Times New Roman" w:cs="Times New Roman"/>
+        </w:rPr>
+        <w:lastRenderedPageBreak/>
         <w:t>Restricciones del proyecto (en caso de haberlos):</w:t>
       </w:r>
     </w:p>
     <w:p>
-      <w:r>
-        <w:rPr>
-          <w:rFonts w:ascii="Aptos" w:eastAsia="Aptos" w:hAnsi="Aptos" w:cs="Aptos"/>
+      <w:pPr>
+        <w:spacing w:line="360" w:lineRule="auto"/>
+        <w:rPr>
+          <w:rFonts w:ascii="Times New Roman" w:hAnsi="Times New Roman" w:cs="Times New Roman"/>
+        </w:rPr>
+      </w:pPr>
+      <w:r>
+        <w:rPr>
+          <w:rFonts w:ascii="Times New Roman" w:eastAsia="Aptos" w:hAnsi="Times New Roman" w:cs="Times New Roman"/>
         </w:rPr>
         <w:t>¿Qué restricciones tenemos para construir la solución?</w:t>
       </w:r>
     </w:p>
     <w:p>
       <w:pPr>
-        <w:rPr>
-          <w:rFonts w:ascii="Aptos" w:eastAsia="Aptos" w:hAnsi="Aptos" w:cs="Aptos"/>
-        </w:rPr>
-      </w:pPr>
-      <w:r>
-        <w:rPr>
-          <w:rFonts w:ascii="Aptos" w:eastAsia="Aptos" w:hAnsi="Aptos" w:cs="Aptos"/>
+        <w:spacing w:line="360" w:lineRule="auto"/>
+        <w:rPr>
+          <w:rFonts w:ascii="Times New Roman" w:eastAsia="Aptos" w:hAnsi="Times New Roman" w:cs="Times New Roman"/>
+        </w:rPr>
+      </w:pPr>
+      <w:r>
+        <w:rPr>
+          <w:rFonts w:ascii="Times New Roman" w:eastAsia="Aptos" w:hAnsi="Times New Roman" w:cs="Times New Roman"/>
         </w:rPr>
         <w:t>-La aplicación debe estar hecha en Java.</w:t>
       </w:r>
     </w:p>
     <w:p>
       <w:pPr>
-        <w:rPr>
-          <w:rFonts w:ascii="Aptos" w:eastAsia="Aptos" w:hAnsi="Aptos" w:cs="Aptos"/>
-        </w:rPr>
-      </w:pPr>
-    </w:p>
-    <w:p>
-      <w:pPr>
-        <w:rPr>
-          <w:rFonts w:ascii="Aptos" w:eastAsia="Aptos" w:hAnsi="Aptos" w:cs="Aptos"/>
-        </w:rPr>
-      </w:pPr>
-    </w:p>
-    <w:p>
-      <w:pPr>
-        <w:rPr>
-          <w:rFonts w:ascii="Aptos" w:eastAsia="Aptos" w:hAnsi="Aptos" w:cs="Aptos"/>
-        </w:rPr>
-      </w:pPr>
-    </w:p>
-    <w:p>
-      <w:pPr>
-        <w:rPr>
-          <w:rFonts w:ascii="Aptos" w:eastAsia="Aptos" w:hAnsi="Aptos" w:cs="Aptos"/>
-          <w:b/>
-          <w:bCs/>
-        </w:rPr>
-      </w:pPr>
-    </w:p>
-    <w:p>
-      <w:pPr>
-        <w:rPr>
-          <w:rFonts w:ascii="Aptos" w:eastAsia="Aptos" w:hAnsi="Aptos" w:cs="Aptos"/>
-        </w:rPr>
-      </w:pPr>
-    </w:p>
-    <w:p>
-      <w:pPr>
-        <w:rPr>
-          <w:rFonts w:ascii="Aptos" w:eastAsia="Aptos" w:hAnsi="Aptos" w:cs="Aptos"/>
+        <w:spacing w:line="360" w:lineRule="auto"/>
+        <w:rPr>
+          <w:rFonts w:ascii="Times New Roman" w:eastAsia="Aptos" w:hAnsi="Times New Roman" w:cs="Times New Roman"/>
+        </w:rPr>
+      </w:pPr>
+    </w:p>
+    <w:p>
+      <w:pPr>
+        <w:spacing w:line="360" w:lineRule="auto"/>
+        <w:rPr>
+          <w:rFonts w:ascii="Times New Roman" w:eastAsia="Aptos" w:hAnsi="Times New Roman" w:cs="Times New Roman"/>
+        </w:rPr>
+      </w:pPr>
+    </w:p>
+    <w:p>
+      <w:pPr>
+        <w:spacing w:line="360" w:lineRule="auto"/>
+        <w:rPr>
+          <w:rFonts w:ascii="Times New Roman" w:eastAsia="Aptos" w:hAnsi="Times New Roman" w:cs="Times New Roman"/>
+        </w:rPr>
+      </w:pPr>
+    </w:p>
+    <w:p>
+      <w:pPr>
+        <w:spacing w:line="360" w:lineRule="auto"/>
+        <w:rPr>
+          <w:rFonts w:ascii="Times New Roman" w:eastAsia="Aptos" w:hAnsi="Times New Roman" w:cs="Times New Roman"/>
+          <w:b/>
+          <w:bCs/>
+        </w:rPr>
+      </w:pPr>
+    </w:p>
+    <w:p>
+      <w:pPr>
+        <w:spacing w:line="360" w:lineRule="auto"/>
+        <w:rPr>
+          <w:rFonts w:ascii="Times New Roman" w:eastAsia="Aptos" w:hAnsi="Times New Roman" w:cs="Times New Roman"/>
+        </w:rPr>
+      </w:pPr>
+    </w:p>
+    <w:p>
+      <w:pPr>
+        <w:spacing w:line="360" w:lineRule="auto"/>
+        <w:rPr>
+          <w:rFonts w:ascii="Times New Roman" w:eastAsia="Aptos" w:hAnsi="Times New Roman" w:cs="Times New Roman"/>
         </w:rPr>
       </w:pPr>
     </w:p>
@@ -2300,60 +2972,44 @@
 
 <file path=word/footer1.xml><?xml version="1.0" encoding="utf-8"?>
 <w:ftr xmlns:wpc="http://schemas.microsoft.com/office/word/2010/wordprocessingCanvas" xmlns:cx="http://schemas.microsoft.com/office/drawing/2014/chartex" xmlns:cx1="http://schemas.microsoft.com/office/drawing/2015/9/8/chartex" xmlns:cx2="http://schemas.microsoft.com/office/drawing/2015/10/21/chartex" xmlns:cx3="http://schemas.microsoft.com/office/drawing/2016/5/9/chartex" xmlns:cx4="http://schemas.microsoft.com/office/drawing/2016/5/10/chartex" xmlns:cx5="http://schemas.microsoft.com/office/drawing/2016/5/11/chartex" xmlns:cx6="http://schemas.microsoft.com/office/drawing/2016/5/12/chartex" xmlns:cx7="http://schemas.microsoft.com/office/drawing/2016/5/13/chartex" xmlns:cx8="http://schemas.microsoft.com/office/drawing/2016/5/14/chartex" xmlns:mc="http://schemas.openxmlformats.org/markup-compatibility/2006" xmlns:aink="http://schemas.microsoft.com/office/drawing/2016/ink" xmlns:am3d="http://schemas.microsoft.com/office/drawing/2017/model3d" xmlns:o="urn:schemas-microsoft-com:office:office" xmlns:oel="http://schemas.microsoft.com/office/2019/extlst" xmlns:r="http://schemas.openxmlformats.org/officeDocument/2006/relationships" xmlns:m="http://schemas.openxmlformats.org/officeDocument/2006/math" xmlns:v="urn:schemas-microsoft-com:vml" xmlns:wp14="http://schemas.microsoft.com/office/word/2010/wordprocessingDrawing" xmlns:wp="http://schemas.openxmlformats.org/drawingml/2006/wordprocessingDrawing" xmlns:w10="urn:schemas-microsoft-com:office:word" xmlns:w="http://schemas.openxmlformats.org/wordprocessingml/2006/main" xmlns:w14="http://schemas.microsoft.com/office/word/2010/wordml" xmlns:w15="http://schemas.microsoft.com/office/word/2012/wordml" xmlns:w16cex="http://schemas.microsoft.com/office/word/2018/wordml/cex" xmlns:w16cid="http://schemas.microsoft.com/office/word/2016/wordml/cid" xmlns:w16="http://schemas.microsoft.com/office/word/2018/wordml" xmlns:w16du="http://schemas.microsoft.com/office/word/2023/wordml/word16du" xmlns:w16sdtdh="http://schemas.microsoft.com/office/word/2020/wordml/sdtdatahash" xmlns:w16se="http://schemas.microsoft.com/office/word/2015/wordml/symex" xmlns:wpg="http://schemas.microsoft.com/office/word/2010/wordprocessingGroup" xmlns:wpi="http://schemas.microsoft.com/office/word/2010/wordprocessingInk" xmlns:wne="http://schemas.microsoft.com/office/word/2006/wordml" xmlns:wps="http://schemas.microsoft.com/office/word/2010/wordprocessingShape" mc:Ignorable="w14 w15 w16se w16cid w16 w16cex w16sdtdh w16du wp14">
-  <w:tbl>
-    <w:tblPr>
-      <w:tblW w:w="0" w:type="auto"/>
-      <w:tblLayout w:type="fixed"/>
-      <w:tblLook w:val="06A0" w:firstRow="1" w:lastRow="0" w:firstColumn="1" w:lastColumn="0" w:noHBand="1" w:noVBand="1"/>
-    </w:tblPr>
-    <w:tblGrid>
-      <w:gridCol w:w="2830"/>
-      <w:gridCol w:w="2830"/>
-      <w:gridCol w:w="2830"/>
-    </w:tblGrid>
-    <w:tr>
-      <w:trPr>
-        <w:trHeight w:val="300"/>
-      </w:trPr>
-      <w:tc>
-        <w:tcPr>
-          <w:tcW w:w="2830" w:type="dxa"/>
-        </w:tcPr>
-        <w:p>
-          <w:pPr>
-            <w:pStyle w:val="Header"/>
-            <w:ind w:left="-115"/>
-          </w:pPr>
-        </w:p>
-      </w:tc>
-      <w:tc>
-        <w:tcPr>
-          <w:tcW w:w="2830" w:type="dxa"/>
-        </w:tcPr>
-        <w:p>
-          <w:pPr>
-            <w:pStyle w:val="Header"/>
-            <w:jc w:val="center"/>
-          </w:pPr>
-        </w:p>
-      </w:tc>
-      <w:tc>
-        <w:tcPr>
-          <w:tcW w:w="2830" w:type="dxa"/>
-        </w:tcPr>
-        <w:p>
-          <w:pPr>
-            <w:pStyle w:val="Header"/>
-            <w:ind w:right="-115"/>
-            <w:jc w:val="right"/>
-          </w:pPr>
-        </w:p>
-      </w:tc>
-    </w:tr>
-  </w:tbl>
+  <w:sdt>
+    <w:sdtPr>
+      <w:id w:val="1617636939"/>
+      <w:docPartObj>
+        <w:docPartGallery w:val="Page Numbers (Bottom of Page)"/>
+        <w:docPartUnique/>
+      </w:docPartObj>
+    </w:sdtPr>
+    <w:sdtContent>
+      <w:p>
+        <w:pPr>
+          <w:pStyle w:val="Piedepgina"/>
+          <w:jc w:val="right"/>
+        </w:pPr>
+        <w:r>
+          <w:fldChar w:fldCharType="begin"/>
+        </w:r>
+        <w:r>
+          <w:instrText>PAGE   \* MERGEFORMAT</w:instrText>
+        </w:r>
+        <w:r>
+          <w:fldChar w:fldCharType="separate"/>
+        </w:r>
+        <w:r>
+          <w:rPr>
+            <w:lang w:val="es-ES"/>
+          </w:rPr>
+          <w:t>2</w:t>
+        </w:r>
+        <w:r>
+          <w:fldChar w:fldCharType="end"/>
+        </w:r>
+      </w:p>
+    </w:sdtContent>
+  </w:sdt>
   <w:p>
     <w:pPr>
-      <w:pStyle w:val="Footer"/>
+      <w:pStyle w:val="Piedepgina"/>
     </w:pPr>
   </w:p>
 </w:ftr>
@@ -2395,7 +3051,7 @@
 <w:hdr xmlns:wpc="http://schemas.microsoft.com/office/word/2010/wordprocessingCanvas" xmlns:cx="http://schemas.microsoft.com/office/drawing/2014/chartex" xmlns:cx1="http://schemas.microsoft.com/office/drawing/2015/9/8/chartex" xmlns:cx2="http://schemas.microsoft.com/office/drawing/2015/10/21/chartex" xmlns:cx3="http://schemas.microsoft.com/office/drawing/2016/5/9/chartex" xmlns:cx4="http://schemas.microsoft.com/office/drawing/2016/5/10/chartex" xmlns:cx5="http://schemas.microsoft.com/office/drawing/2016/5/11/chartex" xmlns:cx6="http://schemas.microsoft.com/office/drawing/2016/5/12/chartex" xmlns:cx7="http://schemas.microsoft.com/office/drawing/2016/5/13/chartex" xmlns:cx8="http://schemas.microsoft.com/office/drawing/2016/5/14/chartex" xmlns:mc="http://schemas.openxmlformats.org/markup-compatibility/2006" xmlns:aink="http://schemas.microsoft.com/office/drawing/2016/ink" xmlns:am3d="http://schemas.microsoft.com/office/drawing/2017/model3d" xmlns:o="urn:schemas-microsoft-com:office:office" xmlns:oel="http://schemas.microsoft.com/office/2019/extlst" xmlns:r="http://schemas.openxmlformats.org/officeDocument/2006/relationships" xmlns:m="http://schemas.openxmlformats.org/officeDocument/2006/math" xmlns:v="urn:schemas-microsoft-com:vml" xmlns:wp14="http://schemas.microsoft.com/office/word/2010/wordprocessingDrawing" xmlns:wp="http://schemas.openxmlformats.org/drawingml/2006/wordprocessingDrawing" xmlns:w10="urn:schemas-microsoft-com:office:word" xmlns:w="http://schemas.openxmlformats.org/wordprocessingml/2006/main" xmlns:w14="http://schemas.microsoft.com/office/word/2010/wordml" xmlns:w15="http://schemas.microsoft.com/office/word/2012/wordml" xmlns:w16cex="http://schemas.microsoft.com/office/word/2018/wordml/cex" xmlns:w16cid="http://schemas.microsoft.com/office/word/2016/wordml/cid" xmlns:w16="http://schemas.microsoft.com/office/word/2018/wordml" xmlns:w16du="http://schemas.microsoft.com/office/word/2023/wordml/word16du" xmlns:w16sdtdh="http://schemas.microsoft.com/office/word/2020/wordml/sdtdatahash" xmlns:w16se="http://schemas.microsoft.com/office/word/2015/wordml/symex" xmlns:wpg="http://schemas.microsoft.com/office/word/2010/wordprocessingGroup" xmlns:wpi="http://schemas.microsoft.com/office/word/2010/wordprocessingInk" xmlns:wne="http://schemas.microsoft.com/office/word/2006/wordml" xmlns:wps="http://schemas.microsoft.com/office/word/2010/wordprocessingShape" mc:Ignorable="w14 w15 w16se w16cid w16 w16cex w16sdtdh w16du wp14">
   <w:p>
     <w:pPr>
-      <w:pStyle w:val="Header"/>
+      <w:pStyle w:val="Encabezado"/>
       <w:jc w:val="both"/>
       <w:rPr>
         <w:rFonts w:ascii="Times New Roman" w:hAnsi="Times New Roman" w:cs="Times New Roman"/>
@@ -2540,6 +3196,756 @@
     </w:lvl>
   </w:abstractNum>
   <w:abstractNum w:abstractNumId="1" w15:restartNumberingAfterBreak="0">
+    <w:nsid w:val="2DF01770"/>
+    <w:multiLevelType w:val="hybridMultilevel"/>
+    <w:tmpl w:val="C3D8B010"/>
+    <w:lvl w:ilvl="0" w:tplc="240A0001">
+      <w:start w:val="1"/>
+      <w:numFmt w:val="bullet"/>
+      <w:lvlText w:val=""/>
+      <w:lvlJc w:val="left"/>
+      <w:pPr>
+        <w:ind w:left="720" w:hanging="360"/>
+      </w:pPr>
+      <w:rPr>
+        <w:rFonts w:ascii="Symbol" w:hAnsi="Symbol" w:hint="default"/>
+      </w:rPr>
+    </w:lvl>
+    <w:lvl w:ilvl="1" w:tplc="240A0003" w:tentative="1">
+      <w:start w:val="1"/>
+      <w:numFmt w:val="bullet"/>
+      <w:lvlText w:val="o"/>
+      <w:lvlJc w:val="left"/>
+      <w:pPr>
+        <w:ind w:left="1440" w:hanging="360"/>
+      </w:pPr>
+      <w:rPr>
+        <w:rFonts w:ascii="Courier New" w:hAnsi="Courier New" w:cs="Courier New" w:hint="default"/>
+      </w:rPr>
+    </w:lvl>
+    <w:lvl w:ilvl="2" w:tplc="240A0005" w:tentative="1">
+      <w:start w:val="1"/>
+      <w:numFmt w:val="bullet"/>
+      <w:lvlText w:val=""/>
+      <w:lvlJc w:val="left"/>
+      <w:pPr>
+        <w:ind w:left="2160" w:hanging="360"/>
+      </w:pPr>
+      <w:rPr>
+        <w:rFonts w:ascii="Wingdings" w:hAnsi="Wingdings" w:hint="default"/>
+      </w:rPr>
+    </w:lvl>
+    <w:lvl w:ilvl="3" w:tplc="240A0001" w:tentative="1">
+      <w:start w:val="1"/>
+      <w:numFmt w:val="bullet"/>
+      <w:lvlText w:val=""/>
+      <w:lvlJc w:val="left"/>
+      <w:pPr>
+        <w:ind w:left="2880" w:hanging="360"/>
+      </w:pPr>
+      <w:rPr>
+        <w:rFonts w:ascii="Symbol" w:hAnsi="Symbol" w:hint="default"/>
+      </w:rPr>
+    </w:lvl>
+    <w:lvl w:ilvl="4" w:tplc="240A0003" w:tentative="1">
+      <w:start w:val="1"/>
+      <w:numFmt w:val="bullet"/>
+      <w:lvlText w:val="o"/>
+      <w:lvlJc w:val="left"/>
+      <w:pPr>
+        <w:ind w:left="3600" w:hanging="360"/>
+      </w:pPr>
+      <w:rPr>
+        <w:rFonts w:ascii="Courier New" w:hAnsi="Courier New" w:cs="Courier New" w:hint="default"/>
+      </w:rPr>
+    </w:lvl>
+    <w:lvl w:ilvl="5" w:tplc="240A0005" w:tentative="1">
+      <w:start w:val="1"/>
+      <w:numFmt w:val="bullet"/>
+      <w:lvlText w:val=""/>
+      <w:lvlJc w:val="left"/>
+      <w:pPr>
+        <w:ind w:left="4320" w:hanging="360"/>
+      </w:pPr>
+      <w:rPr>
+        <w:rFonts w:ascii="Wingdings" w:hAnsi="Wingdings" w:hint="default"/>
+      </w:rPr>
+    </w:lvl>
+    <w:lvl w:ilvl="6" w:tplc="240A0001" w:tentative="1">
+      <w:start w:val="1"/>
+      <w:numFmt w:val="bullet"/>
+      <w:lvlText w:val=""/>
+      <w:lvlJc w:val="left"/>
+      <w:pPr>
+        <w:ind w:left="5040" w:hanging="360"/>
+      </w:pPr>
+      <w:rPr>
+        <w:rFonts w:ascii="Symbol" w:hAnsi="Symbol" w:hint="default"/>
+      </w:rPr>
+    </w:lvl>
+    <w:lvl w:ilvl="7" w:tplc="240A0003" w:tentative="1">
+      <w:start w:val="1"/>
+      <w:numFmt w:val="bullet"/>
+      <w:lvlText w:val="o"/>
+      <w:lvlJc w:val="left"/>
+      <w:pPr>
+        <w:ind w:left="5760" w:hanging="360"/>
+      </w:pPr>
+      <w:rPr>
+        <w:rFonts w:ascii="Courier New" w:hAnsi="Courier New" w:cs="Courier New" w:hint="default"/>
+      </w:rPr>
+    </w:lvl>
+    <w:lvl w:ilvl="8" w:tplc="240A0005" w:tentative="1">
+      <w:start w:val="1"/>
+      <w:numFmt w:val="bullet"/>
+      <w:lvlText w:val=""/>
+      <w:lvlJc w:val="left"/>
+      <w:pPr>
+        <w:ind w:left="6480" w:hanging="360"/>
+      </w:pPr>
+      <w:rPr>
+        <w:rFonts w:ascii="Wingdings" w:hAnsi="Wingdings" w:hint="default"/>
+      </w:rPr>
+    </w:lvl>
+  </w:abstractNum>
+  <w:abstractNum w:abstractNumId="2" w15:restartNumberingAfterBreak="0">
+    <w:nsid w:val="4E1F4A48"/>
+    <w:multiLevelType w:val="hybridMultilevel"/>
+    <w:tmpl w:val="85CA0724"/>
+    <w:lvl w:ilvl="0" w:tplc="240A0001">
+      <w:start w:val="1"/>
+      <w:numFmt w:val="bullet"/>
+      <w:lvlText w:val=""/>
+      <w:lvlJc w:val="left"/>
+      <w:pPr>
+        <w:ind w:left="720" w:hanging="360"/>
+      </w:pPr>
+      <w:rPr>
+        <w:rFonts w:ascii="Symbol" w:hAnsi="Symbol" w:hint="default"/>
+      </w:rPr>
+    </w:lvl>
+    <w:lvl w:ilvl="1" w:tplc="240A0003" w:tentative="1">
+      <w:start w:val="1"/>
+      <w:numFmt w:val="bullet"/>
+      <w:lvlText w:val="o"/>
+      <w:lvlJc w:val="left"/>
+      <w:pPr>
+        <w:ind w:left="1440" w:hanging="360"/>
+      </w:pPr>
+      <w:rPr>
+        <w:rFonts w:ascii="Courier New" w:hAnsi="Courier New" w:cs="Courier New" w:hint="default"/>
+      </w:rPr>
+    </w:lvl>
+    <w:lvl w:ilvl="2" w:tplc="240A0005" w:tentative="1">
+      <w:start w:val="1"/>
+      <w:numFmt w:val="bullet"/>
+      <w:lvlText w:val=""/>
+      <w:lvlJc w:val="left"/>
+      <w:pPr>
+        <w:ind w:left="2160" w:hanging="360"/>
+      </w:pPr>
+      <w:rPr>
+        <w:rFonts w:ascii="Wingdings" w:hAnsi="Wingdings" w:hint="default"/>
+      </w:rPr>
+    </w:lvl>
+    <w:lvl w:ilvl="3" w:tplc="240A0001" w:tentative="1">
+      <w:start w:val="1"/>
+      <w:numFmt w:val="bullet"/>
+      <w:lvlText w:val=""/>
+      <w:lvlJc w:val="left"/>
+      <w:pPr>
+        <w:ind w:left="2880" w:hanging="360"/>
+      </w:pPr>
+      <w:rPr>
+        <w:rFonts w:ascii="Symbol" w:hAnsi="Symbol" w:hint="default"/>
+      </w:rPr>
+    </w:lvl>
+    <w:lvl w:ilvl="4" w:tplc="240A0003" w:tentative="1">
+      <w:start w:val="1"/>
+      <w:numFmt w:val="bullet"/>
+      <w:lvlText w:val="o"/>
+      <w:lvlJc w:val="left"/>
+      <w:pPr>
+        <w:ind w:left="3600" w:hanging="360"/>
+      </w:pPr>
+      <w:rPr>
+        <w:rFonts w:ascii="Courier New" w:hAnsi="Courier New" w:cs="Courier New" w:hint="default"/>
+      </w:rPr>
+    </w:lvl>
+    <w:lvl w:ilvl="5" w:tplc="240A0005" w:tentative="1">
+      <w:start w:val="1"/>
+      <w:numFmt w:val="bullet"/>
+      <w:lvlText w:val=""/>
+      <w:lvlJc w:val="left"/>
+      <w:pPr>
+        <w:ind w:left="4320" w:hanging="360"/>
+      </w:pPr>
+      <w:rPr>
+        <w:rFonts w:ascii="Wingdings" w:hAnsi="Wingdings" w:hint="default"/>
+      </w:rPr>
+    </w:lvl>
+    <w:lvl w:ilvl="6" w:tplc="240A0001" w:tentative="1">
+      <w:start w:val="1"/>
+      <w:numFmt w:val="bullet"/>
+      <w:lvlText w:val=""/>
+      <w:lvlJc w:val="left"/>
+      <w:pPr>
+        <w:ind w:left="5040" w:hanging="360"/>
+      </w:pPr>
+      <w:rPr>
+        <w:rFonts w:ascii="Symbol" w:hAnsi="Symbol" w:hint="default"/>
+      </w:rPr>
+    </w:lvl>
+    <w:lvl w:ilvl="7" w:tplc="240A0003" w:tentative="1">
+      <w:start w:val="1"/>
+      <w:numFmt w:val="bullet"/>
+      <w:lvlText w:val="o"/>
+      <w:lvlJc w:val="left"/>
+      <w:pPr>
+        <w:ind w:left="5760" w:hanging="360"/>
+      </w:pPr>
+      <w:rPr>
+        <w:rFonts w:ascii="Courier New" w:hAnsi="Courier New" w:cs="Courier New" w:hint="default"/>
+      </w:rPr>
+    </w:lvl>
+    <w:lvl w:ilvl="8" w:tplc="240A0005" w:tentative="1">
+      <w:start w:val="1"/>
+      <w:numFmt w:val="bullet"/>
+      <w:lvlText w:val=""/>
+      <w:lvlJc w:val="left"/>
+      <w:pPr>
+        <w:ind w:left="6480" w:hanging="360"/>
+      </w:pPr>
+      <w:rPr>
+        <w:rFonts w:ascii="Wingdings" w:hAnsi="Wingdings" w:hint="default"/>
+      </w:rPr>
+    </w:lvl>
+  </w:abstractNum>
+  <w:abstractNum w:abstractNumId="3" w15:restartNumberingAfterBreak="0">
+    <w:nsid w:val="4F391428"/>
+    <w:multiLevelType w:val="hybridMultilevel"/>
+    <w:tmpl w:val="CB8A2A3A"/>
+    <w:lvl w:ilvl="0" w:tplc="240A0001">
+      <w:start w:val="1"/>
+      <w:numFmt w:val="bullet"/>
+      <w:lvlText w:val=""/>
+      <w:lvlJc w:val="left"/>
+      <w:pPr>
+        <w:ind w:left="720" w:hanging="360"/>
+      </w:pPr>
+      <w:rPr>
+        <w:rFonts w:ascii="Symbol" w:hAnsi="Symbol" w:hint="default"/>
+      </w:rPr>
+    </w:lvl>
+    <w:lvl w:ilvl="1" w:tplc="240A0003" w:tentative="1">
+      <w:start w:val="1"/>
+      <w:numFmt w:val="bullet"/>
+      <w:lvlText w:val="o"/>
+      <w:lvlJc w:val="left"/>
+      <w:pPr>
+        <w:ind w:left="1440" w:hanging="360"/>
+      </w:pPr>
+      <w:rPr>
+        <w:rFonts w:ascii="Courier New" w:hAnsi="Courier New" w:cs="Courier New" w:hint="default"/>
+      </w:rPr>
+    </w:lvl>
+    <w:lvl w:ilvl="2" w:tplc="240A0005" w:tentative="1">
+      <w:start w:val="1"/>
+      <w:numFmt w:val="bullet"/>
+      <w:lvlText w:val=""/>
+      <w:lvlJc w:val="left"/>
+      <w:pPr>
+        <w:ind w:left="2160" w:hanging="360"/>
+      </w:pPr>
+      <w:rPr>
+        <w:rFonts w:ascii="Wingdings" w:hAnsi="Wingdings" w:hint="default"/>
+      </w:rPr>
+    </w:lvl>
+    <w:lvl w:ilvl="3" w:tplc="240A0001" w:tentative="1">
+      <w:start w:val="1"/>
+      <w:numFmt w:val="bullet"/>
+      <w:lvlText w:val=""/>
+      <w:lvlJc w:val="left"/>
+      <w:pPr>
+        <w:ind w:left="2880" w:hanging="360"/>
+      </w:pPr>
+      <w:rPr>
+        <w:rFonts w:ascii="Symbol" w:hAnsi="Symbol" w:hint="default"/>
+      </w:rPr>
+    </w:lvl>
+    <w:lvl w:ilvl="4" w:tplc="240A0003" w:tentative="1">
+      <w:start w:val="1"/>
+      <w:numFmt w:val="bullet"/>
+      <w:lvlText w:val="o"/>
+      <w:lvlJc w:val="left"/>
+      <w:pPr>
+        <w:ind w:left="3600" w:hanging="360"/>
+      </w:pPr>
+      <w:rPr>
+        <w:rFonts w:ascii="Courier New" w:hAnsi="Courier New" w:cs="Courier New" w:hint="default"/>
+      </w:rPr>
+    </w:lvl>
+    <w:lvl w:ilvl="5" w:tplc="240A0005" w:tentative="1">
+      <w:start w:val="1"/>
+      <w:numFmt w:val="bullet"/>
+      <w:lvlText w:val=""/>
+      <w:lvlJc w:val="left"/>
+      <w:pPr>
+        <w:ind w:left="4320" w:hanging="360"/>
+      </w:pPr>
+      <w:rPr>
+        <w:rFonts w:ascii="Wingdings" w:hAnsi="Wingdings" w:hint="default"/>
+      </w:rPr>
+    </w:lvl>
+    <w:lvl w:ilvl="6" w:tplc="240A0001" w:tentative="1">
+      <w:start w:val="1"/>
+      <w:numFmt w:val="bullet"/>
+      <w:lvlText w:val=""/>
+      <w:lvlJc w:val="left"/>
+      <w:pPr>
+        <w:ind w:left="5040" w:hanging="360"/>
+      </w:pPr>
+      <w:rPr>
+        <w:rFonts w:ascii="Symbol" w:hAnsi="Symbol" w:hint="default"/>
+      </w:rPr>
+    </w:lvl>
+    <w:lvl w:ilvl="7" w:tplc="240A0003" w:tentative="1">
+      <w:start w:val="1"/>
+      <w:numFmt w:val="bullet"/>
+      <w:lvlText w:val="o"/>
+      <w:lvlJc w:val="left"/>
+      <w:pPr>
+        <w:ind w:left="5760" w:hanging="360"/>
+      </w:pPr>
+      <w:rPr>
+        <w:rFonts w:ascii="Courier New" w:hAnsi="Courier New" w:cs="Courier New" w:hint="default"/>
+      </w:rPr>
+    </w:lvl>
+    <w:lvl w:ilvl="8" w:tplc="240A0005" w:tentative="1">
+      <w:start w:val="1"/>
+      <w:numFmt w:val="bullet"/>
+      <w:lvlText w:val=""/>
+      <w:lvlJc w:val="left"/>
+      <w:pPr>
+        <w:ind w:left="6480" w:hanging="360"/>
+      </w:pPr>
+      <w:rPr>
+        <w:rFonts w:ascii="Wingdings" w:hAnsi="Wingdings" w:hint="default"/>
+      </w:rPr>
+    </w:lvl>
+  </w:abstractNum>
+  <w:abstractNum w:abstractNumId="4" w15:restartNumberingAfterBreak="0">
+    <w:nsid w:val="4F81607D"/>
+    <w:multiLevelType w:val="hybridMultilevel"/>
+    <w:tmpl w:val="B5E23D54"/>
+    <w:lvl w:ilvl="0" w:tplc="240A0001">
+      <w:start w:val="1"/>
+      <w:numFmt w:val="bullet"/>
+      <w:lvlText w:val=""/>
+      <w:lvlJc w:val="left"/>
+      <w:pPr>
+        <w:ind w:left="720" w:hanging="360"/>
+      </w:pPr>
+      <w:rPr>
+        <w:rFonts w:ascii="Symbol" w:hAnsi="Symbol" w:hint="default"/>
+      </w:rPr>
+    </w:lvl>
+    <w:lvl w:ilvl="1" w:tplc="240A0003" w:tentative="1">
+      <w:start w:val="1"/>
+      <w:numFmt w:val="bullet"/>
+      <w:lvlText w:val="o"/>
+      <w:lvlJc w:val="left"/>
+      <w:pPr>
+        <w:ind w:left="1440" w:hanging="360"/>
+      </w:pPr>
+      <w:rPr>
+        <w:rFonts w:ascii="Courier New" w:hAnsi="Courier New" w:cs="Courier New" w:hint="default"/>
+      </w:rPr>
+    </w:lvl>
+    <w:lvl w:ilvl="2" w:tplc="240A0005" w:tentative="1">
+      <w:start w:val="1"/>
+      <w:numFmt w:val="bullet"/>
+      <w:lvlText w:val=""/>
+      <w:lvlJc w:val="left"/>
+      <w:pPr>
+        <w:ind w:left="2160" w:hanging="360"/>
+      </w:pPr>
+      <w:rPr>
+        <w:rFonts w:ascii="Wingdings" w:hAnsi="Wingdings" w:hint="default"/>
+      </w:rPr>
+    </w:lvl>
+    <w:lvl w:ilvl="3" w:tplc="240A0001" w:tentative="1">
+      <w:start w:val="1"/>
+      <w:numFmt w:val="bullet"/>
+      <w:lvlText w:val=""/>
+      <w:lvlJc w:val="left"/>
+      <w:pPr>
+        <w:ind w:left="2880" w:hanging="360"/>
+      </w:pPr>
+      <w:rPr>
+        <w:rFonts w:ascii="Symbol" w:hAnsi="Symbol" w:hint="default"/>
+      </w:rPr>
+    </w:lvl>
+    <w:lvl w:ilvl="4" w:tplc="240A0003" w:tentative="1">
+      <w:start w:val="1"/>
+      <w:numFmt w:val="bullet"/>
+      <w:lvlText w:val="o"/>
+      <w:lvlJc w:val="left"/>
+      <w:pPr>
+        <w:ind w:left="3600" w:hanging="360"/>
+      </w:pPr>
+      <w:rPr>
+        <w:rFonts w:ascii="Courier New" w:hAnsi="Courier New" w:cs="Courier New" w:hint="default"/>
+      </w:rPr>
+    </w:lvl>
+    <w:lvl w:ilvl="5" w:tplc="240A0005" w:tentative="1">
+      <w:start w:val="1"/>
+      <w:numFmt w:val="bullet"/>
+      <w:lvlText w:val=""/>
+      <w:lvlJc w:val="left"/>
+      <w:pPr>
+        <w:ind w:left="4320" w:hanging="360"/>
+      </w:pPr>
+      <w:rPr>
+        <w:rFonts w:ascii="Wingdings" w:hAnsi="Wingdings" w:hint="default"/>
+      </w:rPr>
+    </w:lvl>
+    <w:lvl w:ilvl="6" w:tplc="240A0001" w:tentative="1">
+      <w:start w:val="1"/>
+      <w:numFmt w:val="bullet"/>
+      <w:lvlText w:val=""/>
+      <w:lvlJc w:val="left"/>
+      <w:pPr>
+        <w:ind w:left="5040" w:hanging="360"/>
+      </w:pPr>
+      <w:rPr>
+        <w:rFonts w:ascii="Symbol" w:hAnsi="Symbol" w:hint="default"/>
+      </w:rPr>
+    </w:lvl>
+    <w:lvl w:ilvl="7" w:tplc="240A0003" w:tentative="1">
+      <w:start w:val="1"/>
+      <w:numFmt w:val="bullet"/>
+      <w:lvlText w:val="o"/>
+      <w:lvlJc w:val="left"/>
+      <w:pPr>
+        <w:ind w:left="5760" w:hanging="360"/>
+      </w:pPr>
+      <w:rPr>
+        <w:rFonts w:ascii="Courier New" w:hAnsi="Courier New" w:cs="Courier New" w:hint="default"/>
+      </w:rPr>
+    </w:lvl>
+    <w:lvl w:ilvl="8" w:tplc="240A0005" w:tentative="1">
+      <w:start w:val="1"/>
+      <w:numFmt w:val="bullet"/>
+      <w:lvlText w:val=""/>
+      <w:lvlJc w:val="left"/>
+      <w:pPr>
+        <w:ind w:left="6480" w:hanging="360"/>
+      </w:pPr>
+      <w:rPr>
+        <w:rFonts w:ascii="Wingdings" w:hAnsi="Wingdings" w:hint="default"/>
+      </w:rPr>
+    </w:lvl>
+  </w:abstractNum>
+  <w:abstractNum w:abstractNumId="5" w15:restartNumberingAfterBreak="0">
+    <w:nsid w:val="62651B0A"/>
+    <w:multiLevelType w:val="multilevel"/>
+    <w:tmpl w:val="E92E404C"/>
+    <w:lvl w:ilvl="0">
+      <w:start w:val="1"/>
+      <w:numFmt w:val="bullet"/>
+      <w:lvlText w:val=""/>
+      <w:lvlJc w:val="left"/>
+      <w:pPr>
+        <w:tabs>
+          <w:tab w:val="num" w:pos="720"/>
+        </w:tabs>
+        <w:ind w:left="720" w:hanging="360"/>
+      </w:pPr>
+      <w:rPr>
+        <w:rFonts w:ascii="Symbol" w:hAnsi="Symbol" w:hint="default"/>
+        <w:sz w:val="20"/>
+      </w:rPr>
+    </w:lvl>
+    <w:lvl w:ilvl="1" w:tentative="1">
+      <w:start w:val="1"/>
+      <w:numFmt w:val="bullet"/>
+      <w:lvlText w:val="o"/>
+      <w:lvlJc w:val="left"/>
+      <w:pPr>
+        <w:tabs>
+          <w:tab w:val="num" w:pos="1440"/>
+        </w:tabs>
+        <w:ind w:left="1440" w:hanging="360"/>
+      </w:pPr>
+      <w:rPr>
+        <w:rFonts w:ascii="Courier New" w:hAnsi="Courier New" w:hint="default"/>
+        <w:sz w:val="20"/>
+      </w:rPr>
+    </w:lvl>
+    <w:lvl w:ilvl="2" w:tentative="1">
+      <w:start w:val="1"/>
+      <w:numFmt w:val="bullet"/>
+      <w:lvlText w:val=""/>
+      <w:lvlJc w:val="left"/>
+      <w:pPr>
+        <w:tabs>
+          <w:tab w:val="num" w:pos="2160"/>
+        </w:tabs>
+        <w:ind w:left="2160" w:hanging="360"/>
+      </w:pPr>
+      <w:rPr>
+        <w:rFonts w:ascii="Wingdings" w:hAnsi="Wingdings" w:hint="default"/>
+        <w:sz w:val="20"/>
+      </w:rPr>
+    </w:lvl>
+    <w:lvl w:ilvl="3" w:tentative="1">
+      <w:start w:val="1"/>
+      <w:numFmt w:val="bullet"/>
+      <w:lvlText w:val=""/>
+      <w:lvlJc w:val="left"/>
+      <w:pPr>
+        <w:tabs>
+          <w:tab w:val="num" w:pos="2880"/>
+        </w:tabs>
+        <w:ind w:left="2880" w:hanging="360"/>
+      </w:pPr>
+      <w:rPr>
+        <w:rFonts w:ascii="Wingdings" w:hAnsi="Wingdings" w:hint="default"/>
+        <w:sz w:val="20"/>
+      </w:rPr>
+    </w:lvl>
+    <w:lvl w:ilvl="4" w:tentative="1">
+      <w:start w:val="1"/>
+      <w:numFmt w:val="bullet"/>
+      <w:lvlText w:val=""/>
+      <w:lvlJc w:val="left"/>
+      <w:pPr>
+        <w:tabs>
+          <w:tab w:val="num" w:pos="3600"/>
+        </w:tabs>
+        <w:ind w:left="3600" w:hanging="360"/>
+      </w:pPr>
+      <w:rPr>
+        <w:rFonts w:ascii="Wingdings" w:hAnsi="Wingdings" w:hint="default"/>
+        <w:sz w:val="20"/>
+      </w:rPr>
+    </w:lvl>
+    <w:lvl w:ilvl="5" w:tentative="1">
+      <w:start w:val="1"/>
+      <w:numFmt w:val="bullet"/>
+      <w:lvlText w:val=""/>
+      <w:lvlJc w:val="left"/>
+      <w:pPr>
+        <w:tabs>
+          <w:tab w:val="num" w:pos="4320"/>
+        </w:tabs>
+        <w:ind w:left="4320" w:hanging="360"/>
+      </w:pPr>
+      <w:rPr>
+        <w:rFonts w:ascii="Wingdings" w:hAnsi="Wingdings" w:hint="default"/>
+        <w:sz w:val="20"/>
+      </w:rPr>
+    </w:lvl>
+    <w:lvl w:ilvl="6" w:tentative="1">
+      <w:start w:val="1"/>
+      <w:numFmt w:val="bullet"/>
+      <w:lvlText w:val=""/>
+      <w:lvlJc w:val="left"/>
+      <w:pPr>
+        <w:tabs>
+          <w:tab w:val="num" w:pos="5040"/>
+        </w:tabs>
+        <w:ind w:left="5040" w:hanging="360"/>
+      </w:pPr>
+      <w:rPr>
+        <w:rFonts w:ascii="Wingdings" w:hAnsi="Wingdings" w:hint="default"/>
+        <w:sz w:val="20"/>
+      </w:rPr>
+    </w:lvl>
+    <w:lvl w:ilvl="7" w:tentative="1">
+      <w:start w:val="1"/>
+      <w:numFmt w:val="bullet"/>
+      <w:lvlText w:val=""/>
+      <w:lvlJc w:val="left"/>
+      <w:pPr>
+        <w:tabs>
+          <w:tab w:val="num" w:pos="5760"/>
+        </w:tabs>
+        <w:ind w:left="5760" w:hanging="360"/>
+      </w:pPr>
+      <w:rPr>
+        <w:rFonts w:ascii="Wingdings" w:hAnsi="Wingdings" w:hint="default"/>
+        <w:sz w:val="20"/>
+      </w:rPr>
+    </w:lvl>
+    <w:lvl w:ilvl="8" w:tentative="1">
+      <w:start w:val="1"/>
+      <w:numFmt w:val="bullet"/>
+      <w:lvlText w:val=""/>
+      <w:lvlJc w:val="left"/>
+      <w:pPr>
+        <w:tabs>
+          <w:tab w:val="num" w:pos="6480"/>
+        </w:tabs>
+        <w:ind w:left="6480" w:hanging="360"/>
+      </w:pPr>
+      <w:rPr>
+        <w:rFonts w:ascii="Wingdings" w:hAnsi="Wingdings" w:hint="default"/>
+        <w:sz w:val="20"/>
+      </w:rPr>
+    </w:lvl>
+  </w:abstractNum>
+  <w:abstractNum w:abstractNumId="6" w15:restartNumberingAfterBreak="0">
+    <w:nsid w:val="684900A5"/>
+    <w:multiLevelType w:val="multilevel"/>
+    <w:tmpl w:val="D4E6F5BC"/>
+    <w:lvl w:ilvl="0">
+      <w:start w:val="1"/>
+      <w:numFmt w:val="bullet"/>
+      <w:lvlText w:val=""/>
+      <w:lvlJc w:val="left"/>
+      <w:pPr>
+        <w:tabs>
+          <w:tab w:val="num" w:pos="720"/>
+        </w:tabs>
+        <w:ind w:left="720" w:hanging="360"/>
+      </w:pPr>
+      <w:rPr>
+        <w:rFonts w:ascii="Symbol" w:hAnsi="Symbol" w:hint="default"/>
+        <w:sz w:val="20"/>
+      </w:rPr>
+    </w:lvl>
+    <w:lvl w:ilvl="1" w:tentative="1">
+      <w:start w:val="1"/>
+      <w:numFmt w:val="bullet"/>
+      <w:lvlText w:val="o"/>
+      <w:lvlJc w:val="left"/>
+      <w:pPr>
+        <w:tabs>
+          <w:tab w:val="num" w:pos="1440"/>
+        </w:tabs>
+        <w:ind w:left="1440" w:hanging="360"/>
+      </w:pPr>
+      <w:rPr>
+        <w:rFonts w:ascii="Courier New" w:hAnsi="Courier New" w:hint="default"/>
+        <w:sz w:val="20"/>
+      </w:rPr>
+    </w:lvl>
+    <w:lvl w:ilvl="2" w:tentative="1">
+      <w:start w:val="1"/>
+      <w:numFmt w:val="bullet"/>
+      <w:lvlText w:val=""/>
+      <w:lvlJc w:val="left"/>
+      <w:pPr>
+        <w:tabs>
+          <w:tab w:val="num" w:pos="2160"/>
+        </w:tabs>
+        <w:ind w:left="2160" w:hanging="360"/>
+      </w:pPr>
+      <w:rPr>
+        <w:rFonts w:ascii="Wingdings" w:hAnsi="Wingdings" w:hint="default"/>
+        <w:sz w:val="20"/>
+      </w:rPr>
+    </w:lvl>
+    <w:lvl w:ilvl="3" w:tentative="1">
+      <w:start w:val="1"/>
+      <w:numFmt w:val="bullet"/>
+      <w:lvlText w:val=""/>
+      <w:lvlJc w:val="left"/>
+      <w:pPr>
+        <w:tabs>
+          <w:tab w:val="num" w:pos="2880"/>
+        </w:tabs>
+        <w:ind w:left="2880" w:hanging="360"/>
+      </w:pPr>
+      <w:rPr>
+        <w:rFonts w:ascii="Wingdings" w:hAnsi="Wingdings" w:hint="default"/>
+        <w:sz w:val="20"/>
+      </w:rPr>
+    </w:lvl>
+    <w:lvl w:ilvl="4" w:tentative="1">
+      <w:start w:val="1"/>
+      <w:numFmt w:val="bullet"/>
+      <w:lvlText w:val=""/>
+      <w:lvlJc w:val="left"/>
+      <w:pPr>
+        <w:tabs>
+          <w:tab w:val="num" w:pos="3600"/>
+        </w:tabs>
+        <w:ind w:left="3600" w:hanging="360"/>
+      </w:pPr>
+      <w:rPr>
+        <w:rFonts w:ascii="Wingdings" w:hAnsi="Wingdings" w:hint="default"/>
+        <w:sz w:val="20"/>
+      </w:rPr>
+    </w:lvl>
+    <w:lvl w:ilvl="5" w:tentative="1">
+      <w:start w:val="1"/>
+      <w:numFmt w:val="bullet"/>
+      <w:lvlText w:val=""/>
+      <w:lvlJc w:val="left"/>
+      <w:pPr>
+        <w:tabs>
+          <w:tab w:val="num" w:pos="4320"/>
+        </w:tabs>
+        <w:ind w:left="4320" w:hanging="360"/>
+      </w:pPr>
+      <w:rPr>
+        <w:rFonts w:ascii="Wingdings" w:hAnsi="Wingdings" w:hint="default"/>
+        <w:sz w:val="20"/>
+      </w:rPr>
+    </w:lvl>
+    <w:lvl w:ilvl="6" w:tentative="1">
+      <w:start w:val="1"/>
+      <w:numFmt w:val="bullet"/>
+      <w:lvlText w:val=""/>
+      <w:lvlJc w:val="left"/>
+      <w:pPr>
+        <w:tabs>
+          <w:tab w:val="num" w:pos="5040"/>
+        </w:tabs>
+        <w:ind w:left="5040" w:hanging="360"/>
+      </w:pPr>
+      <w:rPr>
+        <w:rFonts w:ascii="Wingdings" w:hAnsi="Wingdings" w:hint="default"/>
+        <w:sz w:val="20"/>
+      </w:rPr>
+    </w:lvl>
+    <w:lvl w:ilvl="7" w:tentative="1">
+      <w:start w:val="1"/>
+      <w:numFmt w:val="bullet"/>
+      <w:lvlText w:val=""/>
+      <w:lvlJc w:val="left"/>
+      <w:pPr>
+        <w:tabs>
+          <w:tab w:val="num" w:pos="5760"/>
+        </w:tabs>
+        <w:ind w:left="5760" w:hanging="360"/>
+      </w:pPr>
+      <w:rPr>
+        <w:rFonts w:ascii="Wingdings" w:hAnsi="Wingdings" w:hint="default"/>
+        <w:sz w:val="20"/>
+      </w:rPr>
+    </w:lvl>
+    <w:lvl w:ilvl="8" w:tentative="1">
+      <w:start w:val="1"/>
+      <w:numFmt w:val="bullet"/>
+      <w:lvlText w:val=""/>
+      <w:lvlJc w:val="left"/>
+      <w:pPr>
+        <w:tabs>
+          <w:tab w:val="num" w:pos="6480"/>
+        </w:tabs>
+        <w:ind w:left="6480" w:hanging="360"/>
+      </w:pPr>
+      <w:rPr>
+        <w:rFonts w:ascii="Wingdings" w:hAnsi="Wingdings" w:hint="default"/>
+        <w:sz w:val="20"/>
+      </w:rPr>
+    </w:lvl>
+  </w:abstractNum>
+  <w:abstractNum w:abstractNumId="7" w15:restartNumberingAfterBreak="0">
     <w:nsid w:val="73317109"/>
     <w:multiLevelType w:val="hybridMultilevel"/>
     <w:tmpl w:val="61B0F6AA"/>
@@ -2649,6 +4055,268 @@
       </w:pPr>
       <w:rPr>
         <w:rFonts w:ascii="Wingdings" w:hAnsi="Wingdings" w:hint="default"/>
+      </w:rPr>
+    </w:lvl>
+  </w:abstractNum>
+  <w:abstractNum w:abstractNumId="8" w15:restartNumberingAfterBreak="0">
+    <w:nsid w:val="7A0B3AA2"/>
+    <w:multiLevelType w:val="hybridMultilevel"/>
+    <w:tmpl w:val="39F03AD6"/>
+    <w:lvl w:ilvl="0" w:tplc="240A0001">
+      <w:start w:val="1"/>
+      <w:numFmt w:val="bullet"/>
+      <w:lvlText w:val=""/>
+      <w:lvlJc w:val="left"/>
+      <w:pPr>
+        <w:ind w:left="720" w:hanging="360"/>
+      </w:pPr>
+      <w:rPr>
+        <w:rFonts w:ascii="Symbol" w:hAnsi="Symbol" w:hint="default"/>
+      </w:rPr>
+    </w:lvl>
+    <w:lvl w:ilvl="1" w:tplc="240A0003" w:tentative="1">
+      <w:start w:val="1"/>
+      <w:numFmt w:val="bullet"/>
+      <w:lvlText w:val="o"/>
+      <w:lvlJc w:val="left"/>
+      <w:pPr>
+        <w:ind w:left="1440" w:hanging="360"/>
+      </w:pPr>
+      <w:rPr>
+        <w:rFonts w:ascii="Courier New" w:hAnsi="Courier New" w:cs="Courier New" w:hint="default"/>
+      </w:rPr>
+    </w:lvl>
+    <w:lvl w:ilvl="2" w:tplc="240A0005" w:tentative="1">
+      <w:start w:val="1"/>
+      <w:numFmt w:val="bullet"/>
+      <w:lvlText w:val=""/>
+      <w:lvlJc w:val="left"/>
+      <w:pPr>
+        <w:ind w:left="2160" w:hanging="360"/>
+      </w:pPr>
+      <w:rPr>
+        <w:rFonts w:ascii="Wingdings" w:hAnsi="Wingdings" w:hint="default"/>
+      </w:rPr>
+    </w:lvl>
+    <w:lvl w:ilvl="3" w:tplc="240A0001" w:tentative="1">
+      <w:start w:val="1"/>
+      <w:numFmt w:val="bullet"/>
+      <w:lvlText w:val=""/>
+      <w:lvlJc w:val="left"/>
+      <w:pPr>
+        <w:ind w:left="2880" w:hanging="360"/>
+      </w:pPr>
+      <w:rPr>
+        <w:rFonts w:ascii="Symbol" w:hAnsi="Symbol" w:hint="default"/>
+      </w:rPr>
+    </w:lvl>
+    <w:lvl w:ilvl="4" w:tplc="240A0003" w:tentative="1">
+      <w:start w:val="1"/>
+      <w:numFmt w:val="bullet"/>
+      <w:lvlText w:val="o"/>
+      <w:lvlJc w:val="left"/>
+      <w:pPr>
+        <w:ind w:left="3600" w:hanging="360"/>
+      </w:pPr>
+      <w:rPr>
+        <w:rFonts w:ascii="Courier New" w:hAnsi="Courier New" w:cs="Courier New" w:hint="default"/>
+      </w:rPr>
+    </w:lvl>
+    <w:lvl w:ilvl="5" w:tplc="240A0005" w:tentative="1">
+      <w:start w:val="1"/>
+      <w:numFmt w:val="bullet"/>
+      <w:lvlText w:val=""/>
+      <w:lvlJc w:val="left"/>
+      <w:pPr>
+        <w:ind w:left="4320" w:hanging="360"/>
+      </w:pPr>
+      <w:rPr>
+        <w:rFonts w:ascii="Wingdings" w:hAnsi="Wingdings" w:hint="default"/>
+      </w:rPr>
+    </w:lvl>
+    <w:lvl w:ilvl="6" w:tplc="240A0001" w:tentative="1">
+      <w:start w:val="1"/>
+      <w:numFmt w:val="bullet"/>
+      <w:lvlText w:val=""/>
+      <w:lvlJc w:val="left"/>
+      <w:pPr>
+        <w:ind w:left="5040" w:hanging="360"/>
+      </w:pPr>
+      <w:rPr>
+        <w:rFonts w:ascii="Symbol" w:hAnsi="Symbol" w:hint="default"/>
+      </w:rPr>
+    </w:lvl>
+    <w:lvl w:ilvl="7" w:tplc="240A0003" w:tentative="1">
+      <w:start w:val="1"/>
+      <w:numFmt w:val="bullet"/>
+      <w:lvlText w:val="o"/>
+      <w:lvlJc w:val="left"/>
+      <w:pPr>
+        <w:ind w:left="5760" w:hanging="360"/>
+      </w:pPr>
+      <w:rPr>
+        <w:rFonts w:ascii="Courier New" w:hAnsi="Courier New" w:cs="Courier New" w:hint="default"/>
+      </w:rPr>
+    </w:lvl>
+    <w:lvl w:ilvl="8" w:tplc="240A0005" w:tentative="1">
+      <w:start w:val="1"/>
+      <w:numFmt w:val="bullet"/>
+      <w:lvlText w:val=""/>
+      <w:lvlJc w:val="left"/>
+      <w:pPr>
+        <w:ind w:left="6480" w:hanging="360"/>
+      </w:pPr>
+      <w:rPr>
+        <w:rFonts w:ascii="Wingdings" w:hAnsi="Wingdings" w:hint="default"/>
+      </w:rPr>
+    </w:lvl>
+  </w:abstractNum>
+  <w:abstractNum w:abstractNumId="9" w15:restartNumberingAfterBreak="0">
+    <w:nsid w:val="7EF01491"/>
+    <w:multiLevelType w:val="multilevel"/>
+    <w:tmpl w:val="7EDA08C6"/>
+    <w:lvl w:ilvl="0">
+      <w:start w:val="1"/>
+      <w:numFmt w:val="bullet"/>
+      <w:lvlText w:val=""/>
+      <w:lvlJc w:val="left"/>
+      <w:pPr>
+        <w:tabs>
+          <w:tab w:val="num" w:pos="720"/>
+        </w:tabs>
+        <w:ind w:left="720" w:hanging="360"/>
+      </w:pPr>
+      <w:rPr>
+        <w:rFonts w:ascii="Symbol" w:hAnsi="Symbol" w:hint="default"/>
+        <w:sz w:val="20"/>
+      </w:rPr>
+    </w:lvl>
+    <w:lvl w:ilvl="1" w:tentative="1">
+      <w:start w:val="1"/>
+      <w:numFmt w:val="bullet"/>
+      <w:lvlText w:val="o"/>
+      <w:lvlJc w:val="left"/>
+      <w:pPr>
+        <w:tabs>
+          <w:tab w:val="num" w:pos="1440"/>
+        </w:tabs>
+        <w:ind w:left="1440" w:hanging="360"/>
+      </w:pPr>
+      <w:rPr>
+        <w:rFonts w:ascii="Courier New" w:hAnsi="Courier New" w:hint="default"/>
+        <w:sz w:val="20"/>
+      </w:rPr>
+    </w:lvl>
+    <w:lvl w:ilvl="2" w:tentative="1">
+      <w:start w:val="1"/>
+      <w:numFmt w:val="bullet"/>
+      <w:lvlText w:val=""/>
+      <w:lvlJc w:val="left"/>
+      <w:pPr>
+        <w:tabs>
+          <w:tab w:val="num" w:pos="2160"/>
+        </w:tabs>
+        <w:ind w:left="2160" w:hanging="360"/>
+      </w:pPr>
+      <w:rPr>
+        <w:rFonts w:ascii="Wingdings" w:hAnsi="Wingdings" w:hint="default"/>
+        <w:sz w:val="20"/>
+      </w:rPr>
+    </w:lvl>
+    <w:lvl w:ilvl="3" w:tentative="1">
+      <w:start w:val="1"/>
+      <w:numFmt w:val="bullet"/>
+      <w:lvlText w:val=""/>
+      <w:lvlJc w:val="left"/>
+      <w:pPr>
+        <w:tabs>
+          <w:tab w:val="num" w:pos="2880"/>
+        </w:tabs>
+        <w:ind w:left="2880" w:hanging="360"/>
+      </w:pPr>
+      <w:rPr>
+        <w:rFonts w:ascii="Wingdings" w:hAnsi="Wingdings" w:hint="default"/>
+        <w:sz w:val="20"/>
+      </w:rPr>
+    </w:lvl>
+    <w:lvl w:ilvl="4" w:tentative="1">
+      <w:start w:val="1"/>
+      <w:numFmt w:val="bullet"/>
+      <w:lvlText w:val=""/>
+      <w:lvlJc w:val="left"/>
+      <w:pPr>
+        <w:tabs>
+          <w:tab w:val="num" w:pos="3600"/>
+        </w:tabs>
+        <w:ind w:left="3600" w:hanging="360"/>
+      </w:pPr>
+      <w:rPr>
+        <w:rFonts w:ascii="Wingdings" w:hAnsi="Wingdings" w:hint="default"/>
+        <w:sz w:val="20"/>
+      </w:rPr>
+    </w:lvl>
+    <w:lvl w:ilvl="5" w:tentative="1">
+      <w:start w:val="1"/>
+      <w:numFmt w:val="bullet"/>
+      <w:lvlText w:val=""/>
+      <w:lvlJc w:val="left"/>
+      <w:pPr>
+        <w:tabs>
+          <w:tab w:val="num" w:pos="4320"/>
+        </w:tabs>
+        <w:ind w:left="4320" w:hanging="360"/>
+      </w:pPr>
+      <w:rPr>
+        <w:rFonts w:ascii="Wingdings" w:hAnsi="Wingdings" w:hint="default"/>
+        <w:sz w:val="20"/>
+      </w:rPr>
+    </w:lvl>
+    <w:lvl w:ilvl="6" w:tentative="1">
+      <w:start w:val="1"/>
+      <w:numFmt w:val="bullet"/>
+      <w:lvlText w:val=""/>
+      <w:lvlJc w:val="left"/>
+      <w:pPr>
+        <w:tabs>
+          <w:tab w:val="num" w:pos="5040"/>
+        </w:tabs>
+        <w:ind w:left="5040" w:hanging="360"/>
+      </w:pPr>
+      <w:rPr>
+        <w:rFonts w:ascii="Wingdings" w:hAnsi="Wingdings" w:hint="default"/>
+        <w:sz w:val="20"/>
+      </w:rPr>
+    </w:lvl>
+    <w:lvl w:ilvl="7" w:tentative="1">
+      <w:start w:val="1"/>
+      <w:numFmt w:val="bullet"/>
+      <w:lvlText w:val=""/>
+      <w:lvlJc w:val="left"/>
+      <w:pPr>
+        <w:tabs>
+          <w:tab w:val="num" w:pos="5760"/>
+        </w:tabs>
+        <w:ind w:left="5760" w:hanging="360"/>
+      </w:pPr>
+      <w:rPr>
+        <w:rFonts w:ascii="Wingdings" w:hAnsi="Wingdings" w:hint="default"/>
+        <w:sz w:val="20"/>
+      </w:rPr>
+    </w:lvl>
+    <w:lvl w:ilvl="8" w:tentative="1">
+      <w:start w:val="1"/>
+      <w:numFmt w:val="bullet"/>
+      <w:lvlText w:val=""/>
+      <w:lvlJc w:val="left"/>
+      <w:pPr>
+        <w:tabs>
+          <w:tab w:val="num" w:pos="6480"/>
+        </w:tabs>
+        <w:ind w:left="6480" w:hanging="360"/>
+      </w:pPr>
+      <w:rPr>
+        <w:rFonts w:ascii="Wingdings" w:hAnsi="Wingdings" w:hint="default"/>
+        <w:sz w:val="20"/>
       </w:rPr>
     </w:lvl>
   </w:abstractNum>
@@ -2656,7 +4324,31 @@
     <w:abstractNumId w:val="0"/>
   </w:num>
   <w:num w:numId="2" w16cid:durableId="356466444">
+    <w:abstractNumId w:val="7"/>
+  </w:num>
+  <w:num w:numId="3" w16cid:durableId="999432872">
+    <w:abstractNumId w:val="3"/>
+  </w:num>
+  <w:num w:numId="4" w16cid:durableId="110982399">
     <w:abstractNumId w:val="1"/>
+  </w:num>
+  <w:num w:numId="5" w16cid:durableId="888154983">
+    <w:abstractNumId w:val="4"/>
+  </w:num>
+  <w:num w:numId="6" w16cid:durableId="1713387940">
+    <w:abstractNumId w:val="8"/>
+  </w:num>
+  <w:num w:numId="7" w16cid:durableId="1125273390">
+    <w:abstractNumId w:val="2"/>
+  </w:num>
+  <w:num w:numId="8" w16cid:durableId="1679427329">
+    <w:abstractNumId w:val="6"/>
+  </w:num>
+  <w:num w:numId="9" w16cid:durableId="2063475710">
+    <w:abstractNumId w:val="5"/>
+  </w:num>
+  <w:num w:numId="10" w16cid:durableId="1913074804">
+    <w:abstractNumId w:val="9"/>
   </w:num>
 </w:numbering>
 </file>
@@ -3061,12 +4753,13 @@
   <w:style w:type="paragraph" w:default="1" w:styleId="Normal">
     <w:name w:val="Normal"/>
     <w:qFormat/>
+    <w:rsid w:val="00BE01D1"/>
   </w:style>
-  <w:style w:type="paragraph" w:styleId="Heading1">
+  <w:style w:type="paragraph" w:styleId="Ttulo1">
     <w:name w:val="heading 1"/>
     <w:basedOn w:val="Normal"/>
     <w:next w:val="Normal"/>
-    <w:link w:val="Heading1Char"/>
+    <w:link w:val="Ttulo1Car"/>
     <w:uiPriority w:val="9"/>
     <w:qFormat/>
     <w:rsid w:val="00D0706F"/>
@@ -3083,11 +4776,11 @@
       <w:szCs w:val="40"/>
     </w:rPr>
   </w:style>
-  <w:style w:type="paragraph" w:styleId="Heading2">
+  <w:style w:type="paragraph" w:styleId="Ttulo2">
     <w:name w:val="heading 2"/>
     <w:basedOn w:val="Normal"/>
     <w:next w:val="Normal"/>
-    <w:link w:val="Heading2Char"/>
+    <w:link w:val="Ttulo2Car"/>
     <w:uiPriority w:val="9"/>
     <w:semiHidden/>
     <w:unhideWhenUsed/>
@@ -3106,11 +4799,11 @@
       <w:szCs w:val="32"/>
     </w:rPr>
   </w:style>
-  <w:style w:type="paragraph" w:styleId="Heading3">
+  <w:style w:type="paragraph" w:styleId="Ttulo3">
     <w:name w:val="heading 3"/>
     <w:basedOn w:val="Normal"/>
     <w:next w:val="Normal"/>
-    <w:link w:val="Heading3Char"/>
+    <w:link w:val="Ttulo3Car"/>
     <w:uiPriority w:val="9"/>
     <w:semiHidden/>
     <w:unhideWhenUsed/>
@@ -3129,11 +4822,11 @@
       <w:szCs w:val="28"/>
     </w:rPr>
   </w:style>
-  <w:style w:type="paragraph" w:styleId="Heading4">
+  <w:style w:type="paragraph" w:styleId="Ttulo4">
     <w:name w:val="heading 4"/>
     <w:basedOn w:val="Normal"/>
     <w:next w:val="Normal"/>
-    <w:link w:val="Heading4Char"/>
+    <w:link w:val="Ttulo4Car"/>
     <w:uiPriority w:val="9"/>
     <w:semiHidden/>
     <w:unhideWhenUsed/>
@@ -3152,11 +4845,11 @@
       <w:color w:val="0F4761" w:themeColor="accent1" w:themeShade="BF"/>
     </w:rPr>
   </w:style>
-  <w:style w:type="paragraph" w:styleId="Heading5">
+  <w:style w:type="paragraph" w:styleId="Ttulo5">
     <w:name w:val="heading 5"/>
     <w:basedOn w:val="Normal"/>
     <w:next w:val="Normal"/>
-    <w:link w:val="Heading5Char"/>
+    <w:link w:val="Ttulo5Car"/>
     <w:uiPriority w:val="9"/>
     <w:semiHidden/>
     <w:unhideWhenUsed/>
@@ -3173,11 +4866,11 @@
       <w:color w:val="0F4761" w:themeColor="accent1" w:themeShade="BF"/>
     </w:rPr>
   </w:style>
-  <w:style w:type="paragraph" w:styleId="Heading6">
+  <w:style w:type="paragraph" w:styleId="Ttulo6">
     <w:name w:val="heading 6"/>
     <w:basedOn w:val="Normal"/>
     <w:next w:val="Normal"/>
-    <w:link w:val="Heading6Char"/>
+    <w:link w:val="Ttulo6Car"/>
     <w:uiPriority w:val="9"/>
     <w:semiHidden/>
     <w:unhideWhenUsed/>
@@ -3196,11 +4889,11 @@
       <w:color w:val="595959" w:themeColor="text1" w:themeTint="A6"/>
     </w:rPr>
   </w:style>
-  <w:style w:type="paragraph" w:styleId="Heading7">
+  <w:style w:type="paragraph" w:styleId="Ttulo7">
     <w:name w:val="heading 7"/>
     <w:basedOn w:val="Normal"/>
     <w:next w:val="Normal"/>
-    <w:link w:val="Heading7Char"/>
+    <w:link w:val="Ttulo7Car"/>
     <w:uiPriority w:val="9"/>
     <w:semiHidden/>
     <w:unhideWhenUsed/>
@@ -3217,11 +4910,11 @@
       <w:color w:val="595959" w:themeColor="text1" w:themeTint="A6"/>
     </w:rPr>
   </w:style>
-  <w:style w:type="paragraph" w:styleId="Heading8">
+  <w:style w:type="paragraph" w:styleId="Ttulo8">
     <w:name w:val="heading 8"/>
     <w:basedOn w:val="Normal"/>
     <w:next w:val="Normal"/>
-    <w:link w:val="Heading8Char"/>
+    <w:link w:val="Ttulo8Car"/>
     <w:uiPriority w:val="9"/>
     <w:semiHidden/>
     <w:unhideWhenUsed/>
@@ -3240,11 +4933,11 @@
       <w:color w:val="272727" w:themeColor="text1" w:themeTint="D8"/>
     </w:rPr>
   </w:style>
-  <w:style w:type="paragraph" w:styleId="Heading9">
+  <w:style w:type="paragraph" w:styleId="Ttulo9">
     <w:name w:val="heading 9"/>
     <w:basedOn w:val="Normal"/>
     <w:next w:val="Normal"/>
-    <w:link w:val="Heading9Char"/>
+    <w:link w:val="Ttulo9Car"/>
     <w:uiPriority w:val="9"/>
     <w:semiHidden/>
     <w:unhideWhenUsed/>
@@ -3261,13 +4954,12 @@
       <w:color w:val="272727" w:themeColor="text1" w:themeTint="D8"/>
     </w:rPr>
   </w:style>
-  <w:style w:type="character" w:default="1" w:styleId="DefaultParagraphFont">
+  <w:style w:type="character" w:default="1" w:styleId="Fuentedeprrafopredeter">
     <w:name w:val="Default Paragraph Font"/>
     <w:uiPriority w:val="1"/>
-    <w:semiHidden/>
     <w:unhideWhenUsed/>
   </w:style>
-  <w:style w:type="table" w:default="1" w:styleId="TableNormal">
+  <w:style w:type="table" w:default="1" w:styleId="Tablanormal">
     <w:name w:val="Normal Table"/>
     <w:uiPriority w:val="99"/>
     <w:semiHidden/>
@@ -3282,16 +4974,16 @@
       </w:tblCellMar>
     </w:tblPr>
   </w:style>
-  <w:style w:type="numbering" w:default="1" w:styleId="NoList">
+  <w:style w:type="numbering" w:default="1" w:styleId="Sinlista">
     <w:name w:val="No List"/>
     <w:uiPriority w:val="99"/>
     <w:semiHidden/>
     <w:unhideWhenUsed/>
   </w:style>
-  <w:style w:type="character" w:customStyle="1" w:styleId="Heading1Char">
-    <w:name w:val="Heading 1 Char"/>
-    <w:basedOn w:val="DefaultParagraphFont"/>
-    <w:link w:val="Heading1"/>
+  <w:style w:type="character" w:customStyle="1" w:styleId="Ttulo1Car">
+    <w:name w:val="Título 1 Car"/>
+    <w:basedOn w:val="Fuentedeprrafopredeter"/>
+    <w:link w:val="Ttulo1"/>
     <w:uiPriority w:val="9"/>
     <w:rsid w:val="00D0706F"/>
     <w:rPr>
@@ -3301,10 +4993,10 @@
       <w:szCs w:val="40"/>
     </w:rPr>
   </w:style>
-  <w:style w:type="character" w:customStyle="1" w:styleId="Heading2Char">
-    <w:name w:val="Heading 2 Char"/>
-    <w:basedOn w:val="DefaultParagraphFont"/>
-    <w:link w:val="Heading2"/>
+  <w:style w:type="character" w:customStyle="1" w:styleId="Ttulo2Car">
+    <w:name w:val="Título 2 Car"/>
+    <w:basedOn w:val="Fuentedeprrafopredeter"/>
+    <w:link w:val="Ttulo2"/>
     <w:uiPriority w:val="9"/>
     <w:semiHidden/>
     <w:rsid w:val="00D0706F"/>
@@ -3315,10 +5007,10 @@
       <w:szCs w:val="32"/>
     </w:rPr>
   </w:style>
-  <w:style w:type="character" w:customStyle="1" w:styleId="Heading3Char">
-    <w:name w:val="Heading 3 Char"/>
-    <w:basedOn w:val="DefaultParagraphFont"/>
-    <w:link w:val="Heading3"/>
+  <w:style w:type="character" w:customStyle="1" w:styleId="Ttulo3Car">
+    <w:name w:val="Título 3 Car"/>
+    <w:basedOn w:val="Fuentedeprrafopredeter"/>
+    <w:link w:val="Ttulo3"/>
     <w:uiPriority w:val="9"/>
     <w:semiHidden/>
     <w:rsid w:val="00D0706F"/>
@@ -3329,10 +5021,10 @@
       <w:szCs w:val="28"/>
     </w:rPr>
   </w:style>
-  <w:style w:type="character" w:customStyle="1" w:styleId="Heading4Char">
-    <w:name w:val="Heading 4 Char"/>
-    <w:basedOn w:val="DefaultParagraphFont"/>
-    <w:link w:val="Heading4"/>
+  <w:style w:type="character" w:customStyle="1" w:styleId="Ttulo4Car">
+    <w:name w:val="Título 4 Car"/>
+    <w:basedOn w:val="Fuentedeprrafopredeter"/>
+    <w:link w:val="Ttulo4"/>
     <w:uiPriority w:val="9"/>
     <w:semiHidden/>
     <w:rsid w:val="00D0706F"/>
@@ -3343,10 +5035,10 @@
       <w:color w:val="0F4761" w:themeColor="accent1" w:themeShade="BF"/>
     </w:rPr>
   </w:style>
-  <w:style w:type="character" w:customStyle="1" w:styleId="Heading5Char">
-    <w:name w:val="Heading 5 Char"/>
-    <w:basedOn w:val="DefaultParagraphFont"/>
-    <w:link w:val="Heading5"/>
+  <w:style w:type="character" w:customStyle="1" w:styleId="Ttulo5Car">
+    <w:name w:val="Título 5 Car"/>
+    <w:basedOn w:val="Fuentedeprrafopredeter"/>
+    <w:link w:val="Ttulo5"/>
     <w:uiPriority w:val="9"/>
     <w:semiHidden/>
     <w:rsid w:val="00D0706F"/>
@@ -3355,10 +5047,10 @@
       <w:color w:val="0F4761" w:themeColor="accent1" w:themeShade="BF"/>
     </w:rPr>
   </w:style>
-  <w:style w:type="character" w:customStyle="1" w:styleId="Heading6Char">
-    <w:name w:val="Heading 6 Char"/>
-    <w:basedOn w:val="DefaultParagraphFont"/>
-    <w:link w:val="Heading6"/>
+  <w:style w:type="character" w:customStyle="1" w:styleId="Ttulo6Car">
+    <w:name w:val="Título 6 Car"/>
+    <w:basedOn w:val="Fuentedeprrafopredeter"/>
+    <w:link w:val="Ttulo6"/>
     <w:uiPriority w:val="9"/>
     <w:semiHidden/>
     <w:rsid w:val="00D0706F"/>
@@ -3369,10 +5061,10 @@
       <w:color w:val="595959" w:themeColor="text1" w:themeTint="A6"/>
     </w:rPr>
   </w:style>
-  <w:style w:type="character" w:customStyle="1" w:styleId="Heading7Char">
-    <w:name w:val="Heading 7 Char"/>
-    <w:basedOn w:val="DefaultParagraphFont"/>
-    <w:link w:val="Heading7"/>
+  <w:style w:type="character" w:customStyle="1" w:styleId="Ttulo7Car">
+    <w:name w:val="Título 7 Car"/>
+    <w:basedOn w:val="Fuentedeprrafopredeter"/>
+    <w:link w:val="Ttulo7"/>
     <w:uiPriority w:val="9"/>
     <w:semiHidden/>
     <w:rsid w:val="00D0706F"/>
@@ -3381,10 +5073,10 @@
       <w:color w:val="595959" w:themeColor="text1" w:themeTint="A6"/>
     </w:rPr>
   </w:style>
-  <w:style w:type="character" w:customStyle="1" w:styleId="Heading8Char">
-    <w:name w:val="Heading 8 Char"/>
-    <w:basedOn w:val="DefaultParagraphFont"/>
-    <w:link w:val="Heading8"/>
+  <w:style w:type="character" w:customStyle="1" w:styleId="Ttulo8Car">
+    <w:name w:val="Título 8 Car"/>
+    <w:basedOn w:val="Fuentedeprrafopredeter"/>
+    <w:link w:val="Ttulo8"/>
     <w:uiPriority w:val="9"/>
     <w:semiHidden/>
     <w:rsid w:val="00D0706F"/>
@@ -3395,10 +5087,10 @@
       <w:color w:val="272727" w:themeColor="text1" w:themeTint="D8"/>
     </w:rPr>
   </w:style>
-  <w:style w:type="character" w:customStyle="1" w:styleId="Heading9Char">
-    <w:name w:val="Heading 9 Char"/>
-    <w:basedOn w:val="DefaultParagraphFont"/>
-    <w:link w:val="Heading9"/>
+  <w:style w:type="character" w:customStyle="1" w:styleId="Ttulo9Car">
+    <w:name w:val="Título 9 Car"/>
+    <w:basedOn w:val="Fuentedeprrafopredeter"/>
+    <w:link w:val="Ttulo9"/>
     <w:uiPriority w:val="9"/>
     <w:semiHidden/>
     <w:rsid w:val="00D0706F"/>
@@ -3407,11 +5099,11 @@
       <w:color w:val="272727" w:themeColor="text1" w:themeTint="D8"/>
     </w:rPr>
   </w:style>
-  <w:style w:type="paragraph" w:styleId="Title">
+  <w:style w:type="paragraph" w:styleId="Ttulo">
     <w:name w:val="Title"/>
     <w:basedOn w:val="Normal"/>
     <w:next w:val="Normal"/>
-    <w:link w:val="TitleChar"/>
+    <w:link w:val="TtuloCar"/>
     <w:uiPriority w:val="10"/>
     <w:qFormat/>
     <w:rsid w:val="00D0706F"/>
@@ -3427,10 +5119,10 @@
       <w:szCs w:val="56"/>
     </w:rPr>
   </w:style>
-  <w:style w:type="character" w:customStyle="1" w:styleId="TitleChar">
-    <w:name w:val="Title Char"/>
-    <w:basedOn w:val="DefaultParagraphFont"/>
-    <w:link w:val="Title"/>
+  <w:style w:type="character" w:customStyle="1" w:styleId="TtuloCar">
+    <w:name w:val="Título Car"/>
+    <w:basedOn w:val="Fuentedeprrafopredeter"/>
+    <w:link w:val="Ttulo"/>
     <w:uiPriority w:val="10"/>
     <w:rsid w:val="00D0706F"/>
     <w:rPr>
@@ -3441,11 +5133,11 @@
       <w:szCs w:val="56"/>
     </w:rPr>
   </w:style>
-  <w:style w:type="paragraph" w:styleId="Subtitle">
+  <w:style w:type="paragraph" w:styleId="Subttulo">
     <w:name w:val="Subtitle"/>
     <w:basedOn w:val="Normal"/>
     <w:next w:val="Normal"/>
-    <w:link w:val="SubtitleChar"/>
+    <w:link w:val="SubttuloCar"/>
     <w:uiPriority w:val="11"/>
     <w:qFormat/>
     <w:rsid w:val="00D0706F"/>
@@ -3462,10 +5154,10 @@
       <w:szCs w:val="28"/>
     </w:rPr>
   </w:style>
-  <w:style w:type="character" w:customStyle="1" w:styleId="SubtitleChar">
-    <w:name w:val="Subtitle Char"/>
-    <w:basedOn w:val="DefaultParagraphFont"/>
-    <w:link w:val="Subtitle"/>
+  <w:style w:type="character" w:customStyle="1" w:styleId="SubttuloCar">
+    <w:name w:val="Subtítulo Car"/>
+    <w:basedOn w:val="Fuentedeprrafopredeter"/>
+    <w:link w:val="Subttulo"/>
     <w:uiPriority w:val="11"/>
     <w:rsid w:val="00D0706F"/>
     <w:rPr>
@@ -3476,11 +5168,11 @@
       <w:szCs w:val="28"/>
     </w:rPr>
   </w:style>
-  <w:style w:type="paragraph" w:styleId="Quote">
+  <w:style w:type="paragraph" w:styleId="Cita">
     <w:name w:val="Quote"/>
     <w:basedOn w:val="Normal"/>
     <w:next w:val="Normal"/>
-    <w:link w:val="QuoteChar"/>
+    <w:link w:val="CitaCar"/>
     <w:uiPriority w:val="29"/>
     <w:qFormat/>
     <w:rsid w:val="00D0706F"/>
@@ -3494,10 +5186,10 @@
       <w:color w:val="404040" w:themeColor="text1" w:themeTint="BF"/>
     </w:rPr>
   </w:style>
-  <w:style w:type="character" w:customStyle="1" w:styleId="QuoteChar">
-    <w:name w:val="Quote Char"/>
-    <w:basedOn w:val="DefaultParagraphFont"/>
-    <w:link w:val="Quote"/>
+  <w:style w:type="character" w:customStyle="1" w:styleId="CitaCar">
+    <w:name w:val="Cita Car"/>
+    <w:basedOn w:val="Fuentedeprrafopredeter"/>
+    <w:link w:val="Cita"/>
     <w:uiPriority w:val="29"/>
     <w:rsid w:val="00D0706F"/>
     <w:rPr>
@@ -3506,7 +5198,7 @@
       <w:color w:val="404040" w:themeColor="text1" w:themeTint="BF"/>
     </w:rPr>
   </w:style>
-  <w:style w:type="paragraph" w:styleId="ListParagraph">
+  <w:style w:type="paragraph" w:styleId="Prrafodelista">
     <w:name w:val="List Paragraph"/>
     <w:basedOn w:val="Normal"/>
     <w:uiPriority w:val="34"/>
@@ -3517,9 +5209,9 @@
       <w:contextualSpacing/>
     </w:pPr>
   </w:style>
-  <w:style w:type="character" w:styleId="IntenseEmphasis">
+  <w:style w:type="character" w:styleId="nfasisintenso">
     <w:name w:val="Intense Emphasis"/>
-    <w:basedOn w:val="DefaultParagraphFont"/>
+    <w:basedOn w:val="Fuentedeprrafopredeter"/>
     <w:uiPriority w:val="21"/>
     <w:qFormat/>
     <w:rsid w:val="00D0706F"/>
@@ -3529,11 +5221,11 @@
       <w:color w:val="0F4761" w:themeColor="accent1" w:themeShade="BF"/>
     </w:rPr>
   </w:style>
-  <w:style w:type="paragraph" w:styleId="IntenseQuote">
+  <w:style w:type="paragraph" w:styleId="Citadestacada">
     <w:name w:val="Intense Quote"/>
     <w:basedOn w:val="Normal"/>
     <w:next w:val="Normal"/>
-    <w:link w:val="IntenseQuoteChar"/>
+    <w:link w:val="CitadestacadaCar"/>
     <w:uiPriority w:val="30"/>
     <w:qFormat/>
     <w:rsid w:val="00D0706F"/>
@@ -3552,10 +5244,10 @@
       <w:color w:val="0F4761" w:themeColor="accent1" w:themeShade="BF"/>
     </w:rPr>
   </w:style>
-  <w:style w:type="character" w:customStyle="1" w:styleId="IntenseQuoteChar">
-    <w:name w:val="Intense Quote Char"/>
-    <w:basedOn w:val="DefaultParagraphFont"/>
-    <w:link w:val="IntenseQuote"/>
+  <w:style w:type="character" w:customStyle="1" w:styleId="CitadestacadaCar">
+    <w:name w:val="Cita destacada Car"/>
+    <w:basedOn w:val="Fuentedeprrafopredeter"/>
+    <w:link w:val="Citadestacada"/>
     <w:uiPriority w:val="30"/>
     <w:rsid w:val="00D0706F"/>
     <w:rPr>
@@ -3564,9 +5256,9 @@
       <w:color w:val="0F4761" w:themeColor="accent1" w:themeShade="BF"/>
     </w:rPr>
   </w:style>
-  <w:style w:type="character" w:styleId="IntenseReference">
+  <w:style w:type="character" w:styleId="Referenciaintensa">
     <w:name w:val="Intense Reference"/>
-    <w:basedOn w:val="DefaultParagraphFont"/>
+    <w:basedOn w:val="Fuentedeprrafopredeter"/>
     <w:uiPriority w:val="32"/>
     <w:qFormat/>
     <w:rsid w:val="00D0706F"/>
@@ -3578,10 +5270,10 @@
       <w:spacing w:val="5"/>
     </w:rPr>
   </w:style>
-  <w:style w:type="paragraph" w:styleId="Header">
+  <w:style w:type="paragraph" w:styleId="Encabezado">
     <w:name w:val="header"/>
     <w:basedOn w:val="Normal"/>
-    <w:link w:val="HeaderChar"/>
+    <w:link w:val="EncabezadoCar"/>
     <w:uiPriority w:val="99"/>
     <w:unhideWhenUsed/>
     <w:rsid w:val="00E75B40"/>
@@ -3593,17 +5285,17 @@
       <w:spacing w:after="0" w:line="240" w:lineRule="auto"/>
     </w:pPr>
   </w:style>
-  <w:style w:type="character" w:customStyle="1" w:styleId="HeaderChar">
-    <w:name w:val="Header Char"/>
-    <w:basedOn w:val="DefaultParagraphFont"/>
-    <w:link w:val="Header"/>
+  <w:style w:type="character" w:customStyle="1" w:styleId="EncabezadoCar">
+    <w:name w:val="Encabezado Car"/>
+    <w:basedOn w:val="Fuentedeprrafopredeter"/>
+    <w:link w:val="Encabezado"/>
     <w:uiPriority w:val="99"/>
     <w:rsid w:val="00E75B40"/>
   </w:style>
-  <w:style w:type="paragraph" w:styleId="Footer">
+  <w:style w:type="paragraph" w:styleId="Piedepgina">
     <w:name w:val="footer"/>
     <w:basedOn w:val="Normal"/>
-    <w:link w:val="FooterChar"/>
+    <w:link w:val="PiedepginaCar"/>
     <w:uiPriority w:val="99"/>
     <w:unhideWhenUsed/>
     <w:rsid w:val="00E75B40"/>
@@ -3615,16 +5307,16 @@
       <w:spacing w:after="0" w:line="240" w:lineRule="auto"/>
     </w:pPr>
   </w:style>
-  <w:style w:type="character" w:customStyle="1" w:styleId="FooterChar">
-    <w:name w:val="Footer Char"/>
-    <w:basedOn w:val="DefaultParagraphFont"/>
-    <w:link w:val="Footer"/>
+  <w:style w:type="character" w:customStyle="1" w:styleId="PiedepginaCar">
+    <w:name w:val="Pie de página Car"/>
+    <w:basedOn w:val="Fuentedeprrafopredeter"/>
+    <w:link w:val="Piedepgina"/>
     <w:uiPriority w:val="99"/>
     <w:rsid w:val="00E75B40"/>
   </w:style>
-  <w:style w:type="table" w:styleId="TableGrid">
+  <w:style w:type="table" w:styleId="Tablaconcuadrcula">
     <w:name w:val="Table Grid"/>
-    <w:basedOn w:val="TableNormal"/>
+    <w:basedOn w:val="Tablanormal"/>
     <w:uiPriority w:val="59"/>
     <w:rsid w:val="00FB4123"/>
     <w:pPr>
@@ -3640,6 +5332,17 @@
         <w:insideV w:val="single" w:sz="4" w:space="0" w:color="000000" w:themeColor="text1"/>
       </w:tblBorders>
     </w:tblPr>
+  </w:style>
+  <w:style w:type="paragraph" w:styleId="NormalWeb">
+    <w:name w:val="Normal (Web)"/>
+    <w:basedOn w:val="Normal"/>
+    <w:uiPriority w:val="99"/>
+    <w:semiHidden/>
+    <w:unhideWhenUsed/>
+    <w:rsid w:val="001D7898"/>
+    <w:rPr>
+      <w:rFonts w:ascii="Times New Roman" w:hAnsi="Times New Roman" w:cs="Times New Roman"/>
+    </w:rPr>
   </w:style>
 </w:styles>
 </file>
